--- a/Udemy/Concurrency, Multithreading and Parallel Computing in Java/Multithreading concepts(3) .docx
+++ b/Udemy/Concurrency, Multithreading and Parallel Computing in Java/Multithreading concepts(3) .docx
@@ -9779,2499 +9779,2282 @@
     </w:p>
     <w:p>
       <w:pPr>
+        <w:pStyle w:val="PreformatatHTML"/>
         <w:shd w:val="clear" w:color="auto" w:fill="2B2B2B"/>
-        <w:tabs>
-          <w:tab w:val="left" w:pos="916"/>
-          <w:tab w:val="left" w:pos="1832"/>
-          <w:tab w:val="left" w:pos="2748"/>
-          <w:tab w:val="left" w:pos="3664"/>
-          <w:tab w:val="left" w:pos="4580"/>
-          <w:tab w:val="left" w:pos="5496"/>
-          <w:tab w:val="left" w:pos="6412"/>
-          <w:tab w:val="left" w:pos="7328"/>
-          <w:tab w:val="left" w:pos="8244"/>
-          <w:tab w:val="left" w:pos="9160"/>
-          <w:tab w:val="left" w:pos="10076"/>
-          <w:tab w:val="left" w:pos="10992"/>
-          <w:tab w:val="left" w:pos="11908"/>
-          <w:tab w:val="left" w:pos="12824"/>
-          <w:tab w:val="left" w:pos="13740"/>
-          <w:tab w:val="left" w:pos="14656"/>
-        </w:tabs>
-        <w:spacing w:after="0"/>
-        <w:rPr>
-          <w:rFonts w:ascii="Courier New" w:eastAsia="Times New Roman" w:hAnsi="Courier New" w:cs="Courier New"/>
-          <w:color w:val="A9B7C6"/>
-          <w:sz w:val="20"/>
-          <w:szCs w:val="20"/>
-          <w:lang w:val="en-US" w:eastAsia="ru-RU"/>
-        </w:rPr>
-      </w:pPr>
-      <w:r>
-        <w:rPr>
-          <w:rFonts w:ascii="Courier New" w:eastAsia="Times New Roman" w:hAnsi="Courier New" w:cs="Courier New"/>
-          <w:color w:val="CC7832"/>
-          <w:sz w:val="20"/>
-          <w:szCs w:val="20"/>
-          <w:lang w:val="en-US" w:eastAsia="ru-RU"/>
-        </w:rPr>
-        <w:t xml:space="preserve">import </w:t>
-      </w:r>
-      <w:r>
-        <w:rPr>
-          <w:rFonts w:ascii="Courier New" w:eastAsia="Times New Roman" w:hAnsi="Courier New" w:cs="Courier New"/>
-          <w:color w:val="A9B7C6"/>
-          <w:sz w:val="20"/>
-          <w:szCs w:val="20"/>
-          <w:lang w:val="en-US" w:eastAsia="ru-RU"/>
-        </w:rPr>
-        <w:t>java.util.concurrent.TimeUnit</w:t>
-      </w:r>
-      <w:r>
-        <w:rPr>
-          <w:rFonts w:ascii="Courier New" w:eastAsia="Times New Roman" w:hAnsi="Courier New" w:cs="Courier New"/>
-          <w:color w:val="CC7832"/>
-          <w:sz w:val="20"/>
-          <w:szCs w:val="20"/>
-          <w:lang w:val="en-US" w:eastAsia="ru-RU"/>
-        </w:rPr>
-        <w:t>;</w:t>
-      </w:r>
-      <w:r>
-        <w:rPr>
-          <w:rFonts w:ascii="Courier New" w:eastAsia="Times New Roman" w:hAnsi="Courier New" w:cs="Courier New"/>
-          <w:color w:val="CC7832"/>
-          <w:sz w:val="20"/>
-          <w:szCs w:val="20"/>
-          <w:lang w:val="en-US" w:eastAsia="ru-RU"/>
-        </w:rPr>
-        <w:br/>
-        <w:t xml:space="preserve">import </w:t>
-      </w:r>
-      <w:r>
-        <w:rPr>
-          <w:rFonts w:ascii="Courier New" w:eastAsia="Times New Roman" w:hAnsi="Courier New" w:cs="Courier New"/>
-          <w:color w:val="A9B7C6"/>
-          <w:sz w:val="20"/>
-          <w:szCs w:val="20"/>
-          <w:lang w:val="en-US" w:eastAsia="ru-RU"/>
-        </w:rPr>
-        <w:t>java.util.concurrent.locks.Lock</w:t>
-      </w:r>
-      <w:r>
-        <w:rPr>
-          <w:rFonts w:ascii="Courier New" w:eastAsia="Times New Roman" w:hAnsi="Courier New" w:cs="Courier New"/>
-          <w:color w:val="CC7832"/>
-          <w:sz w:val="20"/>
-          <w:szCs w:val="20"/>
-          <w:lang w:val="en-US" w:eastAsia="ru-RU"/>
-        </w:rPr>
-        <w:t>;</w:t>
-      </w:r>
-      <w:r>
-        <w:rPr>
-          <w:rFonts w:ascii="Courier New" w:eastAsia="Times New Roman" w:hAnsi="Courier New" w:cs="Courier New"/>
-          <w:color w:val="CC7832"/>
-          <w:sz w:val="20"/>
-          <w:szCs w:val="20"/>
-          <w:lang w:val="en-US" w:eastAsia="ru-RU"/>
-        </w:rPr>
-        <w:br/>
-      </w:r>
-      <w:r>
-        <w:rPr>
-          <w:rFonts w:ascii="Courier New" w:eastAsia="Times New Roman" w:hAnsi="Courier New" w:cs="Courier New"/>
-          <w:color w:val="CC7832"/>
-          <w:sz w:val="20"/>
-          <w:szCs w:val="20"/>
-          <w:lang w:val="en-US" w:eastAsia="ru-RU"/>
+        <w:rPr>
+          <w:rFonts w:ascii="JetBrains Mono" w:hAnsi="JetBrains Mono"/>
+          <w:color w:val="A9B7C6"/>
+          <w:lang w:val="en-US"/>
+        </w:rPr>
+      </w:pPr>
+      <w:r>
+        <w:rPr>
+          <w:rFonts w:ascii="JetBrains Mono" w:hAnsi="JetBrains Mono"/>
+          <w:color w:val="CC7832"/>
+          <w:lang w:val="en-US"/>
+        </w:rPr>
+        <w:t xml:space="preserve">public class </w:t>
+      </w:r>
+      <w:r>
+        <w:rPr>
+          <w:rFonts w:ascii="JetBrains Mono" w:hAnsi="JetBrains Mono"/>
+          <w:color w:val="A9B7C6"/>
+          <w:lang w:val="en-US"/>
+        </w:rPr>
+        <w:t>LivelockExample {</w:t>
+      </w:r>
+      <w:r>
+        <w:rPr>
+          <w:rFonts w:ascii="JetBrains Mono" w:hAnsi="JetBrains Mono"/>
+          <w:color w:val="A9B7C6"/>
+          <w:lang w:val="en-US"/>
+        </w:rPr>
+        <w:br/>
+      </w:r>
+      <w:r>
+        <w:rPr>
+          <w:rFonts w:ascii="JetBrains Mono" w:hAnsi="JetBrains Mono"/>
+          <w:color w:val="A9B7C6"/>
+          <w:lang w:val="en-US"/>
+        </w:rPr>
+        <w:br/>
+      </w:r>
+      <w:r>
+        <w:rPr>
+          <w:rFonts w:ascii="JetBrains Mono" w:hAnsi="JetBrains Mono"/>
+          <w:color w:val="A9B7C6"/>
+          <w:lang w:val="en-US"/>
         </w:rPr>
         <w:lastRenderedPageBreak/>
-        <w:t xml:space="preserve">import </w:t>
-      </w:r>
-      <w:r>
-        <w:rPr>
-          <w:rFonts w:ascii="Courier New" w:eastAsia="Times New Roman" w:hAnsi="Courier New" w:cs="Courier New"/>
-          <w:color w:val="A9B7C6"/>
-          <w:sz w:val="20"/>
-          <w:szCs w:val="20"/>
-          <w:lang w:val="en-US" w:eastAsia="ru-RU"/>
-        </w:rPr>
-        <w:t>java.util.concurrent.locks.ReentrantLock</w:t>
-      </w:r>
-      <w:r>
-        <w:rPr>
-          <w:rFonts w:ascii="Courier New" w:eastAsia="Times New Roman" w:hAnsi="Courier New" w:cs="Courier New"/>
-          <w:color w:val="CC7832"/>
-          <w:sz w:val="20"/>
-          <w:szCs w:val="20"/>
-          <w:lang w:val="en-US" w:eastAsia="ru-RU"/>
-        </w:rPr>
-        <w:t>;</w:t>
-      </w:r>
-      <w:r>
-        <w:rPr>
-          <w:rFonts w:ascii="Courier New" w:eastAsia="Times New Roman" w:hAnsi="Courier New" w:cs="Courier New"/>
-          <w:color w:val="CC7832"/>
-          <w:sz w:val="20"/>
-          <w:szCs w:val="20"/>
-          <w:lang w:val="en-US" w:eastAsia="ru-RU"/>
-        </w:rPr>
-        <w:br/>
-      </w:r>
-      <w:r>
-        <w:rPr>
-          <w:rFonts w:ascii="Courier New" w:eastAsia="Times New Roman" w:hAnsi="Courier New" w:cs="Courier New"/>
-          <w:color w:val="CC7832"/>
-          <w:sz w:val="20"/>
-          <w:szCs w:val="20"/>
-          <w:lang w:val="en-US" w:eastAsia="ru-RU"/>
-        </w:rPr>
-        <w:br/>
-        <w:t xml:space="preserve">public class </w:t>
-      </w:r>
-      <w:r>
-        <w:rPr>
-          <w:rFonts w:ascii="Courier New" w:eastAsia="Times New Roman" w:hAnsi="Courier New" w:cs="Courier New"/>
-          <w:color w:val="A9B7C6"/>
-          <w:sz w:val="20"/>
-          <w:szCs w:val="20"/>
-          <w:lang w:val="en-US" w:eastAsia="ru-RU"/>
-        </w:rPr>
-        <w:t>LivelockExample {</w:t>
-      </w:r>
-      <w:r>
-        <w:rPr>
-          <w:rFonts w:ascii="Courier New" w:eastAsia="Times New Roman" w:hAnsi="Courier New" w:cs="Courier New"/>
-          <w:color w:val="A9B7C6"/>
-          <w:sz w:val="20"/>
-          <w:szCs w:val="20"/>
-          <w:lang w:val="en-US" w:eastAsia="ru-RU"/>
-        </w:rPr>
-        <w:br/>
-      </w:r>
-      <w:r>
-        <w:rPr>
-          <w:rFonts w:ascii="Courier New" w:eastAsia="Times New Roman" w:hAnsi="Courier New" w:cs="Courier New"/>
-          <w:color w:val="A9B7C6"/>
-          <w:sz w:val="20"/>
-          <w:szCs w:val="20"/>
-          <w:lang w:val="en-US" w:eastAsia="ru-RU"/>
-        </w:rPr>
-        <w:br/>
-        <w:t xml:space="preserve">   </w:t>
-      </w:r>
-      <w:r>
-        <w:rPr>
-          <w:rFonts w:ascii="Courier New" w:eastAsia="Times New Roman" w:hAnsi="Courier New" w:cs="Courier New"/>
-          <w:color w:val="CC7832"/>
-          <w:sz w:val="20"/>
-          <w:szCs w:val="20"/>
-          <w:lang w:val="en-US" w:eastAsia="ru-RU"/>
-        </w:rPr>
-        <w:t xml:space="preserve">private </w:t>
-      </w:r>
-      <w:r>
-        <w:rPr>
-          <w:rFonts w:ascii="Courier New" w:eastAsia="Times New Roman" w:hAnsi="Courier New" w:cs="Courier New"/>
-          <w:color w:val="A9B7C6"/>
-          <w:sz w:val="20"/>
-          <w:szCs w:val="20"/>
-          <w:lang w:val="en-US" w:eastAsia="ru-RU"/>
+        <w:t xml:space="preserve">    </w:t>
+      </w:r>
+      <w:r>
+        <w:rPr>
+          <w:rFonts w:ascii="JetBrains Mono" w:hAnsi="JetBrains Mono"/>
+          <w:color w:val="CC7832"/>
+          <w:lang w:val="en-US"/>
+        </w:rPr>
+        <w:t xml:space="preserve">private static </w:t>
+      </w:r>
+      <w:r>
+        <w:rPr>
+          <w:rFonts w:ascii="JetBrains Mono" w:hAnsi="JetBrains Mono"/>
+          <w:color w:val="A9B7C6"/>
+          <w:lang w:val="en-US"/>
         </w:rPr>
         <w:t xml:space="preserve">Lock </w:t>
       </w:r>
       <w:r>
         <w:rPr>
-          <w:rFonts w:ascii="Courier New" w:eastAsia="Times New Roman" w:hAnsi="Courier New" w:cs="Courier New"/>
-          <w:color w:val="9876AA"/>
-          <w:sz w:val="20"/>
-          <w:szCs w:val="20"/>
-          <w:lang w:val="en-US" w:eastAsia="ru-RU"/>
-        </w:rPr>
-        <w:t xml:space="preserve">lock1 </w:t>
-      </w:r>
-      <w:r>
-        <w:rPr>
-          <w:rFonts w:ascii="Courier New" w:eastAsia="Times New Roman" w:hAnsi="Courier New" w:cs="Courier New"/>
-          <w:color w:val="A9B7C6"/>
-          <w:sz w:val="20"/>
-          <w:szCs w:val="20"/>
-          <w:lang w:val="en-US" w:eastAsia="ru-RU"/>
-        </w:rPr>
-        <w:t xml:space="preserve">= </w:t>
-      </w:r>
-      <w:r>
-        <w:rPr>
-          <w:rFonts w:ascii="Courier New" w:eastAsia="Times New Roman" w:hAnsi="Courier New" w:cs="Courier New"/>
-          <w:color w:val="CC7832"/>
-          <w:sz w:val="20"/>
-          <w:szCs w:val="20"/>
-          <w:lang w:val="en-US" w:eastAsia="ru-RU"/>
-        </w:rPr>
-        <w:t xml:space="preserve">new </w:t>
-      </w:r>
-      <w:r>
-        <w:rPr>
-          <w:rFonts w:ascii="Courier New" w:eastAsia="Times New Roman" w:hAnsi="Courier New" w:cs="Courier New"/>
-          <w:color w:val="A9B7C6"/>
-          <w:sz w:val="20"/>
-          <w:szCs w:val="20"/>
-          <w:lang w:val="en-US" w:eastAsia="ru-RU"/>
-        </w:rPr>
-        <w:t>ReentrantLock(</w:t>
-      </w:r>
-      <w:r>
-        <w:rPr>
-          <w:rFonts w:ascii="Courier New" w:eastAsia="Times New Roman" w:hAnsi="Courier New" w:cs="Courier New"/>
-          <w:color w:val="CC7832"/>
-          <w:sz w:val="20"/>
-          <w:szCs w:val="20"/>
-          <w:lang w:val="en-US" w:eastAsia="ru-RU"/>
-        </w:rPr>
-        <w:t>true</w:t>
-      </w:r>
-      <w:r>
-        <w:rPr>
-          <w:rFonts w:ascii="Courier New" w:eastAsia="Times New Roman" w:hAnsi="Courier New" w:cs="Courier New"/>
-          <w:color w:val="A9B7C6"/>
-          <w:sz w:val="20"/>
-          <w:szCs w:val="20"/>
-          <w:lang w:val="en-US" w:eastAsia="ru-RU"/>
-        </w:rPr>
-        <w:t>)</w:t>
-      </w:r>
-      <w:r>
-        <w:rPr>
-          <w:rFonts w:ascii="Courier New" w:eastAsia="Times New Roman" w:hAnsi="Courier New" w:cs="Courier New"/>
-          <w:color w:val="CC7832"/>
-          <w:sz w:val="20"/>
-          <w:szCs w:val="20"/>
-          <w:lang w:val="en-US" w:eastAsia="ru-RU"/>
-        </w:rPr>
-        <w:t>;</w:t>
-      </w:r>
-      <w:r>
-        <w:rPr>
-          <w:rFonts w:ascii="Courier New" w:eastAsia="Times New Roman" w:hAnsi="Courier New" w:cs="Courier New"/>
-          <w:color w:val="CC7832"/>
-          <w:sz w:val="20"/>
-          <w:szCs w:val="20"/>
-          <w:lang w:val="en-US" w:eastAsia="ru-RU"/>
-        </w:rPr>
-        <w:br/>
-        <w:t xml:space="preserve">   private </w:t>
-      </w:r>
-      <w:r>
-        <w:rPr>
-          <w:rFonts w:ascii="Courier New" w:eastAsia="Times New Roman" w:hAnsi="Courier New" w:cs="Courier New"/>
-          <w:color w:val="A9B7C6"/>
-          <w:sz w:val="20"/>
-          <w:szCs w:val="20"/>
-          <w:lang w:val="en-US" w:eastAsia="ru-RU"/>
-        </w:rPr>
-        <w:t xml:space="preserve">Lock </w:t>
-      </w:r>
-      <w:r>
-        <w:rPr>
-          <w:rFonts w:ascii="Courier New" w:eastAsia="Times New Roman" w:hAnsi="Courier New" w:cs="Courier New"/>
-          <w:color w:val="9876AA"/>
-          <w:sz w:val="20"/>
-          <w:szCs w:val="20"/>
-          <w:lang w:val="en-US" w:eastAsia="ru-RU"/>
-        </w:rPr>
-        <w:t xml:space="preserve">lock2 </w:t>
-      </w:r>
-      <w:r>
-        <w:rPr>
-          <w:rFonts w:ascii="Courier New" w:eastAsia="Times New Roman" w:hAnsi="Courier New" w:cs="Courier New"/>
-          <w:color w:val="A9B7C6"/>
-          <w:sz w:val="20"/>
-          <w:szCs w:val="20"/>
-          <w:lang w:val="en-US" w:eastAsia="ru-RU"/>
-        </w:rPr>
-        <w:t xml:space="preserve">= </w:t>
-      </w:r>
-      <w:r>
-        <w:rPr>
-          <w:rFonts w:ascii="Courier New" w:eastAsia="Times New Roman" w:hAnsi="Courier New" w:cs="Courier New"/>
-          <w:color w:val="CC7832"/>
-          <w:sz w:val="20"/>
-          <w:szCs w:val="20"/>
-          <w:lang w:val="en-US" w:eastAsia="ru-RU"/>
-        </w:rPr>
-        <w:t xml:space="preserve">new </w:t>
-      </w:r>
-      <w:r>
-        <w:rPr>
-          <w:rFonts w:ascii="Courier New" w:eastAsia="Times New Roman" w:hAnsi="Courier New" w:cs="Courier New"/>
-          <w:color w:val="A9B7C6"/>
-          <w:sz w:val="20"/>
-          <w:szCs w:val="20"/>
-          <w:lang w:val="en-US" w:eastAsia="ru-RU"/>
-        </w:rPr>
-        <w:t>ReentrantLock(</w:t>
-      </w:r>
-      <w:r>
-        <w:rPr>
-          <w:rFonts w:ascii="Courier New" w:eastAsia="Times New Roman" w:hAnsi="Courier New" w:cs="Courier New"/>
-          <w:color w:val="CC7832"/>
-          <w:sz w:val="20"/>
-          <w:szCs w:val="20"/>
-          <w:lang w:val="en-US" w:eastAsia="ru-RU"/>
-        </w:rPr>
-        <w:t>true</w:t>
-      </w:r>
-      <w:r>
-        <w:rPr>
-          <w:rFonts w:ascii="Courier New" w:eastAsia="Times New Roman" w:hAnsi="Courier New" w:cs="Courier New"/>
-          <w:color w:val="A9B7C6"/>
-          <w:sz w:val="20"/>
-          <w:szCs w:val="20"/>
-          <w:lang w:val="en-US" w:eastAsia="ru-RU"/>
-        </w:rPr>
-        <w:t>)</w:t>
-      </w:r>
-      <w:r>
-        <w:rPr>
-          <w:rFonts w:ascii="Courier New" w:eastAsia="Times New Roman" w:hAnsi="Courier New" w:cs="Courier New"/>
-          <w:color w:val="CC7832"/>
-          <w:sz w:val="20"/>
-          <w:szCs w:val="20"/>
-          <w:lang w:val="en-US" w:eastAsia="ru-RU"/>
-        </w:rPr>
-        <w:t>;</w:t>
-      </w:r>
-      <w:r>
-        <w:rPr>
-          <w:rFonts w:ascii="Courier New" w:eastAsia="Times New Roman" w:hAnsi="Courier New" w:cs="Courier New"/>
-          <w:color w:val="CC7832"/>
-          <w:sz w:val="20"/>
-          <w:szCs w:val="20"/>
-          <w:lang w:val="en-US" w:eastAsia="ru-RU"/>
-        </w:rPr>
-        <w:br/>
-      </w:r>
-      <w:r>
-        <w:rPr>
-          <w:rFonts w:ascii="Courier New" w:eastAsia="Times New Roman" w:hAnsi="Courier New" w:cs="Courier New"/>
-          <w:color w:val="CC7832"/>
-          <w:sz w:val="20"/>
-          <w:szCs w:val="20"/>
-          <w:lang w:val="en-US" w:eastAsia="ru-RU"/>
-        </w:rPr>
-        <w:br/>
-        <w:t xml:space="preserve">   public static void </w:t>
-      </w:r>
-      <w:r>
-        <w:rPr>
-          <w:rFonts w:ascii="Courier New" w:eastAsia="Times New Roman" w:hAnsi="Courier New" w:cs="Courier New"/>
-          <w:color w:val="FFC66D"/>
-          <w:sz w:val="20"/>
-          <w:szCs w:val="20"/>
-          <w:lang w:val="en-US" w:eastAsia="ru-RU"/>
-        </w:rPr>
-        <w:t>main</w:t>
-      </w:r>
-      <w:r>
-        <w:rPr>
-          <w:rFonts w:ascii="Courier New" w:eastAsia="Times New Roman" w:hAnsi="Courier New" w:cs="Courier New"/>
-          <w:color w:val="A9B7C6"/>
-          <w:sz w:val="20"/>
-          <w:szCs w:val="20"/>
-          <w:lang w:val="en-US" w:eastAsia="ru-RU"/>
-        </w:rPr>
-        <w:t>(String[] args) {</w:t>
-      </w:r>
-      <w:r>
-        <w:rPr>
-          <w:rFonts w:ascii="Courier New" w:eastAsia="Times New Roman" w:hAnsi="Courier New" w:cs="Courier New"/>
-          <w:color w:val="A9B7C6"/>
-          <w:sz w:val="20"/>
-          <w:szCs w:val="20"/>
-          <w:lang w:val="en-US" w:eastAsia="ru-RU"/>
-        </w:rPr>
-        <w:br/>
-      </w:r>
-      <w:r>
-        <w:rPr>
-          <w:rFonts w:ascii="Courier New" w:eastAsia="Times New Roman" w:hAnsi="Courier New" w:cs="Courier New"/>
-          <w:color w:val="A9B7C6"/>
-          <w:sz w:val="20"/>
-          <w:szCs w:val="20"/>
-          <w:lang w:val="en-US" w:eastAsia="ru-RU"/>
-        </w:rPr>
-        <w:br/>
-        <w:t xml:space="preserve">      LivelockExample livelock = </w:t>
-      </w:r>
-      <w:r>
-        <w:rPr>
-          <w:rFonts w:ascii="Courier New" w:eastAsia="Times New Roman" w:hAnsi="Courier New" w:cs="Courier New"/>
-          <w:color w:val="CC7832"/>
-          <w:sz w:val="20"/>
-          <w:szCs w:val="20"/>
-          <w:lang w:val="en-US" w:eastAsia="ru-RU"/>
-        </w:rPr>
-        <w:t xml:space="preserve">new </w:t>
-      </w:r>
-      <w:r>
-        <w:rPr>
-          <w:rFonts w:ascii="Courier New" w:eastAsia="Times New Roman" w:hAnsi="Courier New" w:cs="Courier New"/>
-          <w:color w:val="A9B7C6"/>
-          <w:sz w:val="20"/>
-          <w:szCs w:val="20"/>
-          <w:lang w:val="en-US" w:eastAsia="ru-RU"/>
-        </w:rPr>
-        <w:t>LivelockExample()</w:t>
-      </w:r>
-      <w:r>
-        <w:rPr>
-          <w:rFonts w:ascii="Courier New" w:eastAsia="Times New Roman" w:hAnsi="Courier New" w:cs="Courier New"/>
-          <w:color w:val="CC7832"/>
-          <w:sz w:val="20"/>
-          <w:szCs w:val="20"/>
-          <w:lang w:val="en-US" w:eastAsia="ru-RU"/>
-        </w:rPr>
-        <w:t>;</w:t>
-      </w:r>
-      <w:r>
-        <w:rPr>
-          <w:rFonts w:ascii="Courier New" w:eastAsia="Times New Roman" w:hAnsi="Courier New" w:cs="Courier New"/>
-          <w:color w:val="CC7832"/>
-          <w:sz w:val="20"/>
-          <w:szCs w:val="20"/>
-          <w:lang w:val="en-US" w:eastAsia="ru-RU"/>
-        </w:rPr>
-        <w:br/>
-      </w:r>
-      <w:r>
-        <w:rPr>
-          <w:rFonts w:ascii="Courier New" w:eastAsia="Times New Roman" w:hAnsi="Courier New" w:cs="Courier New"/>
-          <w:color w:val="CC7832"/>
-          <w:sz w:val="20"/>
-          <w:szCs w:val="20"/>
-          <w:lang w:val="en-US" w:eastAsia="ru-RU"/>
-        </w:rPr>
-        <w:br/>
-        <w:t xml:space="preserve">      new </w:t>
-      </w:r>
-      <w:r>
-        <w:rPr>
-          <w:rFonts w:ascii="Courier New" w:eastAsia="Times New Roman" w:hAnsi="Courier New" w:cs="Courier New"/>
-          <w:color w:val="A9B7C6"/>
-          <w:sz w:val="20"/>
-          <w:szCs w:val="20"/>
-          <w:lang w:val="en-US" w:eastAsia="ru-RU"/>
-        </w:rPr>
-        <w:t>Thread(livelock::worker1</w:t>
-      </w:r>
-      <w:r>
-        <w:rPr>
-          <w:rFonts w:ascii="Courier New" w:eastAsia="Times New Roman" w:hAnsi="Courier New" w:cs="Courier New"/>
-          <w:color w:val="CC7832"/>
-          <w:sz w:val="20"/>
-          <w:szCs w:val="20"/>
-          <w:lang w:val="en-US" w:eastAsia="ru-RU"/>
-        </w:rPr>
-        <w:t xml:space="preserve">, </w:t>
-      </w:r>
-      <w:r>
-        <w:rPr>
-          <w:rFonts w:ascii="Courier New" w:eastAsia="Times New Roman" w:hAnsi="Courier New" w:cs="Courier New"/>
-          <w:color w:val="6A8759"/>
-          <w:sz w:val="20"/>
-          <w:szCs w:val="20"/>
-          <w:lang w:val="en-US" w:eastAsia="ru-RU"/>
-        </w:rPr>
-        <w:t>"worker1"</w:t>
-      </w:r>
-      <w:r>
-        <w:rPr>
-          <w:rFonts w:ascii="Courier New" w:eastAsia="Times New Roman" w:hAnsi="Courier New" w:cs="Courier New"/>
-          <w:color w:val="A9B7C6"/>
-          <w:sz w:val="20"/>
-          <w:szCs w:val="20"/>
-          <w:lang w:val="en-US" w:eastAsia="ru-RU"/>
-        </w:rPr>
-        <w:t>).start()</w:t>
-      </w:r>
-      <w:r>
-        <w:rPr>
-          <w:rFonts w:ascii="Courier New" w:eastAsia="Times New Roman" w:hAnsi="Courier New" w:cs="Courier New"/>
-          <w:color w:val="CC7832"/>
-          <w:sz w:val="20"/>
-          <w:szCs w:val="20"/>
-          <w:lang w:val="en-US" w:eastAsia="ru-RU"/>
-        </w:rPr>
-        <w:t>;</w:t>
-      </w:r>
-      <w:r>
-        <w:rPr>
-          <w:rFonts w:ascii="Courier New" w:eastAsia="Times New Roman" w:hAnsi="Courier New" w:cs="Courier New"/>
-          <w:color w:val="CC7832"/>
-          <w:sz w:val="20"/>
-          <w:szCs w:val="20"/>
-          <w:lang w:val="en-US" w:eastAsia="ru-RU"/>
-        </w:rPr>
-        <w:br/>
-        <w:t xml:space="preserve">      new </w:t>
-      </w:r>
-      <w:r>
-        <w:rPr>
-          <w:rFonts w:ascii="Courier New" w:eastAsia="Times New Roman" w:hAnsi="Courier New" w:cs="Courier New"/>
-          <w:color w:val="A9B7C6"/>
-          <w:sz w:val="20"/>
-          <w:szCs w:val="20"/>
-          <w:lang w:val="en-US" w:eastAsia="ru-RU"/>
-        </w:rPr>
-        <w:t>Thread(livelock::worker2</w:t>
-      </w:r>
-      <w:r>
-        <w:rPr>
-          <w:rFonts w:ascii="Courier New" w:eastAsia="Times New Roman" w:hAnsi="Courier New" w:cs="Courier New"/>
-          <w:color w:val="CC7832"/>
-          <w:sz w:val="20"/>
-          <w:szCs w:val="20"/>
-          <w:lang w:val="en-US" w:eastAsia="ru-RU"/>
-        </w:rPr>
-        <w:t xml:space="preserve">, </w:t>
-      </w:r>
-      <w:r>
-        <w:rPr>
-          <w:rFonts w:ascii="Courier New" w:eastAsia="Times New Roman" w:hAnsi="Courier New" w:cs="Courier New"/>
-          <w:color w:val="6A8759"/>
-          <w:sz w:val="20"/>
-          <w:szCs w:val="20"/>
-          <w:lang w:val="en-US" w:eastAsia="ru-RU"/>
-        </w:rPr>
-        <w:t>"worker2"</w:t>
-      </w:r>
-      <w:r>
-        <w:rPr>
-          <w:rFonts w:ascii="Courier New" w:eastAsia="Times New Roman" w:hAnsi="Courier New" w:cs="Courier New"/>
-          <w:color w:val="A9B7C6"/>
-          <w:sz w:val="20"/>
-          <w:szCs w:val="20"/>
-          <w:lang w:val="en-US" w:eastAsia="ru-RU"/>
-        </w:rPr>
-        <w:t>).start()</w:t>
-      </w:r>
-      <w:r>
-        <w:rPr>
-          <w:rFonts w:ascii="Courier New" w:eastAsia="Times New Roman" w:hAnsi="Courier New" w:cs="Courier New"/>
-          <w:color w:val="CC7832"/>
-          <w:sz w:val="20"/>
-          <w:szCs w:val="20"/>
-          <w:lang w:val="en-US" w:eastAsia="ru-RU"/>
-        </w:rPr>
-        <w:t>;</w:t>
-      </w:r>
-      <w:r>
-        <w:rPr>
-          <w:rFonts w:ascii="Courier New" w:eastAsia="Times New Roman" w:hAnsi="Courier New" w:cs="Courier New"/>
-          <w:color w:val="CC7832"/>
-          <w:sz w:val="20"/>
-          <w:szCs w:val="20"/>
-          <w:lang w:val="en-US" w:eastAsia="ru-RU"/>
-        </w:rPr>
-        <w:br/>
-        <w:t xml:space="preserve">   </w:t>
-      </w:r>
-      <w:r>
-        <w:rPr>
-          <w:rFonts w:ascii="Courier New" w:eastAsia="Times New Roman" w:hAnsi="Courier New" w:cs="Courier New"/>
-          <w:color w:val="A9B7C6"/>
-          <w:sz w:val="20"/>
-          <w:szCs w:val="20"/>
-          <w:lang w:val="en-US" w:eastAsia="ru-RU"/>
-        </w:rPr>
-        <w:t>}</w:t>
-      </w:r>
-      <w:r>
-        <w:rPr>
-          <w:rFonts w:ascii="Courier New" w:eastAsia="Times New Roman" w:hAnsi="Courier New" w:cs="Courier New"/>
-          <w:color w:val="A9B7C6"/>
-          <w:sz w:val="20"/>
-          <w:szCs w:val="20"/>
-          <w:lang w:val="en-US" w:eastAsia="ru-RU"/>
-        </w:rPr>
-        <w:br/>
-      </w:r>
-      <w:r>
-        <w:rPr>
-          <w:rFonts w:ascii="Courier New" w:eastAsia="Times New Roman" w:hAnsi="Courier New" w:cs="Courier New"/>
-          <w:color w:val="A9B7C6"/>
-          <w:sz w:val="20"/>
-          <w:szCs w:val="20"/>
-          <w:lang w:val="en-US" w:eastAsia="ru-RU"/>
-        </w:rPr>
-        <w:br/>
-        <w:t xml:space="preserve">   </w:t>
-      </w:r>
-      <w:r>
-        <w:rPr>
-          <w:rFonts w:ascii="Courier New" w:eastAsia="Times New Roman" w:hAnsi="Courier New" w:cs="Courier New"/>
-          <w:color w:val="CC7832"/>
-          <w:sz w:val="20"/>
-          <w:szCs w:val="20"/>
-          <w:lang w:val="en-US" w:eastAsia="ru-RU"/>
-        </w:rPr>
-        <w:t xml:space="preserve">private void </w:t>
-      </w:r>
-      <w:r>
-        <w:rPr>
-          <w:rFonts w:ascii="Courier New" w:eastAsia="Times New Roman" w:hAnsi="Courier New" w:cs="Courier New"/>
-          <w:color w:val="FFC66D"/>
-          <w:sz w:val="20"/>
-          <w:szCs w:val="20"/>
-          <w:lang w:val="en-US" w:eastAsia="ru-RU"/>
-        </w:rPr>
-        <w:t>worker1</w:t>
-      </w:r>
-      <w:r>
-        <w:rPr>
-          <w:rFonts w:ascii="Courier New" w:eastAsia="Times New Roman" w:hAnsi="Courier New" w:cs="Courier New"/>
-          <w:color w:val="A9B7C6"/>
-          <w:sz w:val="20"/>
-          <w:szCs w:val="20"/>
-          <w:lang w:val="en-US" w:eastAsia="ru-RU"/>
-        </w:rPr>
-        <w:t>() {</w:t>
-      </w:r>
-      <w:r>
-        <w:rPr>
-          <w:rFonts w:ascii="Courier New" w:eastAsia="Times New Roman" w:hAnsi="Courier New" w:cs="Courier New"/>
-          <w:color w:val="A9B7C6"/>
-          <w:sz w:val="20"/>
-          <w:szCs w:val="20"/>
-          <w:lang w:val="en-US" w:eastAsia="ru-RU"/>
-        </w:rPr>
-        <w:br/>
-        <w:t xml:space="preserve">      </w:t>
-      </w:r>
-      <w:r>
-        <w:rPr>
-          <w:rFonts w:ascii="Courier New" w:eastAsia="Times New Roman" w:hAnsi="Courier New" w:cs="Courier New"/>
-          <w:color w:val="CC7832"/>
-          <w:sz w:val="20"/>
-          <w:szCs w:val="20"/>
-          <w:lang w:val="en-US" w:eastAsia="ru-RU"/>
-        </w:rPr>
-        <w:t xml:space="preserve">while </w:t>
-      </w:r>
-      <w:r>
-        <w:rPr>
-          <w:rFonts w:ascii="Courier New" w:eastAsia="Times New Roman" w:hAnsi="Courier New" w:cs="Courier New"/>
-          <w:color w:val="A9B7C6"/>
-          <w:sz w:val="20"/>
-          <w:szCs w:val="20"/>
-          <w:lang w:val="en-US" w:eastAsia="ru-RU"/>
-        </w:rPr>
-        <w:t>(</w:t>
-      </w:r>
-      <w:r>
-        <w:rPr>
-          <w:rFonts w:ascii="Courier New" w:eastAsia="Times New Roman" w:hAnsi="Courier New" w:cs="Courier New"/>
-          <w:color w:val="CC7832"/>
-          <w:sz w:val="20"/>
-          <w:szCs w:val="20"/>
-          <w:lang w:val="en-US" w:eastAsia="ru-RU"/>
-        </w:rPr>
-        <w:t>true</w:t>
-      </w:r>
-      <w:r>
-        <w:rPr>
-          <w:rFonts w:ascii="Courier New" w:eastAsia="Times New Roman" w:hAnsi="Courier New" w:cs="Courier New"/>
-          <w:color w:val="A9B7C6"/>
-          <w:sz w:val="20"/>
-          <w:szCs w:val="20"/>
-          <w:lang w:val="en-US" w:eastAsia="ru-RU"/>
-        </w:rPr>
-        <w:t>) {</w:t>
-      </w:r>
-      <w:r>
-        <w:rPr>
-          <w:rFonts w:ascii="Courier New" w:eastAsia="Times New Roman" w:hAnsi="Courier New" w:cs="Courier New"/>
-          <w:color w:val="A9B7C6"/>
-          <w:sz w:val="20"/>
-          <w:szCs w:val="20"/>
-          <w:lang w:val="en-US" w:eastAsia="ru-RU"/>
-        </w:rPr>
-        <w:br/>
-        <w:t xml:space="preserve">         </w:t>
-      </w:r>
-      <w:r>
-        <w:rPr>
-          <w:rFonts w:ascii="Courier New" w:eastAsia="Times New Roman" w:hAnsi="Courier New" w:cs="Courier New"/>
-          <w:color w:val="CC7832"/>
-          <w:sz w:val="20"/>
-          <w:szCs w:val="20"/>
-          <w:lang w:val="en-US" w:eastAsia="ru-RU"/>
-        </w:rPr>
-        <w:t xml:space="preserve">try </w:t>
-      </w:r>
-      <w:r>
-        <w:rPr>
-          <w:rFonts w:ascii="Courier New" w:eastAsia="Times New Roman" w:hAnsi="Courier New" w:cs="Courier New"/>
-          <w:color w:val="A9B7C6"/>
-          <w:sz w:val="20"/>
-          <w:szCs w:val="20"/>
-          <w:lang w:val="en-US" w:eastAsia="ru-RU"/>
-        </w:rPr>
-        <w:t>{</w:t>
-      </w:r>
-      <w:r>
-        <w:rPr>
-          <w:rFonts w:ascii="Courier New" w:eastAsia="Times New Roman" w:hAnsi="Courier New" w:cs="Courier New"/>
-          <w:color w:val="A9B7C6"/>
-          <w:sz w:val="20"/>
-          <w:szCs w:val="20"/>
-          <w:lang w:val="en-US" w:eastAsia="ru-RU"/>
-        </w:rPr>
-        <w:br/>
-        <w:t xml:space="preserve">            </w:t>
-      </w:r>
-      <w:r>
-        <w:rPr>
-          <w:rFonts w:ascii="Courier New" w:eastAsia="Times New Roman" w:hAnsi="Courier New" w:cs="Courier New"/>
-          <w:color w:val="9876AA"/>
-          <w:sz w:val="20"/>
-          <w:szCs w:val="20"/>
-          <w:lang w:val="en-US" w:eastAsia="ru-RU"/>
-        </w:rPr>
-        <w:t>lock1</w:t>
-      </w:r>
-      <w:r>
-        <w:rPr>
-          <w:rFonts w:ascii="Courier New" w:eastAsia="Times New Roman" w:hAnsi="Courier New" w:cs="Courier New"/>
-          <w:color w:val="A9B7C6"/>
-          <w:sz w:val="20"/>
-          <w:szCs w:val="20"/>
-          <w:lang w:val="en-US" w:eastAsia="ru-RU"/>
-        </w:rPr>
-        <w:t>.tryLock(</w:t>
-      </w:r>
-      <w:r>
-        <w:rPr>
-          <w:rFonts w:ascii="Courier New" w:eastAsia="Times New Roman" w:hAnsi="Courier New" w:cs="Courier New"/>
-          <w:color w:val="6897BB"/>
-          <w:sz w:val="20"/>
-          <w:szCs w:val="20"/>
-          <w:lang w:val="en-US" w:eastAsia="ru-RU"/>
-        </w:rPr>
-        <w:t>50</w:t>
-      </w:r>
-      <w:r>
-        <w:rPr>
-          <w:rFonts w:ascii="Courier New" w:eastAsia="Times New Roman" w:hAnsi="Courier New" w:cs="Courier New"/>
-          <w:color w:val="CC7832"/>
-          <w:sz w:val="20"/>
-          <w:szCs w:val="20"/>
-          <w:lang w:val="en-US" w:eastAsia="ru-RU"/>
-        </w:rPr>
-        <w:t xml:space="preserve">, </w:t>
-      </w:r>
-      <w:r>
-        <w:rPr>
-          <w:rFonts w:ascii="Courier New" w:eastAsia="Times New Roman" w:hAnsi="Courier New" w:cs="Courier New"/>
-          <w:color w:val="A9B7C6"/>
-          <w:sz w:val="20"/>
-          <w:szCs w:val="20"/>
-          <w:lang w:val="en-US" w:eastAsia="ru-RU"/>
-        </w:rPr>
-        <w:t>TimeUnit.</w:t>
-      </w:r>
-      <w:r>
-        <w:rPr>
-          <w:rFonts w:ascii="Courier New" w:eastAsia="Times New Roman" w:hAnsi="Courier New" w:cs="Courier New"/>
+          <w:rFonts w:ascii="JetBrains Mono" w:hAnsi="JetBrains Mono"/>
           <w:i/>
           <w:iCs/>
           <w:color w:val="9876AA"/>
-          <w:sz w:val="20"/>
-          <w:szCs w:val="20"/>
-          <w:lang w:val="en-US" w:eastAsia="ru-RU"/>
-        </w:rPr>
-        <w:t>MILLISECONDS</w:t>
-      </w:r>
-      <w:r>
-        <w:rPr>
-          <w:rFonts w:ascii="Courier New" w:eastAsia="Times New Roman" w:hAnsi="Courier New" w:cs="Courier New"/>
-          <w:color w:val="A9B7C6"/>
-          <w:sz w:val="20"/>
-          <w:szCs w:val="20"/>
-          <w:lang w:val="en-US" w:eastAsia="ru-RU"/>
+          <w:lang w:val="en-US"/>
+        </w:rPr>
+        <w:t xml:space="preserve">lock1 </w:t>
+      </w:r>
+      <w:r>
+        <w:rPr>
+          <w:rFonts w:ascii="JetBrains Mono" w:hAnsi="JetBrains Mono"/>
+          <w:color w:val="A9B7C6"/>
+          <w:lang w:val="en-US"/>
+        </w:rPr>
+        <w:t xml:space="preserve">= </w:t>
+      </w:r>
+      <w:r>
+        <w:rPr>
+          <w:rFonts w:ascii="JetBrains Mono" w:hAnsi="JetBrains Mono"/>
+          <w:color w:val="CC7832"/>
+          <w:lang w:val="en-US"/>
+        </w:rPr>
+        <w:t xml:space="preserve">new </w:t>
+      </w:r>
+      <w:r>
+        <w:rPr>
+          <w:rFonts w:ascii="JetBrains Mono" w:hAnsi="JetBrains Mono"/>
+          <w:color w:val="A9B7C6"/>
+          <w:lang w:val="en-US"/>
+        </w:rPr>
+        <w:t>ReentrantLock(</w:t>
+      </w:r>
+      <w:r>
+        <w:rPr>
+          <w:rFonts w:ascii="JetBrains Mono" w:hAnsi="JetBrains Mono"/>
+          <w:color w:val="CC7832"/>
+          <w:lang w:val="en-US"/>
+        </w:rPr>
+        <w:t>true</w:t>
+      </w:r>
+      <w:r>
+        <w:rPr>
+          <w:rFonts w:ascii="JetBrains Mono" w:hAnsi="JetBrains Mono"/>
+          <w:color w:val="A9B7C6"/>
+          <w:lang w:val="en-US"/>
         </w:rPr>
         <w:t>)</w:t>
       </w:r>
       <w:r>
         <w:rPr>
-          <w:rFonts w:ascii="Courier New" w:eastAsia="Times New Roman" w:hAnsi="Courier New" w:cs="Courier New"/>
-          <w:color w:val="CC7832"/>
-          <w:sz w:val="20"/>
-          <w:szCs w:val="20"/>
-          <w:lang w:val="en-US" w:eastAsia="ru-RU"/>
+          <w:rFonts w:ascii="JetBrains Mono" w:hAnsi="JetBrains Mono"/>
+          <w:color w:val="CC7832"/>
+          <w:lang w:val="en-US"/>
         </w:rPr>
         <w:t>;</w:t>
       </w:r>
       <w:r>
         <w:rPr>
-          <w:rFonts w:ascii="Courier New" w:eastAsia="Times New Roman" w:hAnsi="Courier New" w:cs="Courier New"/>
-          <w:color w:val="CC7832"/>
-          <w:sz w:val="20"/>
-          <w:szCs w:val="20"/>
-          <w:lang w:val="en-US" w:eastAsia="ru-RU"/>
-        </w:rPr>
-        <w:br/>
-        <w:t xml:space="preserve">            </w:t>
-      </w:r>
-      <w:r>
-        <w:rPr>
-          <w:rFonts w:ascii="Courier New" w:eastAsia="Times New Roman" w:hAnsi="Courier New" w:cs="Courier New"/>
-          <w:color w:val="A9B7C6"/>
-          <w:sz w:val="20"/>
-          <w:szCs w:val="20"/>
-          <w:lang w:val="en-US" w:eastAsia="ru-RU"/>
-        </w:rPr>
-        <w:t>System.</w:t>
-      </w:r>
-      <w:r>
-        <w:rPr>
-          <w:rFonts w:ascii="Courier New" w:eastAsia="Times New Roman" w:hAnsi="Courier New" w:cs="Courier New"/>
+          <w:rFonts w:ascii="JetBrains Mono" w:hAnsi="JetBrains Mono"/>
+          <w:color w:val="CC7832"/>
+          <w:lang w:val="en-US"/>
+        </w:rPr>
+        <w:br/>
+        <w:t xml:space="preserve">    private static </w:t>
+      </w:r>
+      <w:r>
+        <w:rPr>
+          <w:rFonts w:ascii="JetBrains Mono" w:hAnsi="JetBrains Mono"/>
+          <w:color w:val="A9B7C6"/>
+          <w:lang w:val="en-US"/>
+        </w:rPr>
+        <w:t xml:space="preserve">Lock </w:t>
+      </w:r>
+      <w:r>
+        <w:rPr>
+          <w:rFonts w:ascii="JetBrains Mono" w:hAnsi="JetBrains Mono"/>
           <w:i/>
           <w:iCs/>
           <w:color w:val="9876AA"/>
-          <w:sz w:val="20"/>
-          <w:szCs w:val="20"/>
-          <w:lang w:val="en-US" w:eastAsia="ru-RU"/>
-        </w:rPr>
-        <w:t>out</w:t>
-      </w:r>
-      <w:r>
-        <w:rPr>
-          <w:rFonts w:ascii="Courier New" w:eastAsia="Times New Roman" w:hAnsi="Courier New" w:cs="Courier New"/>
-          <w:color w:val="A9B7C6"/>
-          <w:sz w:val="20"/>
-          <w:szCs w:val="20"/>
-          <w:lang w:val="en-US" w:eastAsia="ru-RU"/>
-        </w:rPr>
-        <w:t>.println(</w:t>
-      </w:r>
-      <w:r>
-        <w:rPr>
-          <w:rFonts w:ascii="Courier New" w:eastAsia="Times New Roman" w:hAnsi="Courier New" w:cs="Courier New"/>
+          <w:lang w:val="en-US"/>
+        </w:rPr>
+        <w:t xml:space="preserve">lock2 </w:t>
+      </w:r>
+      <w:r>
+        <w:rPr>
+          <w:rFonts w:ascii="JetBrains Mono" w:hAnsi="JetBrains Mono"/>
+          <w:color w:val="A9B7C6"/>
+          <w:lang w:val="en-US"/>
+        </w:rPr>
+        <w:t xml:space="preserve">= </w:t>
+      </w:r>
+      <w:r>
+        <w:rPr>
+          <w:rFonts w:ascii="JetBrains Mono" w:hAnsi="JetBrains Mono"/>
+          <w:color w:val="CC7832"/>
+          <w:lang w:val="en-US"/>
+        </w:rPr>
+        <w:t xml:space="preserve">new </w:t>
+      </w:r>
+      <w:r>
+        <w:rPr>
+          <w:rFonts w:ascii="JetBrains Mono" w:hAnsi="JetBrains Mono"/>
+          <w:color w:val="A9B7C6"/>
+          <w:lang w:val="en-US"/>
+        </w:rPr>
+        <w:t>ReentrantLock(</w:t>
+      </w:r>
+      <w:r>
+        <w:rPr>
+          <w:rFonts w:ascii="JetBrains Mono" w:hAnsi="JetBrains Mono"/>
+          <w:color w:val="CC7832"/>
+          <w:lang w:val="en-US"/>
+        </w:rPr>
+        <w:t>true</w:t>
+      </w:r>
+      <w:r>
+        <w:rPr>
+          <w:rFonts w:ascii="JetBrains Mono" w:hAnsi="JetBrains Mono"/>
+          <w:color w:val="A9B7C6"/>
+          <w:lang w:val="en-US"/>
+        </w:rPr>
+        <w:t>)</w:t>
+      </w:r>
+      <w:r>
+        <w:rPr>
+          <w:rFonts w:ascii="JetBrains Mono" w:hAnsi="JetBrains Mono"/>
+          <w:color w:val="CC7832"/>
+          <w:lang w:val="en-US"/>
+        </w:rPr>
+        <w:t>;</w:t>
+      </w:r>
+      <w:r>
+        <w:rPr>
+          <w:rFonts w:ascii="JetBrains Mono" w:hAnsi="JetBrains Mono"/>
+          <w:color w:val="CC7832"/>
+          <w:lang w:val="en-US"/>
+        </w:rPr>
+        <w:br/>
+      </w:r>
+      <w:r>
+        <w:rPr>
+          <w:rFonts w:ascii="JetBrains Mono" w:hAnsi="JetBrains Mono"/>
+          <w:color w:val="CC7832"/>
+          <w:lang w:val="en-US"/>
+        </w:rPr>
+        <w:br/>
+        <w:t xml:space="preserve">    public static void </w:t>
+      </w:r>
+      <w:r>
+        <w:rPr>
+          <w:rFonts w:ascii="JetBrains Mono" w:hAnsi="JetBrains Mono"/>
+          <w:color w:val="FFC66D"/>
+          <w:lang w:val="en-US"/>
+        </w:rPr>
+        <w:t>main</w:t>
+      </w:r>
+      <w:r>
+        <w:rPr>
+          <w:rFonts w:ascii="JetBrains Mono" w:hAnsi="JetBrains Mono"/>
+          <w:color w:val="A9B7C6"/>
+          <w:lang w:val="en-US"/>
+        </w:rPr>
+        <w:t>(String[] args) {</w:t>
+      </w:r>
+      <w:r>
+        <w:rPr>
+          <w:rFonts w:ascii="JetBrains Mono" w:hAnsi="JetBrains Mono"/>
+          <w:color w:val="A9B7C6"/>
+          <w:lang w:val="en-US"/>
+        </w:rPr>
+        <w:br/>
+        <w:t xml:space="preserve">        </w:t>
+      </w:r>
+      <w:r>
+        <w:rPr>
+          <w:rFonts w:ascii="JetBrains Mono" w:hAnsi="JetBrains Mono"/>
+          <w:color w:val="A9B7C6"/>
+          <w:lang w:val="en-US"/>
+        </w:rPr>
+        <w:br/>
+        <w:t xml:space="preserve">        </w:t>
+      </w:r>
+      <w:r>
+        <w:rPr>
+          <w:rFonts w:ascii="JetBrains Mono" w:hAnsi="JetBrains Mono"/>
+          <w:color w:val="CC7832"/>
+          <w:lang w:val="en-US"/>
+        </w:rPr>
+        <w:t xml:space="preserve">new </w:t>
+      </w:r>
+      <w:r>
+        <w:rPr>
+          <w:rFonts w:ascii="JetBrains Mono" w:hAnsi="JetBrains Mono"/>
+          <w:color w:val="A9B7C6"/>
+          <w:lang w:val="en-US"/>
+        </w:rPr>
+        <w:t>Thread(() -&gt;{</w:t>
+      </w:r>
+      <w:r>
+        <w:rPr>
+          <w:rFonts w:ascii="JetBrains Mono" w:hAnsi="JetBrains Mono"/>
+          <w:color w:val="A9B7C6"/>
+          <w:lang w:val="en-US"/>
+        </w:rPr>
+        <w:br/>
+        <w:t xml:space="preserve">            </w:t>
+      </w:r>
+      <w:r>
+        <w:rPr>
+          <w:rFonts w:ascii="JetBrains Mono" w:hAnsi="JetBrains Mono"/>
+          <w:color w:val="CC7832"/>
+          <w:lang w:val="en-US"/>
+        </w:rPr>
+        <w:t xml:space="preserve">try </w:t>
+      </w:r>
+      <w:r>
+        <w:rPr>
+          <w:rFonts w:ascii="JetBrains Mono" w:hAnsi="JetBrains Mono"/>
+          <w:color w:val="A9B7C6"/>
+          <w:lang w:val="en-US"/>
+        </w:rPr>
+        <w:t>{</w:t>
+      </w:r>
+      <w:r>
+        <w:rPr>
+          <w:rFonts w:ascii="JetBrains Mono" w:hAnsi="JetBrains Mono"/>
+          <w:color w:val="A9B7C6"/>
+          <w:lang w:val="en-US"/>
+        </w:rPr>
+        <w:br/>
+        <w:t xml:space="preserve">                </w:t>
+      </w:r>
+      <w:r>
+        <w:rPr>
+          <w:rFonts w:ascii="JetBrains Mono" w:hAnsi="JetBrains Mono"/>
+          <w:i/>
+          <w:iCs/>
+          <w:color w:val="A9B7C6"/>
+          <w:lang w:val="en-US"/>
+        </w:rPr>
+        <w:t>worker1</w:t>
+      </w:r>
+      <w:r>
+        <w:rPr>
+          <w:rFonts w:ascii="JetBrains Mono" w:hAnsi="JetBrains Mono"/>
+          <w:color w:val="A9B7C6"/>
+          <w:lang w:val="en-US"/>
+        </w:rPr>
+        <w:t>()</w:t>
+      </w:r>
+      <w:r>
+        <w:rPr>
+          <w:rFonts w:ascii="JetBrains Mono" w:hAnsi="JetBrains Mono"/>
+          <w:color w:val="CC7832"/>
+          <w:lang w:val="en-US"/>
+        </w:rPr>
+        <w:t>;</w:t>
+      </w:r>
+      <w:r>
+        <w:rPr>
+          <w:rFonts w:ascii="JetBrains Mono" w:hAnsi="JetBrains Mono"/>
+          <w:color w:val="CC7832"/>
+          <w:lang w:val="en-US"/>
+        </w:rPr>
+        <w:br/>
+        <w:t xml:space="preserve">            </w:t>
+      </w:r>
+      <w:r>
+        <w:rPr>
+          <w:rFonts w:ascii="JetBrains Mono" w:hAnsi="JetBrains Mono"/>
+          <w:color w:val="A9B7C6"/>
+          <w:lang w:val="en-US"/>
+        </w:rPr>
+        <w:t xml:space="preserve">} </w:t>
+      </w:r>
+      <w:r>
+        <w:rPr>
+          <w:rFonts w:ascii="JetBrains Mono" w:hAnsi="JetBrains Mono"/>
+          <w:color w:val="CC7832"/>
+          <w:lang w:val="en-US"/>
+        </w:rPr>
+        <w:t xml:space="preserve">catch </w:t>
+      </w:r>
+      <w:r>
+        <w:rPr>
+          <w:rFonts w:ascii="JetBrains Mono" w:hAnsi="JetBrains Mono"/>
+          <w:color w:val="A9B7C6"/>
+          <w:lang w:val="en-US"/>
+        </w:rPr>
+        <w:t>(InterruptedException e) {</w:t>
+      </w:r>
+      <w:r>
+        <w:rPr>
+          <w:rFonts w:ascii="JetBrains Mono" w:hAnsi="JetBrains Mono"/>
+          <w:color w:val="A9B7C6"/>
+          <w:lang w:val="en-US"/>
+        </w:rPr>
+        <w:br/>
+        <w:t xml:space="preserve">                </w:t>
+      </w:r>
+      <w:r>
+        <w:rPr>
+          <w:rFonts w:ascii="JetBrains Mono" w:hAnsi="JetBrains Mono"/>
+          <w:color w:val="CC7832"/>
+          <w:lang w:val="en-US"/>
+        </w:rPr>
+        <w:t xml:space="preserve">throw new </w:t>
+      </w:r>
+      <w:r>
+        <w:rPr>
+          <w:rFonts w:ascii="JetBrains Mono" w:hAnsi="JetBrains Mono"/>
+          <w:color w:val="A9B7C6"/>
+          <w:lang w:val="en-US"/>
+        </w:rPr>
+        <w:t>RuntimeException(e)</w:t>
+      </w:r>
+      <w:r>
+        <w:rPr>
+          <w:rFonts w:ascii="JetBrains Mono" w:hAnsi="JetBrains Mono"/>
+          <w:color w:val="CC7832"/>
+          <w:lang w:val="en-US"/>
+        </w:rPr>
+        <w:t>;</w:t>
+      </w:r>
+      <w:r>
+        <w:rPr>
+          <w:rFonts w:ascii="JetBrains Mono" w:hAnsi="JetBrains Mono"/>
+          <w:color w:val="CC7832"/>
+          <w:lang w:val="en-US"/>
+        </w:rPr>
+        <w:br/>
+        <w:t xml:space="preserve">            </w:t>
+      </w:r>
+      <w:r>
+        <w:rPr>
+          <w:rFonts w:ascii="JetBrains Mono" w:hAnsi="JetBrains Mono"/>
+          <w:color w:val="A9B7C6"/>
+          <w:lang w:val="en-US"/>
+        </w:rPr>
+        <w:t>}</w:t>
+      </w:r>
+      <w:r>
+        <w:rPr>
+          <w:rFonts w:ascii="JetBrains Mono" w:hAnsi="JetBrains Mono"/>
+          <w:color w:val="A9B7C6"/>
+          <w:lang w:val="en-US"/>
+        </w:rPr>
+        <w:br/>
+        <w:t xml:space="preserve">        }</w:t>
+      </w:r>
+      <w:r>
+        <w:rPr>
+          <w:rFonts w:ascii="JetBrains Mono" w:hAnsi="JetBrains Mono"/>
+          <w:color w:val="CC7832"/>
+          <w:lang w:val="en-US"/>
+        </w:rPr>
+        <w:t xml:space="preserve">, </w:t>
+      </w:r>
+      <w:r>
+        <w:rPr>
+          <w:rFonts w:ascii="JetBrains Mono" w:hAnsi="JetBrains Mono"/>
           <w:color w:val="6A8759"/>
-          <w:sz w:val="20"/>
-          <w:szCs w:val="20"/>
-          <w:lang w:val="en-US" w:eastAsia="ru-RU"/>
-        </w:rPr>
-        <w:t>"Worker1 acquires the lock1..."</w:t>
-      </w:r>
-      <w:r>
-        <w:rPr>
-          <w:rFonts w:ascii="Courier New" w:eastAsia="Times New Roman" w:hAnsi="Courier New" w:cs="Courier New"/>
-          <w:color w:val="A9B7C6"/>
-          <w:sz w:val="20"/>
-          <w:szCs w:val="20"/>
-          <w:lang w:val="en-US" w:eastAsia="ru-RU"/>
-        </w:rPr>
-        <w:t>)</w:t>
-      </w:r>
-      <w:r>
-        <w:rPr>
-          <w:rFonts w:ascii="Courier New" w:eastAsia="Times New Roman" w:hAnsi="Courier New" w:cs="Courier New"/>
-          <w:color w:val="CC7832"/>
-          <w:sz w:val="20"/>
-          <w:szCs w:val="20"/>
-          <w:lang w:val="en-US" w:eastAsia="ru-RU"/>
+          <w:lang w:val="en-US"/>
+        </w:rPr>
+        <w:t>"worker1"</w:t>
+      </w:r>
+      <w:r>
+        <w:rPr>
+          <w:rFonts w:ascii="JetBrains Mono" w:hAnsi="JetBrains Mono"/>
+          <w:color w:val="A9B7C6"/>
+          <w:lang w:val="en-US"/>
+        </w:rPr>
+        <w:t>).start()</w:t>
+      </w:r>
+      <w:r>
+        <w:rPr>
+          <w:rFonts w:ascii="JetBrains Mono" w:hAnsi="JetBrains Mono"/>
+          <w:color w:val="CC7832"/>
+          <w:lang w:val="en-US"/>
         </w:rPr>
         <w:t>;</w:t>
       </w:r>
       <w:r>
         <w:rPr>
-          <w:rFonts w:ascii="Courier New" w:eastAsia="Times New Roman" w:hAnsi="Courier New" w:cs="Courier New"/>
-          <w:color w:val="CC7832"/>
-          <w:sz w:val="20"/>
-          <w:szCs w:val="20"/>
-          <w:lang w:val="en-US" w:eastAsia="ru-RU"/>
-        </w:rPr>
-        <w:br/>
-        <w:t xml:space="preserve">         </w:t>
-      </w:r>
-      <w:r>
-        <w:rPr>
-          <w:rFonts w:ascii="Courier New" w:eastAsia="Times New Roman" w:hAnsi="Courier New" w:cs="Courier New"/>
-          <w:color w:val="A9B7C6"/>
-          <w:sz w:val="20"/>
-          <w:szCs w:val="20"/>
-          <w:lang w:val="en-US" w:eastAsia="ru-RU"/>
+          <w:rFonts w:ascii="JetBrains Mono" w:hAnsi="JetBrains Mono"/>
+          <w:color w:val="CC7832"/>
+          <w:lang w:val="en-US"/>
+        </w:rPr>
+        <w:br/>
+        <w:t xml:space="preserve">        new </w:t>
+      </w:r>
+      <w:r>
+        <w:rPr>
+          <w:rFonts w:ascii="JetBrains Mono" w:hAnsi="JetBrains Mono"/>
+          <w:color w:val="A9B7C6"/>
+          <w:lang w:val="en-US"/>
+        </w:rPr>
+        <w:t>Thread(() -&gt;{</w:t>
+      </w:r>
+      <w:r>
+        <w:rPr>
+          <w:rFonts w:ascii="JetBrains Mono" w:hAnsi="JetBrains Mono"/>
+          <w:color w:val="A9B7C6"/>
+          <w:lang w:val="en-US"/>
+        </w:rPr>
+        <w:br/>
+        <w:t xml:space="preserve">            </w:t>
+      </w:r>
+      <w:r>
+        <w:rPr>
+          <w:rFonts w:ascii="JetBrains Mono" w:hAnsi="JetBrains Mono"/>
+          <w:color w:val="CC7832"/>
+          <w:lang w:val="en-US"/>
+        </w:rPr>
+        <w:t xml:space="preserve">try </w:t>
+      </w:r>
+      <w:r>
+        <w:rPr>
+          <w:rFonts w:ascii="JetBrains Mono" w:hAnsi="JetBrains Mono"/>
+          <w:color w:val="A9B7C6"/>
+          <w:lang w:val="en-US"/>
+        </w:rPr>
+        <w:t>{</w:t>
+      </w:r>
+      <w:r>
+        <w:rPr>
+          <w:rFonts w:ascii="JetBrains Mono" w:hAnsi="JetBrains Mono"/>
+          <w:color w:val="A9B7C6"/>
+          <w:lang w:val="en-US"/>
+        </w:rPr>
+        <w:br/>
+        <w:t xml:space="preserve">                </w:t>
+      </w:r>
+      <w:r>
+        <w:rPr>
+          <w:rFonts w:ascii="JetBrains Mono" w:hAnsi="JetBrains Mono"/>
+          <w:i/>
+          <w:iCs/>
+          <w:color w:val="A9B7C6"/>
+          <w:lang w:val="en-US"/>
+        </w:rPr>
+        <w:t>worker2</w:t>
+      </w:r>
+      <w:r>
+        <w:rPr>
+          <w:rFonts w:ascii="JetBrains Mono" w:hAnsi="JetBrains Mono"/>
+          <w:color w:val="A9B7C6"/>
+          <w:lang w:val="en-US"/>
+        </w:rPr>
+        <w:t>()</w:t>
+      </w:r>
+      <w:r>
+        <w:rPr>
+          <w:rFonts w:ascii="JetBrains Mono" w:hAnsi="JetBrains Mono"/>
+          <w:color w:val="CC7832"/>
+          <w:lang w:val="en-US"/>
+        </w:rPr>
+        <w:t>;</w:t>
+      </w:r>
+      <w:r>
+        <w:rPr>
+          <w:rFonts w:ascii="JetBrains Mono" w:hAnsi="JetBrains Mono"/>
+          <w:color w:val="CC7832"/>
+          <w:lang w:val="en-US"/>
+        </w:rPr>
+        <w:br/>
+        <w:t xml:space="preserve">            </w:t>
+      </w:r>
+      <w:r>
+        <w:rPr>
+          <w:rFonts w:ascii="JetBrains Mono" w:hAnsi="JetBrains Mono"/>
+          <w:color w:val="A9B7C6"/>
+          <w:lang w:val="en-US"/>
         </w:rPr>
         <w:t xml:space="preserve">} </w:t>
       </w:r>
       <w:r>
         <w:rPr>
-          <w:rFonts w:ascii="Courier New" w:eastAsia="Times New Roman" w:hAnsi="Courier New" w:cs="Courier New"/>
-          <w:color w:val="CC7832"/>
-          <w:sz w:val="20"/>
-          <w:szCs w:val="20"/>
-          <w:lang w:val="en-US" w:eastAsia="ru-RU"/>
+          <w:rFonts w:ascii="JetBrains Mono" w:hAnsi="JetBrains Mono"/>
+          <w:color w:val="CC7832"/>
+          <w:lang w:val="en-US"/>
         </w:rPr>
         <w:t xml:space="preserve">catch </w:t>
       </w:r>
       <w:r>
         <w:rPr>
-          <w:rFonts w:ascii="Courier New" w:eastAsia="Times New Roman" w:hAnsi="Courier New" w:cs="Courier New"/>
-          <w:color w:val="A9B7C6"/>
-          <w:sz w:val="20"/>
-          <w:szCs w:val="20"/>
-          <w:lang w:val="en-US" w:eastAsia="ru-RU"/>
+          <w:rFonts w:ascii="JetBrains Mono" w:hAnsi="JetBrains Mono"/>
+          <w:color w:val="A9B7C6"/>
+          <w:lang w:val="en-US"/>
         </w:rPr>
         <w:t>(InterruptedException e) {</w:t>
       </w:r>
       <w:r>
         <w:rPr>
-          <w:rFonts w:ascii="Courier New" w:eastAsia="Times New Roman" w:hAnsi="Courier New" w:cs="Courier New"/>
-          <w:color w:val="A9B7C6"/>
-          <w:sz w:val="20"/>
-          <w:szCs w:val="20"/>
-          <w:lang w:val="en-US" w:eastAsia="ru-RU"/>
-        </w:rPr>
-        <w:br/>
-        <w:t xml:space="preserve">            e.printStackTrace()</w:t>
-      </w:r>
-      <w:r>
-        <w:rPr>
-          <w:rFonts w:ascii="Courier New" w:eastAsia="Times New Roman" w:hAnsi="Courier New" w:cs="Courier New"/>
-          <w:color w:val="CC7832"/>
-          <w:sz w:val="20"/>
-          <w:szCs w:val="20"/>
-          <w:lang w:val="en-US" w:eastAsia="ru-RU"/>
+          <w:rFonts w:ascii="JetBrains Mono" w:hAnsi="JetBrains Mono"/>
+          <w:color w:val="A9B7C6"/>
+          <w:lang w:val="en-US"/>
+        </w:rPr>
+        <w:br/>
+        <w:t xml:space="preserve">                </w:t>
+      </w:r>
+      <w:r>
+        <w:rPr>
+          <w:rFonts w:ascii="JetBrains Mono" w:hAnsi="JetBrains Mono"/>
+          <w:color w:val="CC7832"/>
+          <w:lang w:val="en-US"/>
+        </w:rPr>
+        <w:t xml:space="preserve">throw new </w:t>
+      </w:r>
+      <w:r>
+        <w:rPr>
+          <w:rFonts w:ascii="JetBrains Mono" w:hAnsi="JetBrains Mono"/>
+          <w:color w:val="A9B7C6"/>
+          <w:lang w:val="en-US"/>
+        </w:rPr>
+        <w:t>RuntimeException(e)</w:t>
+      </w:r>
+      <w:r>
+        <w:rPr>
+          <w:rFonts w:ascii="JetBrains Mono" w:hAnsi="JetBrains Mono"/>
+          <w:color w:val="CC7832"/>
+          <w:lang w:val="en-US"/>
         </w:rPr>
         <w:t>;</w:t>
       </w:r>
       <w:r>
         <w:rPr>
-          <w:rFonts w:ascii="Courier New" w:eastAsia="Times New Roman" w:hAnsi="Courier New" w:cs="Courier New"/>
-          <w:color w:val="CC7832"/>
-          <w:sz w:val="20"/>
-          <w:szCs w:val="20"/>
-          <w:lang w:val="en-US" w:eastAsia="ru-RU"/>
-        </w:rPr>
-        <w:br/>
-        <w:t xml:space="preserve">         </w:t>
-      </w:r>
-      <w:r>
-        <w:rPr>
-          <w:rFonts w:ascii="Courier New" w:eastAsia="Times New Roman" w:hAnsi="Courier New" w:cs="Courier New"/>
-          <w:color w:val="A9B7C6"/>
-          <w:sz w:val="20"/>
-          <w:szCs w:val="20"/>
-          <w:lang w:val="en-US" w:eastAsia="ru-RU"/>
+          <w:rFonts w:ascii="JetBrains Mono" w:hAnsi="JetBrains Mono"/>
+          <w:color w:val="CC7832"/>
+          <w:lang w:val="en-US"/>
+        </w:rPr>
+        <w:br/>
+        <w:t xml:space="preserve">            </w:t>
+      </w:r>
+      <w:r>
+        <w:rPr>
+          <w:rFonts w:ascii="JetBrains Mono" w:hAnsi="JetBrains Mono"/>
+          <w:color w:val="A9B7C6"/>
+          <w:lang w:val="en-US"/>
         </w:rPr>
         <w:t>}</w:t>
       </w:r>
       <w:r>
         <w:rPr>
-          <w:rFonts w:ascii="Courier New" w:eastAsia="Times New Roman" w:hAnsi="Courier New" w:cs="Courier New"/>
-          <w:color w:val="A9B7C6"/>
-          <w:sz w:val="20"/>
-          <w:szCs w:val="20"/>
-          <w:lang w:val="en-US" w:eastAsia="ru-RU"/>
-        </w:rPr>
-        <w:br/>
-        <w:t xml:space="preserve">         System.</w:t>
-      </w:r>
-      <w:r>
-        <w:rPr>
-          <w:rFonts w:ascii="Courier New" w:eastAsia="Times New Roman" w:hAnsi="Courier New" w:cs="Courier New"/>
+          <w:rFonts w:ascii="JetBrains Mono" w:hAnsi="JetBrains Mono"/>
+          <w:color w:val="A9B7C6"/>
+          <w:lang w:val="en-US"/>
+        </w:rPr>
+        <w:br/>
+        <w:t xml:space="preserve">        }</w:t>
+      </w:r>
+      <w:r>
+        <w:rPr>
+          <w:rFonts w:ascii="JetBrains Mono" w:hAnsi="JetBrains Mono"/>
+          <w:color w:val="CC7832"/>
+          <w:lang w:val="en-US"/>
+        </w:rPr>
+        <w:t xml:space="preserve">, </w:t>
+      </w:r>
+      <w:r>
+        <w:rPr>
+          <w:rFonts w:ascii="JetBrains Mono" w:hAnsi="JetBrains Mono"/>
+          <w:color w:val="6A8759"/>
+          <w:lang w:val="en-US"/>
+        </w:rPr>
+        <w:t>"worker2"</w:t>
+      </w:r>
+      <w:r>
+        <w:rPr>
+          <w:rFonts w:ascii="JetBrains Mono" w:hAnsi="JetBrains Mono"/>
+          <w:color w:val="A9B7C6"/>
+          <w:lang w:val="en-US"/>
+        </w:rPr>
+        <w:t>).start()</w:t>
+      </w:r>
+      <w:r>
+        <w:rPr>
+          <w:rFonts w:ascii="JetBrains Mono" w:hAnsi="JetBrains Mono"/>
+          <w:color w:val="CC7832"/>
+          <w:lang w:val="en-US"/>
+        </w:rPr>
+        <w:t>;</w:t>
+      </w:r>
+      <w:r>
+        <w:rPr>
+          <w:rFonts w:ascii="JetBrains Mono" w:hAnsi="JetBrains Mono"/>
+          <w:color w:val="CC7832"/>
+          <w:lang w:val="en-US"/>
+        </w:rPr>
+        <w:br/>
+        <w:t xml:space="preserve">    </w:t>
+      </w:r>
+      <w:r>
+        <w:rPr>
+          <w:rFonts w:ascii="JetBrains Mono" w:hAnsi="JetBrains Mono"/>
+          <w:color w:val="A9B7C6"/>
+          <w:lang w:val="en-US"/>
+        </w:rPr>
+        <w:t>}</w:t>
+      </w:r>
+      <w:r>
+        <w:rPr>
+          <w:rFonts w:ascii="JetBrains Mono" w:hAnsi="JetBrains Mono"/>
+          <w:color w:val="A9B7C6"/>
+          <w:lang w:val="en-US"/>
+        </w:rPr>
+        <w:br/>
+      </w:r>
+      <w:r>
+        <w:rPr>
+          <w:rFonts w:ascii="JetBrains Mono" w:hAnsi="JetBrains Mono"/>
+          <w:color w:val="A9B7C6"/>
+          <w:lang w:val="en-US"/>
+        </w:rPr>
+        <w:br/>
+        <w:t xml:space="preserve">    </w:t>
+      </w:r>
+      <w:r>
+        <w:rPr>
+          <w:rFonts w:ascii="JetBrains Mono" w:hAnsi="JetBrains Mono"/>
+          <w:color w:val="CC7832"/>
+          <w:lang w:val="en-US"/>
+        </w:rPr>
+        <w:t xml:space="preserve">private static void </w:t>
+      </w:r>
+      <w:r>
+        <w:rPr>
+          <w:rFonts w:ascii="JetBrains Mono" w:hAnsi="JetBrains Mono"/>
+          <w:color w:val="FFC66D"/>
+          <w:lang w:val="en-US"/>
+        </w:rPr>
+        <w:t>worker1</w:t>
+      </w:r>
+      <w:r>
+        <w:rPr>
+          <w:rFonts w:ascii="JetBrains Mono" w:hAnsi="JetBrains Mono"/>
+          <w:color w:val="A9B7C6"/>
+          <w:lang w:val="en-US"/>
+        </w:rPr>
+        <w:t xml:space="preserve">() </w:t>
+      </w:r>
+      <w:r>
+        <w:rPr>
+          <w:rFonts w:ascii="JetBrains Mono" w:hAnsi="JetBrains Mono"/>
+          <w:color w:val="CC7832"/>
+          <w:lang w:val="en-US"/>
+        </w:rPr>
+        <w:t xml:space="preserve">throws </w:t>
+      </w:r>
+      <w:r>
+        <w:rPr>
+          <w:rFonts w:ascii="JetBrains Mono" w:hAnsi="JetBrains Mono"/>
+          <w:color w:val="A9B7C6"/>
+          <w:lang w:val="en-US"/>
+        </w:rPr>
+        <w:t>InterruptedException {</w:t>
+      </w:r>
+      <w:r>
+        <w:rPr>
+          <w:rFonts w:ascii="JetBrains Mono" w:hAnsi="JetBrains Mono"/>
+          <w:color w:val="A9B7C6"/>
+          <w:lang w:val="en-US"/>
+        </w:rPr>
+        <w:br/>
+        <w:t xml:space="preserve">        </w:t>
+      </w:r>
+      <w:r>
+        <w:rPr>
+          <w:rFonts w:ascii="JetBrains Mono" w:hAnsi="JetBrains Mono"/>
+          <w:color w:val="CC7832"/>
+          <w:lang w:val="en-US"/>
+        </w:rPr>
+        <w:t xml:space="preserve">while </w:t>
+      </w:r>
+      <w:r>
+        <w:rPr>
+          <w:rFonts w:ascii="JetBrains Mono" w:hAnsi="JetBrains Mono"/>
+          <w:color w:val="A9B7C6"/>
+          <w:lang w:val="en-US"/>
+        </w:rPr>
+        <w:t>(</w:t>
+      </w:r>
+      <w:r>
+        <w:rPr>
+          <w:rFonts w:ascii="JetBrains Mono" w:hAnsi="JetBrains Mono"/>
+          <w:color w:val="CC7832"/>
+          <w:lang w:val="en-US"/>
+        </w:rPr>
+        <w:t>true</w:t>
+      </w:r>
+      <w:r>
+        <w:rPr>
+          <w:rFonts w:ascii="JetBrains Mono" w:hAnsi="JetBrains Mono"/>
+          <w:color w:val="A9B7C6"/>
+          <w:lang w:val="en-US"/>
+        </w:rPr>
+        <w:t>) {</w:t>
+      </w:r>
+      <w:r>
+        <w:rPr>
+          <w:rFonts w:ascii="JetBrains Mono" w:hAnsi="JetBrains Mono"/>
+          <w:color w:val="A9B7C6"/>
+          <w:lang w:val="en-US"/>
+        </w:rPr>
+        <w:br/>
+        <w:t xml:space="preserve">            </w:t>
+      </w:r>
+      <w:r>
+        <w:rPr>
+          <w:rFonts w:ascii="JetBrains Mono" w:hAnsi="JetBrains Mono"/>
           <w:i/>
           <w:iCs/>
           <w:color w:val="9876AA"/>
-          <w:sz w:val="20"/>
-          <w:szCs w:val="20"/>
-          <w:lang w:val="en-US" w:eastAsia="ru-RU"/>
-        </w:rPr>
-        <w:t>out</w:t>
-      </w:r>
-      <w:r>
-        <w:rPr>
-          <w:rFonts w:ascii="Courier New" w:eastAsia="Times New Roman" w:hAnsi="Courier New" w:cs="Courier New"/>
-          <w:color w:val="A9B7C6"/>
-          <w:sz w:val="20"/>
-          <w:szCs w:val="20"/>
-          <w:lang w:val="en-US" w:eastAsia="ru-RU"/>
-        </w:rPr>
-        <w:t>.println(</w:t>
-      </w:r>
-      <w:r>
-        <w:rPr>
-          <w:rFonts w:ascii="Courier New" w:eastAsia="Times New Roman" w:hAnsi="Courier New" w:cs="Courier New"/>
-          <w:color w:val="6A8759"/>
-          <w:sz w:val="20"/>
-          <w:szCs w:val="20"/>
-          <w:lang w:val="en-US" w:eastAsia="ru-RU"/>
-        </w:rPr>
-        <w:t>"Worker1 tries to get lock2..."</w:t>
-      </w:r>
-      <w:r>
-        <w:rPr>
-          <w:rFonts w:ascii="Courier New" w:eastAsia="Times New Roman" w:hAnsi="Courier New" w:cs="Courier New"/>
-          <w:color w:val="A9B7C6"/>
-          <w:sz w:val="20"/>
-          <w:szCs w:val="20"/>
-          <w:lang w:val="en-US" w:eastAsia="ru-RU"/>
-        </w:rPr>
-        <w:t>)</w:t>
-      </w:r>
-      <w:r>
-        <w:rPr>
-          <w:rFonts w:ascii="Courier New" w:eastAsia="Times New Roman" w:hAnsi="Courier New" w:cs="Courier New"/>
-          <w:color w:val="CC7832"/>
-          <w:sz w:val="20"/>
-          <w:szCs w:val="20"/>
-          <w:lang w:val="en-US" w:eastAsia="ru-RU"/>
-        </w:rPr>
-        <w:t>;</w:t>
-      </w:r>
-      <w:r>
-        <w:rPr>
-          <w:rFonts w:ascii="Courier New" w:eastAsia="Times New Roman" w:hAnsi="Courier New" w:cs="Courier New"/>
-          <w:color w:val="CC7832"/>
-          <w:sz w:val="20"/>
-          <w:szCs w:val="20"/>
-          <w:lang w:val="en-US" w:eastAsia="ru-RU"/>
-        </w:rPr>
-        <w:br/>
-        <w:t xml:space="preserve">         if </w:t>
-      </w:r>
-      <w:r>
-        <w:rPr>
-          <w:rFonts w:ascii="Courier New" w:eastAsia="Times New Roman" w:hAnsi="Courier New" w:cs="Courier New"/>
-          <w:color w:val="A9B7C6"/>
-          <w:sz w:val="20"/>
-          <w:szCs w:val="20"/>
-          <w:lang w:val="en-US" w:eastAsia="ru-RU"/>
-        </w:rPr>
-        <w:t>(</w:t>
-      </w:r>
-      <w:r>
-        <w:rPr>
-          <w:rFonts w:ascii="Courier New" w:eastAsia="Times New Roman" w:hAnsi="Courier New" w:cs="Courier New"/>
-          <w:color w:val="9876AA"/>
-          <w:sz w:val="20"/>
-          <w:szCs w:val="20"/>
-          <w:lang w:val="en-US" w:eastAsia="ru-RU"/>
-        </w:rPr>
-        <w:t>lock2</w:t>
-      </w:r>
-      <w:r>
-        <w:rPr>
-          <w:rFonts w:ascii="Courier New" w:eastAsia="Times New Roman" w:hAnsi="Courier New" w:cs="Courier New"/>
-          <w:color w:val="A9B7C6"/>
-          <w:sz w:val="20"/>
-          <w:szCs w:val="20"/>
-          <w:lang w:val="en-US" w:eastAsia="ru-RU"/>
-        </w:rPr>
-        <w:t>.tryLock()) {</w:t>
-      </w:r>
-      <w:r>
-        <w:rPr>
-          <w:rFonts w:ascii="Courier New" w:eastAsia="Times New Roman" w:hAnsi="Courier New" w:cs="Courier New"/>
-          <w:color w:val="A9B7C6"/>
-          <w:sz w:val="20"/>
-          <w:szCs w:val="20"/>
-          <w:lang w:val="en-US" w:eastAsia="ru-RU"/>
-        </w:rPr>
-        <w:br/>
-        <w:t xml:space="preserve">            System.</w:t>
-      </w:r>
-      <w:r>
-        <w:rPr>
-          <w:rFonts w:ascii="Courier New" w:eastAsia="Times New Roman" w:hAnsi="Courier New" w:cs="Courier New"/>
+          <w:lang w:val="en-US"/>
+        </w:rPr>
+        <w:t>lock1</w:t>
+      </w:r>
+      <w:r>
+        <w:rPr>
+          <w:rFonts w:ascii="JetBrains Mono" w:hAnsi="JetBrains Mono"/>
+          <w:color w:val="A9B7C6"/>
+          <w:lang w:val="en-US"/>
+        </w:rPr>
+        <w:t>.tryLock(</w:t>
+      </w:r>
+      <w:r>
+        <w:rPr>
+          <w:rFonts w:ascii="JetBrains Mono" w:hAnsi="JetBrains Mono"/>
+          <w:color w:val="6897BB"/>
+          <w:lang w:val="en-US"/>
+        </w:rPr>
+        <w:t>50</w:t>
+      </w:r>
+      <w:r>
+        <w:rPr>
+          <w:rFonts w:ascii="JetBrains Mono" w:hAnsi="JetBrains Mono"/>
+          <w:color w:val="CC7832"/>
+          <w:lang w:val="en-US"/>
+        </w:rPr>
+        <w:t xml:space="preserve">, </w:t>
+      </w:r>
+      <w:r>
+        <w:rPr>
+          <w:rFonts w:ascii="JetBrains Mono" w:hAnsi="JetBrains Mono"/>
+          <w:color w:val="A9B7C6"/>
+          <w:lang w:val="en-US"/>
+        </w:rPr>
+        <w:t>TimeUnit.</w:t>
+      </w:r>
+      <w:r>
+        <w:rPr>
+          <w:rFonts w:ascii="JetBrains Mono" w:hAnsi="JetBrains Mono"/>
           <w:i/>
           <w:iCs/>
           <w:color w:val="9876AA"/>
-          <w:sz w:val="20"/>
-          <w:szCs w:val="20"/>
-          <w:lang w:val="en-US" w:eastAsia="ru-RU"/>
-        </w:rPr>
-        <w:t>out</w:t>
-      </w:r>
-      <w:r>
-        <w:rPr>
-          <w:rFonts w:ascii="Courier New" w:eastAsia="Times New Roman" w:hAnsi="Courier New" w:cs="Courier New"/>
-          <w:color w:val="A9B7C6"/>
-          <w:sz w:val="20"/>
-          <w:szCs w:val="20"/>
-          <w:lang w:val="en-US" w:eastAsia="ru-RU"/>
-        </w:rPr>
-        <w:t>.println(</w:t>
-      </w:r>
-      <w:r>
-        <w:rPr>
-          <w:rFonts w:ascii="Courier New" w:eastAsia="Times New Roman" w:hAnsi="Courier New" w:cs="Courier New"/>
-          <w:color w:val="6A8759"/>
-          <w:sz w:val="20"/>
-          <w:szCs w:val="20"/>
-          <w:lang w:val="en-US" w:eastAsia="ru-RU"/>
-        </w:rPr>
-        <w:t>"Worker1 acquires the lock2..."</w:t>
-      </w:r>
-      <w:r>
-        <w:rPr>
-          <w:rFonts w:ascii="Courier New" w:eastAsia="Times New Roman" w:hAnsi="Courier New" w:cs="Courier New"/>
-          <w:color w:val="A9B7C6"/>
-          <w:sz w:val="20"/>
-          <w:szCs w:val="20"/>
-          <w:lang w:val="en-US" w:eastAsia="ru-RU"/>
+          <w:lang w:val="en-US"/>
+        </w:rPr>
+        <w:t>MILLISECONDS</w:t>
+      </w:r>
+      <w:r>
+        <w:rPr>
+          <w:rFonts w:ascii="JetBrains Mono" w:hAnsi="JetBrains Mono"/>
+          <w:color w:val="A9B7C6"/>
+          <w:lang w:val="en-US"/>
         </w:rPr>
         <w:t>)</w:t>
       </w:r>
       <w:r>
         <w:rPr>
-          <w:rFonts w:ascii="Courier New" w:eastAsia="Times New Roman" w:hAnsi="Courier New" w:cs="Courier New"/>
-          <w:color w:val="CC7832"/>
-          <w:sz w:val="20"/>
-          <w:szCs w:val="20"/>
-          <w:lang w:val="en-US" w:eastAsia="ru-RU"/>
+          <w:rFonts w:ascii="JetBrains Mono" w:hAnsi="JetBrains Mono"/>
+          <w:color w:val="CC7832"/>
+          <w:lang w:val="en-US"/>
         </w:rPr>
         <w:t>;</w:t>
       </w:r>
       <w:r>
         <w:rPr>
-          <w:rFonts w:ascii="Courier New" w:eastAsia="Times New Roman" w:hAnsi="Courier New" w:cs="Courier New"/>
-          <w:color w:val="CC7832"/>
-          <w:sz w:val="20"/>
-          <w:szCs w:val="20"/>
-          <w:lang w:val="en-US" w:eastAsia="ru-RU"/>
+          <w:rFonts w:ascii="JetBrains Mono" w:hAnsi="JetBrains Mono"/>
+          <w:color w:val="CC7832"/>
+          <w:lang w:val="en-US"/>
         </w:rPr>
         <w:br/>
         <w:t xml:space="preserve">            </w:t>
       </w:r>
       <w:r>
         <w:rPr>
-          <w:rFonts w:ascii="Courier New" w:eastAsia="Times New Roman" w:hAnsi="Courier New" w:cs="Courier New"/>
-          <w:color w:val="9876AA"/>
-          <w:sz w:val="20"/>
-          <w:szCs w:val="20"/>
-          <w:lang w:val="en-US" w:eastAsia="ru-RU"/>
-        </w:rPr>
-        <w:t>lock2</w:t>
-      </w:r>
-      <w:r>
-        <w:rPr>
-          <w:rFonts w:ascii="Courier New" w:eastAsia="Times New Roman" w:hAnsi="Courier New" w:cs="Courier New"/>
-          <w:color w:val="A9B7C6"/>
-          <w:sz w:val="20"/>
-          <w:szCs w:val="20"/>
-          <w:lang w:val="en-US" w:eastAsia="ru-RU"/>
-        </w:rPr>
-        <w:t>.unlock()</w:t>
-      </w:r>
-      <w:r>
-        <w:rPr>
-          <w:rFonts w:ascii="Courier New" w:eastAsia="Times New Roman" w:hAnsi="Courier New" w:cs="Courier New"/>
-          <w:color w:val="CC7832"/>
-          <w:sz w:val="20"/>
-          <w:szCs w:val="20"/>
-          <w:lang w:val="en-US" w:eastAsia="ru-RU"/>
-        </w:rPr>
-        <w:t>;</w:t>
-      </w:r>
-      <w:r>
-        <w:rPr>
-          <w:rFonts w:ascii="Courier New" w:eastAsia="Times New Roman" w:hAnsi="Courier New" w:cs="Courier New"/>
-          <w:color w:val="CC7832"/>
-          <w:sz w:val="20"/>
-          <w:szCs w:val="20"/>
-          <w:lang w:val="en-US" w:eastAsia="ru-RU"/>
-        </w:rPr>
-        <w:br/>
-        <w:t xml:space="preserve">            </w:t>
-      </w:r>
-      <w:r>
-        <w:rPr>
-          <w:rFonts w:ascii="Courier New" w:eastAsia="Times New Roman" w:hAnsi="Courier New" w:cs="Courier New"/>
-          <w:color w:val="A9B7C6"/>
-          <w:sz w:val="20"/>
-          <w:szCs w:val="20"/>
-          <w:lang w:val="en-US" w:eastAsia="ru-RU"/>
+          <w:rFonts w:ascii="JetBrains Mono" w:hAnsi="JetBrains Mono"/>
+          <w:color w:val="A9B7C6"/>
+          <w:lang w:val="en-US"/>
         </w:rPr>
         <w:t>System.</w:t>
       </w:r>
       <w:r>
         <w:rPr>
-          <w:rFonts w:ascii="Courier New" w:eastAsia="Times New Roman" w:hAnsi="Courier New" w:cs="Courier New"/>
+          <w:rFonts w:ascii="JetBrains Mono" w:hAnsi="JetBrains Mono"/>
           <w:i/>
           <w:iCs/>
           <w:color w:val="9876AA"/>
-          <w:sz w:val="20"/>
-          <w:szCs w:val="20"/>
-          <w:lang w:val="en-US" w:eastAsia="ru-RU"/>
+          <w:lang w:val="en-US"/>
         </w:rPr>
         <w:t>out</w:t>
       </w:r>
       <w:r>
         <w:rPr>
-          <w:rFonts w:ascii="Courier New" w:eastAsia="Times New Roman" w:hAnsi="Courier New" w:cs="Courier New"/>
-          <w:color w:val="A9B7C6"/>
-          <w:sz w:val="20"/>
-          <w:szCs w:val="20"/>
-          <w:lang w:val="en-US" w:eastAsia="ru-RU"/>
+          <w:rFonts w:ascii="JetBrains Mono" w:hAnsi="JetBrains Mono"/>
+          <w:color w:val="A9B7C6"/>
+          <w:lang w:val="en-US"/>
         </w:rPr>
         <w:t>.println(</w:t>
       </w:r>
       <w:r>
         <w:rPr>
-          <w:rFonts w:ascii="Courier New" w:eastAsia="Times New Roman" w:hAnsi="Courier New" w:cs="Courier New"/>
+          <w:rFonts w:ascii="JetBrains Mono" w:hAnsi="JetBrains Mono"/>
           <w:color w:val="6A8759"/>
-          <w:sz w:val="20"/>
-          <w:szCs w:val="20"/>
-          <w:lang w:val="en-US" w:eastAsia="ru-RU"/>
-        </w:rPr>
-        <w:t>"Worker1 frees the lock2..."</w:t>
-      </w:r>
-      <w:r>
-        <w:rPr>
-          <w:rFonts w:ascii="Courier New" w:eastAsia="Times New Roman" w:hAnsi="Courier New" w:cs="Courier New"/>
-          <w:color w:val="A9B7C6"/>
-          <w:sz w:val="20"/>
-          <w:szCs w:val="20"/>
-          <w:lang w:val="en-US" w:eastAsia="ru-RU"/>
+          <w:lang w:val="en-US"/>
+        </w:rPr>
+        <w:t>"Worker1 acquires the lock1..."</w:t>
+      </w:r>
+      <w:r>
+        <w:rPr>
+          <w:rFonts w:ascii="JetBrains Mono" w:hAnsi="JetBrains Mono"/>
+          <w:color w:val="A9B7C6"/>
+          <w:lang w:val="en-US"/>
         </w:rPr>
         <w:t>)</w:t>
       </w:r>
       <w:r>
         <w:rPr>
-          <w:rFonts w:ascii="Courier New" w:eastAsia="Times New Roman" w:hAnsi="Courier New" w:cs="Courier New"/>
-          <w:color w:val="CC7832"/>
-          <w:sz w:val="20"/>
-          <w:szCs w:val="20"/>
-          <w:lang w:val="en-US" w:eastAsia="ru-RU"/>
+          <w:rFonts w:ascii="JetBrains Mono" w:hAnsi="JetBrains Mono"/>
+          <w:color w:val="CC7832"/>
+          <w:lang w:val="en-US"/>
         </w:rPr>
         <w:t>;</w:t>
       </w:r>
       <w:r>
         <w:rPr>
-          <w:rFonts w:ascii="Courier New" w:eastAsia="Times New Roman" w:hAnsi="Courier New" w:cs="Courier New"/>
-          <w:color w:val="CC7832"/>
-          <w:sz w:val="20"/>
-          <w:szCs w:val="20"/>
-          <w:lang w:val="en-US" w:eastAsia="ru-RU"/>
-        </w:rPr>
-        <w:br/>
-        <w:t xml:space="preserve">         </w:t>
-      </w:r>
-      <w:r>
-        <w:rPr>
-          <w:rFonts w:ascii="Courier New" w:eastAsia="Times New Roman" w:hAnsi="Courier New" w:cs="Courier New"/>
-          <w:color w:val="A9B7C6"/>
-          <w:sz w:val="20"/>
-          <w:szCs w:val="20"/>
-          <w:lang w:val="en-US" w:eastAsia="ru-RU"/>
-        </w:rPr>
-        <w:t xml:space="preserve">} </w:t>
-      </w:r>
-      <w:r>
-        <w:rPr>
-          <w:rFonts w:ascii="Courier New" w:eastAsia="Times New Roman" w:hAnsi="Courier New" w:cs="Courier New"/>
-          <w:color w:val="CC7832"/>
-          <w:sz w:val="20"/>
-          <w:szCs w:val="20"/>
-          <w:lang w:val="en-US" w:eastAsia="ru-RU"/>
-        </w:rPr>
-        <w:t xml:space="preserve">else </w:t>
-      </w:r>
-      <w:r>
-        <w:rPr>
-          <w:rFonts w:ascii="Courier New" w:eastAsia="Times New Roman" w:hAnsi="Courier New" w:cs="Courier New"/>
-          <w:color w:val="A9B7C6"/>
-          <w:sz w:val="20"/>
-          <w:szCs w:val="20"/>
-          <w:lang w:val="en-US" w:eastAsia="ru-RU"/>
-        </w:rPr>
-        <w:t>{</w:t>
-      </w:r>
-      <w:r>
-        <w:rPr>
-          <w:rFonts w:ascii="Courier New" w:eastAsia="Times New Roman" w:hAnsi="Courier New" w:cs="Courier New"/>
-          <w:color w:val="A9B7C6"/>
-          <w:sz w:val="20"/>
-          <w:szCs w:val="20"/>
-          <w:lang w:val="en-US" w:eastAsia="ru-RU"/>
-        </w:rPr>
-        <w:br/>
-        <w:t xml:space="preserve">            System.</w:t>
-      </w:r>
-      <w:r>
-        <w:rPr>
-          <w:rFonts w:ascii="Courier New" w:eastAsia="Times New Roman" w:hAnsi="Courier New" w:cs="Courier New"/>
+          <w:rFonts w:ascii="JetBrains Mono" w:hAnsi="JetBrains Mono"/>
+          <w:color w:val="CC7832"/>
+          <w:lang w:val="en-US"/>
+        </w:rPr>
+        <w:br/>
+        <w:t xml:space="preserve">            </w:t>
+      </w:r>
+      <w:r>
+        <w:rPr>
+          <w:rFonts w:ascii="JetBrains Mono" w:hAnsi="JetBrains Mono"/>
+          <w:color w:val="A9B7C6"/>
+          <w:lang w:val="en-US"/>
+        </w:rPr>
+        <w:t>Thread.</w:t>
+      </w:r>
+      <w:r>
+        <w:rPr>
+          <w:rFonts w:ascii="JetBrains Mono" w:hAnsi="JetBrains Mono"/>
+          <w:i/>
+          <w:iCs/>
+          <w:color w:val="A9B7C6"/>
+          <w:lang w:val="en-US"/>
+        </w:rPr>
+        <w:t>sleep</w:t>
+      </w:r>
+      <w:r>
+        <w:rPr>
+          <w:rFonts w:ascii="JetBrains Mono" w:hAnsi="JetBrains Mono"/>
+          <w:color w:val="A9B7C6"/>
+          <w:lang w:val="en-US"/>
+        </w:rPr>
+        <w:t>(</w:t>
+      </w:r>
+      <w:r>
+        <w:rPr>
+          <w:rFonts w:ascii="JetBrains Mono" w:hAnsi="JetBrains Mono"/>
+          <w:color w:val="6897BB"/>
+          <w:lang w:val="en-US"/>
+        </w:rPr>
+        <w:t>50</w:t>
+      </w:r>
+      <w:r>
+        <w:rPr>
+          <w:rFonts w:ascii="JetBrains Mono" w:hAnsi="JetBrains Mono"/>
+          <w:color w:val="A9B7C6"/>
+          <w:lang w:val="en-US"/>
+        </w:rPr>
+        <w:t>)</w:t>
+      </w:r>
+      <w:r>
+        <w:rPr>
+          <w:rFonts w:ascii="JetBrains Mono" w:hAnsi="JetBrains Mono"/>
+          <w:color w:val="CC7832"/>
+          <w:lang w:val="en-US"/>
+        </w:rPr>
+        <w:t>;</w:t>
+      </w:r>
+      <w:r>
+        <w:rPr>
+          <w:rFonts w:ascii="JetBrains Mono" w:hAnsi="JetBrains Mono"/>
+          <w:color w:val="CC7832"/>
+          <w:lang w:val="en-US"/>
+        </w:rPr>
+        <w:br/>
+        <w:t xml:space="preserve">            </w:t>
+      </w:r>
+      <w:r>
+        <w:rPr>
+          <w:rFonts w:ascii="JetBrains Mono" w:hAnsi="JetBrains Mono"/>
+          <w:color w:val="A9B7C6"/>
+          <w:lang w:val="en-US"/>
+        </w:rPr>
+        <w:t>System.</w:t>
+      </w:r>
+      <w:r>
+        <w:rPr>
+          <w:rFonts w:ascii="JetBrains Mono" w:hAnsi="JetBrains Mono"/>
           <w:i/>
           <w:iCs/>
           <w:color w:val="9876AA"/>
-          <w:sz w:val="20"/>
-          <w:szCs w:val="20"/>
-          <w:lang w:val="en-US" w:eastAsia="ru-RU"/>
+          <w:lang w:val="en-US"/>
         </w:rPr>
         <w:t>out</w:t>
       </w:r>
       <w:r>
         <w:rPr>
-          <w:rFonts w:ascii="Courier New" w:eastAsia="Times New Roman" w:hAnsi="Courier New" w:cs="Courier New"/>
-          <w:color w:val="A9B7C6"/>
-          <w:sz w:val="20"/>
-          <w:szCs w:val="20"/>
-          <w:lang w:val="en-US" w:eastAsia="ru-RU"/>
+          <w:rFonts w:ascii="JetBrains Mono" w:hAnsi="JetBrains Mono"/>
+          <w:color w:val="A9B7C6"/>
+          <w:lang w:val="en-US"/>
         </w:rPr>
         <w:t>.println(</w:t>
       </w:r>
       <w:r>
         <w:rPr>
-          <w:rFonts w:ascii="Courier New" w:eastAsia="Times New Roman" w:hAnsi="Courier New" w:cs="Courier New"/>
+          <w:rFonts w:ascii="JetBrains Mono" w:hAnsi="JetBrains Mono"/>
           <w:color w:val="6A8759"/>
-          <w:sz w:val="20"/>
-          <w:szCs w:val="20"/>
-          <w:lang w:val="en-US" w:eastAsia="ru-RU"/>
-        </w:rPr>
-        <w:t>"Worker1 can not acquire lock2..."</w:t>
-      </w:r>
-      <w:r>
-        <w:rPr>
-          <w:rFonts w:ascii="Courier New" w:eastAsia="Times New Roman" w:hAnsi="Courier New" w:cs="Courier New"/>
-          <w:color w:val="A9B7C6"/>
-          <w:sz w:val="20"/>
-          <w:szCs w:val="20"/>
-          <w:lang w:val="en-US" w:eastAsia="ru-RU"/>
+          <w:lang w:val="en-US"/>
+        </w:rPr>
+        <w:t>"Worker1 tries to get lock2..."</w:t>
+      </w:r>
+      <w:r>
+        <w:rPr>
+          <w:rFonts w:ascii="JetBrains Mono" w:hAnsi="JetBrains Mono"/>
+          <w:color w:val="A9B7C6"/>
+          <w:lang w:val="en-US"/>
         </w:rPr>
         <w:t>)</w:t>
       </w:r>
       <w:r>
         <w:rPr>
-          <w:rFonts w:ascii="Courier New" w:eastAsia="Times New Roman" w:hAnsi="Courier New" w:cs="Courier New"/>
-          <w:color w:val="CC7832"/>
-          <w:sz w:val="20"/>
-          <w:szCs w:val="20"/>
-          <w:lang w:val="en-US" w:eastAsia="ru-RU"/>
+          <w:rFonts w:ascii="JetBrains Mono" w:hAnsi="JetBrains Mono"/>
+          <w:color w:val="CC7832"/>
+          <w:lang w:val="en-US"/>
         </w:rPr>
         <w:t>;</w:t>
       </w:r>
       <w:r>
         <w:rPr>
-          <w:rFonts w:ascii="Courier New" w:eastAsia="Times New Roman" w:hAnsi="Courier New" w:cs="Courier New"/>
-          <w:color w:val="CC7832"/>
-          <w:sz w:val="20"/>
-          <w:szCs w:val="20"/>
-          <w:lang w:val="en-US" w:eastAsia="ru-RU"/>
-        </w:rPr>
-        <w:br/>
-        <w:t xml:space="preserve">            continue;</w:t>
-      </w:r>
-      <w:r>
-        <w:rPr>
-          <w:rFonts w:ascii="Courier New" w:eastAsia="Times New Roman" w:hAnsi="Courier New" w:cs="Courier New"/>
-          <w:color w:val="CC7832"/>
-          <w:sz w:val="20"/>
-          <w:szCs w:val="20"/>
-          <w:lang w:val="en-US" w:eastAsia="ru-RU"/>
-        </w:rPr>
-        <w:br/>
-        <w:t xml:space="preserve">         </w:t>
-      </w:r>
-      <w:r>
-        <w:rPr>
-          <w:rFonts w:ascii="Courier New" w:eastAsia="Times New Roman" w:hAnsi="Courier New" w:cs="Courier New"/>
-          <w:color w:val="A9B7C6"/>
-          <w:sz w:val="20"/>
-          <w:szCs w:val="20"/>
-          <w:lang w:val="en-US" w:eastAsia="ru-RU"/>
-        </w:rPr>
-        <w:t>}</w:t>
-      </w:r>
-      <w:r>
-        <w:rPr>
-          <w:rFonts w:ascii="Courier New" w:eastAsia="Times New Roman" w:hAnsi="Courier New" w:cs="Courier New"/>
-          <w:color w:val="A9B7C6"/>
-          <w:sz w:val="20"/>
-          <w:szCs w:val="20"/>
-          <w:lang w:val="en-US" w:eastAsia="ru-RU"/>
-        </w:rPr>
-        <w:br/>
-        <w:t xml:space="preserve">         </w:t>
-      </w:r>
-      <w:r>
-        <w:rPr>
-          <w:rFonts w:ascii="Courier New" w:eastAsia="Times New Roman" w:hAnsi="Courier New" w:cs="Courier New"/>
-          <w:color w:val="CC7832"/>
-          <w:sz w:val="20"/>
-          <w:szCs w:val="20"/>
-          <w:lang w:val="en-US" w:eastAsia="ru-RU"/>
-        </w:rPr>
-        <w:t>break;</w:t>
-      </w:r>
-      <w:r>
-        <w:rPr>
-          <w:rFonts w:ascii="Courier New" w:eastAsia="Times New Roman" w:hAnsi="Courier New" w:cs="Courier New"/>
-          <w:color w:val="CC7832"/>
-          <w:sz w:val="20"/>
-          <w:szCs w:val="20"/>
-          <w:lang w:val="en-US" w:eastAsia="ru-RU"/>
-        </w:rPr>
-        <w:br/>
-        <w:t xml:space="preserve">      </w:t>
-      </w:r>
-      <w:r>
-        <w:rPr>
-          <w:rFonts w:ascii="Courier New" w:eastAsia="Times New Roman" w:hAnsi="Courier New" w:cs="Courier New"/>
-          <w:color w:val="A9B7C6"/>
-          <w:sz w:val="20"/>
-          <w:szCs w:val="20"/>
-          <w:lang w:val="en-US" w:eastAsia="ru-RU"/>
-        </w:rPr>
-        <w:t>}</w:t>
-      </w:r>
-      <w:r>
-        <w:rPr>
-          <w:rFonts w:ascii="Courier New" w:eastAsia="Times New Roman" w:hAnsi="Courier New" w:cs="Courier New"/>
-          <w:color w:val="A9B7C6"/>
-          <w:sz w:val="20"/>
-          <w:szCs w:val="20"/>
-          <w:lang w:val="en-US" w:eastAsia="ru-RU"/>
-        </w:rPr>
-        <w:br/>
-        <w:t xml:space="preserve">      </w:t>
-      </w:r>
-      <w:r>
-        <w:rPr>
-          <w:rFonts w:ascii="Courier New" w:eastAsia="Times New Roman" w:hAnsi="Courier New" w:cs="Courier New"/>
-          <w:color w:val="9876AA"/>
-          <w:sz w:val="20"/>
-          <w:szCs w:val="20"/>
-          <w:lang w:val="en-US" w:eastAsia="ru-RU"/>
-        </w:rPr>
-        <w:t>lock1</w:t>
-      </w:r>
-      <w:r>
-        <w:rPr>
-          <w:rFonts w:ascii="Courier New" w:eastAsia="Times New Roman" w:hAnsi="Courier New" w:cs="Courier New"/>
-          <w:color w:val="A9B7C6"/>
-          <w:sz w:val="20"/>
-          <w:szCs w:val="20"/>
-          <w:lang w:val="en-US" w:eastAsia="ru-RU"/>
-        </w:rPr>
-        <w:t>.unlock()</w:t>
-      </w:r>
-      <w:r>
-        <w:rPr>
-          <w:rFonts w:ascii="Courier New" w:eastAsia="Times New Roman" w:hAnsi="Courier New" w:cs="Courier New"/>
-          <w:color w:val="CC7832"/>
-          <w:sz w:val="20"/>
-          <w:szCs w:val="20"/>
-          <w:lang w:val="en-US" w:eastAsia="ru-RU"/>
-        </w:rPr>
-        <w:t>;</w:t>
-      </w:r>
-      <w:r>
-        <w:rPr>
-          <w:rFonts w:ascii="Courier New" w:eastAsia="Times New Roman" w:hAnsi="Courier New" w:cs="Courier New"/>
-          <w:color w:val="CC7832"/>
-          <w:sz w:val="20"/>
-          <w:szCs w:val="20"/>
-          <w:lang w:val="en-US" w:eastAsia="ru-RU"/>
-        </w:rPr>
-        <w:br/>
-        <w:t xml:space="preserve">      </w:t>
-      </w:r>
-      <w:r>
-        <w:rPr>
-          <w:rFonts w:ascii="Courier New" w:eastAsia="Times New Roman" w:hAnsi="Courier New" w:cs="Courier New"/>
-          <w:color w:val="9876AA"/>
-          <w:sz w:val="20"/>
-          <w:szCs w:val="20"/>
-          <w:lang w:val="en-US" w:eastAsia="ru-RU"/>
-        </w:rPr>
-        <w:t>lock2</w:t>
-      </w:r>
-      <w:r>
-        <w:rPr>
-          <w:rFonts w:ascii="Courier New" w:eastAsia="Times New Roman" w:hAnsi="Courier New" w:cs="Courier New"/>
-          <w:color w:val="A9B7C6"/>
-          <w:sz w:val="20"/>
-          <w:szCs w:val="20"/>
-          <w:lang w:val="en-US" w:eastAsia="ru-RU"/>
-        </w:rPr>
-        <w:t>.unlock()</w:t>
-      </w:r>
-      <w:r>
-        <w:rPr>
-          <w:rFonts w:ascii="Courier New" w:eastAsia="Times New Roman" w:hAnsi="Courier New" w:cs="Courier New"/>
-          <w:color w:val="CC7832"/>
-          <w:sz w:val="20"/>
-          <w:szCs w:val="20"/>
-          <w:lang w:val="en-US" w:eastAsia="ru-RU"/>
-        </w:rPr>
-        <w:t>;</w:t>
-      </w:r>
-      <w:r>
-        <w:rPr>
-          <w:rFonts w:ascii="Courier New" w:eastAsia="Times New Roman" w:hAnsi="Courier New" w:cs="Courier New"/>
-          <w:color w:val="CC7832"/>
-          <w:sz w:val="20"/>
-          <w:szCs w:val="20"/>
-          <w:lang w:val="en-US" w:eastAsia="ru-RU"/>
-        </w:rPr>
-        <w:br/>
-        <w:t xml:space="preserve">   </w:t>
-      </w:r>
-      <w:r>
-        <w:rPr>
-          <w:rFonts w:ascii="Courier New" w:eastAsia="Times New Roman" w:hAnsi="Courier New" w:cs="Courier New"/>
-          <w:color w:val="A9B7C6"/>
-          <w:sz w:val="20"/>
-          <w:szCs w:val="20"/>
-          <w:lang w:val="en-US" w:eastAsia="ru-RU"/>
-        </w:rPr>
-        <w:t>}</w:t>
-      </w:r>
-      <w:r>
-        <w:rPr>
-          <w:rFonts w:ascii="Courier New" w:eastAsia="Times New Roman" w:hAnsi="Courier New" w:cs="Courier New"/>
-          <w:color w:val="A9B7C6"/>
-          <w:sz w:val="20"/>
-          <w:szCs w:val="20"/>
-          <w:lang w:val="en-US" w:eastAsia="ru-RU"/>
-        </w:rPr>
-        <w:br/>
-        <w:t xml:space="preserve">   </w:t>
-      </w:r>
-      <w:r>
-        <w:rPr>
-          <w:rFonts w:ascii="Courier New" w:eastAsia="Times New Roman" w:hAnsi="Courier New" w:cs="Courier New"/>
-          <w:color w:val="CC7832"/>
-          <w:sz w:val="20"/>
-          <w:szCs w:val="20"/>
-          <w:lang w:val="en-US" w:eastAsia="ru-RU"/>
-        </w:rPr>
-        <w:t xml:space="preserve">private void </w:t>
-      </w:r>
-      <w:r>
-        <w:rPr>
-          <w:rFonts w:ascii="Courier New" w:eastAsia="Times New Roman" w:hAnsi="Courier New" w:cs="Courier New"/>
-          <w:color w:val="FFC66D"/>
-          <w:sz w:val="20"/>
-          <w:szCs w:val="20"/>
-          <w:lang w:val="en-US" w:eastAsia="ru-RU"/>
-        </w:rPr>
-        <w:t>worker2</w:t>
-      </w:r>
-      <w:r>
-        <w:rPr>
-          <w:rFonts w:ascii="Courier New" w:eastAsia="Times New Roman" w:hAnsi="Courier New" w:cs="Courier New"/>
-          <w:color w:val="A9B7C6"/>
-          <w:sz w:val="20"/>
-          <w:szCs w:val="20"/>
-          <w:lang w:val="en-US" w:eastAsia="ru-RU"/>
-        </w:rPr>
-        <w:t>() {</w:t>
-      </w:r>
-      <w:r>
-        <w:rPr>
-          <w:rFonts w:ascii="Courier New" w:eastAsia="Times New Roman" w:hAnsi="Courier New" w:cs="Courier New"/>
-          <w:color w:val="A9B7C6"/>
-          <w:sz w:val="20"/>
-          <w:szCs w:val="20"/>
-          <w:lang w:val="en-US" w:eastAsia="ru-RU"/>
-        </w:rPr>
-        <w:br/>
-        <w:t xml:space="preserve">      </w:t>
-      </w:r>
-      <w:r>
-        <w:rPr>
-          <w:rFonts w:ascii="Courier New" w:eastAsia="Times New Roman" w:hAnsi="Courier New" w:cs="Courier New"/>
-          <w:color w:val="CC7832"/>
-          <w:sz w:val="20"/>
-          <w:szCs w:val="20"/>
-          <w:lang w:val="en-US" w:eastAsia="ru-RU"/>
-        </w:rPr>
-        <w:t xml:space="preserve">while </w:t>
-      </w:r>
-      <w:r>
-        <w:rPr>
-          <w:rFonts w:ascii="Courier New" w:eastAsia="Times New Roman" w:hAnsi="Courier New" w:cs="Courier New"/>
-          <w:color w:val="A9B7C6"/>
-          <w:sz w:val="20"/>
-          <w:szCs w:val="20"/>
-          <w:lang w:val="en-US" w:eastAsia="ru-RU"/>
+          <w:rFonts w:ascii="JetBrains Mono" w:hAnsi="JetBrains Mono"/>
+          <w:color w:val="CC7832"/>
+          <w:lang w:val="en-US"/>
+        </w:rPr>
+        <w:br/>
+        <w:t xml:space="preserve">            if </w:t>
+      </w:r>
+      <w:r>
+        <w:rPr>
+          <w:rFonts w:ascii="JetBrains Mono" w:hAnsi="JetBrains Mono"/>
+          <w:color w:val="A9B7C6"/>
+          <w:lang w:val="en-US"/>
         </w:rPr>
         <w:t>(</w:t>
       </w:r>
       <w:r>
         <w:rPr>
-          <w:rFonts w:ascii="Courier New" w:eastAsia="Times New Roman" w:hAnsi="Courier New" w:cs="Courier New"/>
-          <w:color w:val="CC7832"/>
-          <w:sz w:val="20"/>
-          <w:szCs w:val="20"/>
-          <w:lang w:val="en-US" w:eastAsia="ru-RU"/>
-        </w:rPr>
-        <w:t>true</w:t>
-      </w:r>
-      <w:r>
-        <w:rPr>
-          <w:rFonts w:ascii="Courier New" w:eastAsia="Times New Roman" w:hAnsi="Courier New" w:cs="Courier New"/>
-          <w:color w:val="A9B7C6"/>
-          <w:sz w:val="20"/>
-          <w:szCs w:val="20"/>
-          <w:lang w:val="en-US" w:eastAsia="ru-RU"/>
-        </w:rPr>
-        <w:t>) {</w:t>
-      </w:r>
-      <w:r>
-        <w:rPr>
-          <w:rFonts w:ascii="Courier New" w:eastAsia="Times New Roman" w:hAnsi="Courier New" w:cs="Courier New"/>
-          <w:color w:val="A9B7C6"/>
-          <w:sz w:val="20"/>
-          <w:szCs w:val="20"/>
-          <w:lang w:val="en-US" w:eastAsia="ru-RU"/>
-        </w:rPr>
-        <w:br/>
-        <w:t xml:space="preserve">         </w:t>
-      </w:r>
-      <w:r>
-        <w:rPr>
-          <w:rFonts w:ascii="Courier New" w:eastAsia="Times New Roman" w:hAnsi="Courier New" w:cs="Courier New"/>
-          <w:color w:val="CC7832"/>
-          <w:sz w:val="20"/>
-          <w:szCs w:val="20"/>
-          <w:lang w:val="en-US" w:eastAsia="ru-RU"/>
-        </w:rPr>
-        <w:t xml:space="preserve">try </w:t>
-      </w:r>
-      <w:r>
-        <w:rPr>
-          <w:rFonts w:ascii="Courier New" w:eastAsia="Times New Roman" w:hAnsi="Courier New" w:cs="Courier New"/>
-          <w:color w:val="A9B7C6"/>
-          <w:sz w:val="20"/>
-          <w:szCs w:val="20"/>
-          <w:lang w:val="en-US" w:eastAsia="ru-RU"/>
-        </w:rPr>
-        <w:t>{</w:t>
-      </w:r>
-      <w:r>
-        <w:rPr>
-          <w:rFonts w:ascii="Courier New" w:eastAsia="Times New Roman" w:hAnsi="Courier New" w:cs="Courier New"/>
-          <w:color w:val="A9B7C6"/>
-          <w:sz w:val="20"/>
-          <w:szCs w:val="20"/>
-          <w:lang w:val="en-US" w:eastAsia="ru-RU"/>
-        </w:rPr>
-        <w:br/>
-        <w:t xml:space="preserve">            </w:t>
-      </w:r>
-      <w:r>
-        <w:rPr>
-          <w:rFonts w:ascii="Courier New" w:eastAsia="Times New Roman" w:hAnsi="Courier New" w:cs="Courier New"/>
-          <w:color w:val="9876AA"/>
-          <w:sz w:val="20"/>
-          <w:szCs w:val="20"/>
-          <w:lang w:val="en-US" w:eastAsia="ru-RU"/>
-        </w:rPr>
-        <w:t>lock2</w:t>
-      </w:r>
-      <w:r>
-        <w:rPr>
-          <w:rFonts w:ascii="Courier New" w:eastAsia="Times New Roman" w:hAnsi="Courier New" w:cs="Courier New"/>
-          <w:color w:val="A9B7C6"/>
-          <w:sz w:val="20"/>
-          <w:szCs w:val="20"/>
-          <w:lang w:val="en-US" w:eastAsia="ru-RU"/>
-        </w:rPr>
-        <w:t>.tryLock(</w:t>
-      </w:r>
-      <w:r>
-        <w:rPr>
-          <w:rFonts w:ascii="Courier New" w:eastAsia="Times New Roman" w:hAnsi="Courier New" w:cs="Courier New"/>
-          <w:color w:val="6897BB"/>
-          <w:sz w:val="20"/>
-          <w:szCs w:val="20"/>
-          <w:lang w:val="en-US" w:eastAsia="ru-RU"/>
-        </w:rPr>
-        <w:t>50</w:t>
-      </w:r>
-      <w:r>
-        <w:rPr>
-          <w:rFonts w:ascii="Courier New" w:eastAsia="Times New Roman" w:hAnsi="Courier New" w:cs="Courier New"/>
-          <w:color w:val="CC7832"/>
-          <w:sz w:val="20"/>
-          <w:szCs w:val="20"/>
-          <w:lang w:val="en-US" w:eastAsia="ru-RU"/>
-        </w:rPr>
-        <w:t xml:space="preserve">, </w:t>
-      </w:r>
-      <w:r>
-        <w:rPr>
-          <w:rFonts w:ascii="Courier New" w:eastAsia="Times New Roman" w:hAnsi="Courier New" w:cs="Courier New"/>
-          <w:color w:val="A9B7C6"/>
-          <w:sz w:val="20"/>
-          <w:szCs w:val="20"/>
-          <w:lang w:val="en-US" w:eastAsia="ru-RU"/>
-        </w:rPr>
-        <w:t>TimeUnit.</w:t>
-      </w:r>
-      <w:r>
-        <w:rPr>
-          <w:rFonts w:ascii="Courier New" w:eastAsia="Times New Roman" w:hAnsi="Courier New" w:cs="Courier New"/>
+          <w:rFonts w:ascii="JetBrains Mono" w:hAnsi="JetBrains Mono"/>
           <w:i/>
           <w:iCs/>
           <w:color w:val="9876AA"/>
-          <w:sz w:val="20"/>
-          <w:szCs w:val="20"/>
-          <w:lang w:val="en-US" w:eastAsia="ru-RU"/>
-        </w:rPr>
-        <w:t>MILLISECONDS</w:t>
-      </w:r>
-      <w:r>
-        <w:rPr>
-          <w:rFonts w:ascii="Courier New" w:eastAsia="Times New Roman" w:hAnsi="Courier New" w:cs="Courier New"/>
-          <w:color w:val="A9B7C6"/>
-          <w:sz w:val="20"/>
-          <w:szCs w:val="20"/>
-          <w:lang w:val="en-US" w:eastAsia="ru-RU"/>
-        </w:rPr>
-        <w:t>)</w:t>
-      </w:r>
-      <w:r>
-        <w:rPr>
-          <w:rFonts w:ascii="Courier New" w:eastAsia="Times New Roman" w:hAnsi="Courier New" w:cs="Courier New"/>
-          <w:color w:val="CC7832"/>
-          <w:sz w:val="20"/>
-          <w:szCs w:val="20"/>
-          <w:lang w:val="en-US" w:eastAsia="ru-RU"/>
-        </w:rPr>
-        <w:t>;</w:t>
-      </w:r>
-      <w:r>
-        <w:rPr>
-          <w:rFonts w:ascii="Courier New" w:eastAsia="Times New Roman" w:hAnsi="Courier New" w:cs="Courier New"/>
-          <w:color w:val="CC7832"/>
-          <w:sz w:val="20"/>
-          <w:szCs w:val="20"/>
-          <w:lang w:val="en-US" w:eastAsia="ru-RU"/>
-        </w:rPr>
-        <w:br/>
-        <w:t xml:space="preserve">            </w:t>
-      </w:r>
-      <w:r>
-        <w:rPr>
-          <w:rFonts w:ascii="Courier New" w:eastAsia="Times New Roman" w:hAnsi="Courier New" w:cs="Courier New"/>
-          <w:color w:val="A9B7C6"/>
-          <w:sz w:val="20"/>
-          <w:szCs w:val="20"/>
-          <w:lang w:val="en-US" w:eastAsia="ru-RU"/>
-        </w:rPr>
-        <w:t>System.</w:t>
-      </w:r>
-      <w:r>
-        <w:rPr>
-          <w:rFonts w:ascii="Courier New" w:eastAsia="Times New Roman" w:hAnsi="Courier New" w:cs="Courier New"/>
+          <w:lang w:val="en-US"/>
+        </w:rPr>
+        <w:t>lock2</w:t>
+      </w:r>
+      <w:r>
+        <w:rPr>
+          <w:rFonts w:ascii="JetBrains Mono" w:hAnsi="JetBrains Mono"/>
+          <w:color w:val="A9B7C6"/>
+          <w:lang w:val="en-US"/>
+        </w:rPr>
+        <w:t>.tryLock()) {</w:t>
+      </w:r>
+      <w:r>
+        <w:rPr>
+          <w:rFonts w:ascii="JetBrains Mono" w:hAnsi="JetBrains Mono"/>
+          <w:color w:val="A9B7C6"/>
+          <w:lang w:val="en-US"/>
+        </w:rPr>
+        <w:br/>
+        <w:t xml:space="preserve">                System.</w:t>
+      </w:r>
+      <w:r>
+        <w:rPr>
+          <w:rFonts w:ascii="JetBrains Mono" w:hAnsi="JetBrains Mono"/>
           <w:i/>
           <w:iCs/>
           <w:color w:val="9876AA"/>
-          <w:sz w:val="20"/>
-          <w:szCs w:val="20"/>
-          <w:lang w:val="en-US" w:eastAsia="ru-RU"/>
+          <w:lang w:val="en-US"/>
         </w:rPr>
         <w:t>out</w:t>
       </w:r>
       <w:r>
         <w:rPr>
-          <w:rFonts w:ascii="Courier New" w:eastAsia="Times New Roman" w:hAnsi="Courier New" w:cs="Courier New"/>
-          <w:color w:val="A9B7C6"/>
-          <w:sz w:val="20"/>
-          <w:szCs w:val="20"/>
-          <w:lang w:val="en-US" w:eastAsia="ru-RU"/>
+          <w:rFonts w:ascii="JetBrains Mono" w:hAnsi="JetBrains Mono"/>
+          <w:color w:val="A9B7C6"/>
+          <w:lang w:val="en-US"/>
         </w:rPr>
         <w:t>.println(</w:t>
       </w:r>
       <w:r>
         <w:rPr>
-          <w:rFonts w:ascii="Courier New" w:eastAsia="Times New Roman" w:hAnsi="Courier New" w:cs="Courier New"/>
+          <w:rFonts w:ascii="JetBrains Mono" w:hAnsi="JetBrains Mono"/>
           <w:color w:val="6A8759"/>
-          <w:sz w:val="20"/>
-          <w:szCs w:val="20"/>
-          <w:lang w:val="en-US" w:eastAsia="ru-RU"/>
-        </w:rPr>
-        <w:t>"Worker2 acquires the lock2..."</w:t>
-      </w:r>
-      <w:r>
-        <w:rPr>
-          <w:rFonts w:ascii="Courier New" w:eastAsia="Times New Roman" w:hAnsi="Courier New" w:cs="Courier New"/>
-          <w:color w:val="A9B7C6"/>
-          <w:sz w:val="20"/>
-          <w:szCs w:val="20"/>
-          <w:lang w:val="en-US" w:eastAsia="ru-RU"/>
+          <w:lang w:val="en-US"/>
+        </w:rPr>
+        <w:t>"Worker1 acquires the lock2..."</w:t>
+      </w:r>
+      <w:r>
+        <w:rPr>
+          <w:rFonts w:ascii="JetBrains Mono" w:hAnsi="JetBrains Mono"/>
+          <w:color w:val="A9B7C6"/>
+          <w:lang w:val="en-US"/>
         </w:rPr>
         <w:t>)</w:t>
       </w:r>
       <w:r>
         <w:rPr>
-          <w:rFonts w:ascii="Courier New" w:eastAsia="Times New Roman" w:hAnsi="Courier New" w:cs="Courier New"/>
-          <w:color w:val="CC7832"/>
-          <w:sz w:val="20"/>
-          <w:szCs w:val="20"/>
-          <w:lang w:val="en-US" w:eastAsia="ru-RU"/>
+          <w:rFonts w:ascii="JetBrains Mono" w:hAnsi="JetBrains Mono"/>
+          <w:color w:val="CC7832"/>
+          <w:lang w:val="en-US"/>
         </w:rPr>
         <w:t>;</w:t>
       </w:r>
       <w:r>
         <w:rPr>
-          <w:rFonts w:ascii="Courier New" w:eastAsia="Times New Roman" w:hAnsi="Courier New" w:cs="Courier New"/>
-          <w:color w:val="CC7832"/>
-          <w:sz w:val="20"/>
-          <w:szCs w:val="20"/>
-          <w:lang w:val="en-US" w:eastAsia="ru-RU"/>
-        </w:rPr>
-        <w:br/>
-        <w:t xml:space="preserve">         </w:t>
-      </w:r>
-      <w:r>
-        <w:rPr>
-          <w:rFonts w:ascii="Courier New" w:eastAsia="Times New Roman" w:hAnsi="Courier New" w:cs="Courier New"/>
-          <w:color w:val="A9B7C6"/>
-          <w:sz w:val="20"/>
-          <w:szCs w:val="20"/>
-          <w:lang w:val="en-US" w:eastAsia="ru-RU"/>
-        </w:rPr>
-        <w:t xml:space="preserve">} </w:t>
-      </w:r>
-      <w:r>
-        <w:rPr>
-          <w:rFonts w:ascii="Courier New" w:eastAsia="Times New Roman" w:hAnsi="Courier New" w:cs="Courier New"/>
-          <w:color w:val="CC7832"/>
-          <w:sz w:val="20"/>
-          <w:szCs w:val="20"/>
-          <w:lang w:val="en-US" w:eastAsia="ru-RU"/>
-        </w:rPr>
-        <w:t xml:space="preserve">catch </w:t>
-      </w:r>
-      <w:r>
-        <w:rPr>
-          <w:rFonts w:ascii="Courier New" w:eastAsia="Times New Roman" w:hAnsi="Courier New" w:cs="Courier New"/>
-          <w:color w:val="A9B7C6"/>
-          <w:sz w:val="20"/>
-          <w:szCs w:val="20"/>
-          <w:lang w:val="en-US" w:eastAsia="ru-RU"/>
-        </w:rPr>
-        <w:t>(InterruptedException e) {</w:t>
-      </w:r>
-      <w:r>
-        <w:rPr>
-          <w:rFonts w:ascii="Courier New" w:eastAsia="Times New Roman" w:hAnsi="Courier New" w:cs="Courier New"/>
-          <w:color w:val="A9B7C6"/>
-          <w:sz w:val="20"/>
-          <w:szCs w:val="20"/>
-          <w:lang w:val="en-US" w:eastAsia="ru-RU"/>
-        </w:rPr>
-        <w:br/>
-        <w:t xml:space="preserve">            e.printStackTrace()</w:t>
-      </w:r>
-      <w:r>
-        <w:rPr>
-          <w:rFonts w:ascii="Courier New" w:eastAsia="Times New Roman" w:hAnsi="Courier New" w:cs="Courier New"/>
-          <w:color w:val="CC7832"/>
-          <w:sz w:val="20"/>
-          <w:szCs w:val="20"/>
-          <w:lang w:val="en-US" w:eastAsia="ru-RU"/>
-        </w:rPr>
-        <w:t>;</w:t>
-      </w:r>
-      <w:r>
-        <w:rPr>
-          <w:rFonts w:ascii="Courier New" w:eastAsia="Times New Roman" w:hAnsi="Courier New" w:cs="Courier New"/>
-          <w:color w:val="CC7832"/>
-          <w:sz w:val="20"/>
-          <w:szCs w:val="20"/>
-          <w:lang w:val="en-US" w:eastAsia="ru-RU"/>
-        </w:rPr>
-        <w:br/>
-        <w:t xml:space="preserve">         </w:t>
-      </w:r>
-      <w:r>
-        <w:rPr>
-          <w:rFonts w:ascii="Courier New" w:eastAsia="Times New Roman" w:hAnsi="Courier New" w:cs="Courier New"/>
-          <w:color w:val="A9B7C6"/>
-          <w:sz w:val="20"/>
-          <w:szCs w:val="20"/>
-          <w:lang w:val="en-US" w:eastAsia="ru-RU"/>
-        </w:rPr>
-        <w:t>}</w:t>
-      </w:r>
-      <w:r>
-        <w:rPr>
-          <w:rFonts w:ascii="Courier New" w:eastAsia="Times New Roman" w:hAnsi="Courier New" w:cs="Courier New"/>
-          <w:color w:val="A9B7C6"/>
-          <w:sz w:val="20"/>
-          <w:szCs w:val="20"/>
-          <w:lang w:val="en-US" w:eastAsia="ru-RU"/>
-        </w:rPr>
-        <w:br/>
-        <w:t xml:space="preserve">         System.</w:t>
-      </w:r>
-      <w:r>
-        <w:rPr>
-          <w:rFonts w:ascii="Courier New" w:eastAsia="Times New Roman" w:hAnsi="Courier New" w:cs="Courier New"/>
+          <w:rFonts w:ascii="JetBrains Mono" w:hAnsi="JetBrains Mono"/>
+          <w:color w:val="CC7832"/>
+          <w:lang w:val="en-US"/>
+        </w:rPr>
+        <w:br/>
+        <w:t xml:space="preserve">                </w:t>
+      </w:r>
+      <w:r>
+        <w:rPr>
+          <w:rFonts w:ascii="JetBrains Mono" w:hAnsi="JetBrains Mono"/>
           <w:i/>
           <w:iCs/>
           <w:color w:val="9876AA"/>
-          <w:sz w:val="20"/>
-          <w:szCs w:val="20"/>
-          <w:lang w:val="en-US" w:eastAsia="ru-RU"/>
-        </w:rPr>
-        <w:t>out</w:t>
-      </w:r>
-      <w:r>
-        <w:rPr>
-          <w:rFonts w:ascii="Courier New" w:eastAsia="Times New Roman" w:hAnsi="Courier New" w:cs="Courier New"/>
-          <w:color w:val="A9B7C6"/>
-          <w:sz w:val="20"/>
-          <w:szCs w:val="20"/>
-          <w:lang w:val="en-US" w:eastAsia="ru-RU"/>
-        </w:rPr>
-        <w:t>.println(</w:t>
-      </w:r>
-      <w:r>
-        <w:rPr>
-          <w:rFonts w:ascii="Courier New" w:eastAsia="Times New Roman" w:hAnsi="Courier New" w:cs="Courier New"/>
-          <w:color w:val="6A8759"/>
-          <w:sz w:val="20"/>
-          <w:szCs w:val="20"/>
-          <w:lang w:val="en-US" w:eastAsia="ru-RU"/>
-        </w:rPr>
-        <w:t>"Worker2 tries to get lock1..."</w:t>
-      </w:r>
-      <w:r>
-        <w:rPr>
-          <w:rFonts w:ascii="Courier New" w:eastAsia="Times New Roman" w:hAnsi="Courier New" w:cs="Courier New"/>
-          <w:color w:val="A9B7C6"/>
-          <w:sz w:val="20"/>
-          <w:szCs w:val="20"/>
-          <w:lang w:val="en-US" w:eastAsia="ru-RU"/>
-        </w:rPr>
-        <w:t>)</w:t>
-      </w:r>
-      <w:r>
-        <w:rPr>
-          <w:rFonts w:ascii="Courier New" w:eastAsia="Times New Roman" w:hAnsi="Courier New" w:cs="Courier New"/>
-          <w:color w:val="CC7832"/>
-          <w:sz w:val="20"/>
-          <w:szCs w:val="20"/>
-          <w:lang w:val="en-US" w:eastAsia="ru-RU"/>
+          <w:lang w:val="en-US"/>
+        </w:rPr>
+        <w:t>lock2</w:t>
+      </w:r>
+      <w:r>
+        <w:rPr>
+          <w:rFonts w:ascii="JetBrains Mono" w:hAnsi="JetBrains Mono"/>
+          <w:color w:val="A9B7C6"/>
+          <w:lang w:val="en-US"/>
+        </w:rPr>
+        <w:t>.unlock()</w:t>
+      </w:r>
+      <w:r>
+        <w:rPr>
+          <w:rFonts w:ascii="JetBrains Mono" w:hAnsi="JetBrains Mono"/>
+          <w:color w:val="CC7832"/>
+          <w:lang w:val="en-US"/>
         </w:rPr>
         <w:t>;</w:t>
       </w:r>
       <w:r>
         <w:rPr>
-          <w:rFonts w:ascii="Courier New" w:eastAsia="Times New Roman" w:hAnsi="Courier New" w:cs="Courier New"/>
-          <w:color w:val="CC7832"/>
-          <w:sz w:val="20"/>
-          <w:szCs w:val="20"/>
-          <w:lang w:val="en-US" w:eastAsia="ru-RU"/>
-        </w:rPr>
-        <w:br/>
-        <w:t xml:space="preserve">         if </w:t>
-      </w:r>
-      <w:r>
-        <w:rPr>
-          <w:rFonts w:ascii="Courier New" w:eastAsia="Times New Roman" w:hAnsi="Courier New" w:cs="Courier New"/>
-          <w:color w:val="A9B7C6"/>
-          <w:sz w:val="20"/>
-          <w:szCs w:val="20"/>
-          <w:lang w:val="en-US" w:eastAsia="ru-RU"/>
-        </w:rPr>
-        <w:t>(</w:t>
-      </w:r>
-      <w:r>
-        <w:rPr>
-          <w:rFonts w:ascii="Courier New" w:eastAsia="Times New Roman" w:hAnsi="Courier New" w:cs="Courier New"/>
-          <w:color w:val="9876AA"/>
-          <w:sz w:val="20"/>
-          <w:szCs w:val="20"/>
-          <w:lang w:val="en-US" w:eastAsia="ru-RU"/>
-        </w:rPr>
-        <w:t>lock1</w:t>
-      </w:r>
-      <w:r>
-        <w:rPr>
-          <w:rFonts w:ascii="Courier New" w:eastAsia="Times New Roman" w:hAnsi="Courier New" w:cs="Courier New"/>
-          <w:color w:val="A9B7C6"/>
-          <w:sz w:val="20"/>
-          <w:szCs w:val="20"/>
-          <w:lang w:val="en-US" w:eastAsia="ru-RU"/>
-        </w:rPr>
-        <w:t>.tryLock()) {</w:t>
-      </w:r>
-      <w:r>
-        <w:rPr>
-          <w:rFonts w:ascii="Courier New" w:eastAsia="Times New Roman" w:hAnsi="Courier New" w:cs="Courier New"/>
-          <w:color w:val="A9B7C6"/>
-          <w:sz w:val="20"/>
-          <w:szCs w:val="20"/>
-          <w:lang w:val="en-US" w:eastAsia="ru-RU"/>
-        </w:rPr>
-        <w:br/>
-        <w:t xml:space="preserve">            System.</w:t>
-      </w:r>
-      <w:r>
-        <w:rPr>
-          <w:rFonts w:ascii="Courier New" w:eastAsia="Times New Roman" w:hAnsi="Courier New" w:cs="Courier New"/>
+          <w:rFonts w:ascii="JetBrains Mono" w:hAnsi="JetBrains Mono"/>
+          <w:color w:val="CC7832"/>
+          <w:lang w:val="en-US"/>
+        </w:rPr>
+        <w:br/>
+        <w:t xml:space="preserve">                </w:t>
+      </w:r>
+      <w:r>
+        <w:rPr>
+          <w:rFonts w:ascii="JetBrains Mono" w:hAnsi="JetBrains Mono"/>
+          <w:color w:val="A9B7C6"/>
+          <w:lang w:val="en-US"/>
+        </w:rPr>
+        <w:t>System.</w:t>
+      </w:r>
+      <w:r>
+        <w:rPr>
+          <w:rFonts w:ascii="JetBrains Mono" w:hAnsi="JetBrains Mono"/>
           <w:i/>
           <w:iCs/>
           <w:color w:val="9876AA"/>
-          <w:sz w:val="20"/>
-          <w:szCs w:val="20"/>
-          <w:lang w:val="en-US" w:eastAsia="ru-RU"/>
+          <w:lang w:val="en-US"/>
         </w:rPr>
         <w:t>out</w:t>
       </w:r>
       <w:r>
         <w:rPr>
-          <w:rFonts w:ascii="Courier New" w:eastAsia="Times New Roman" w:hAnsi="Courier New" w:cs="Courier New"/>
-          <w:color w:val="A9B7C6"/>
-          <w:sz w:val="20"/>
-          <w:szCs w:val="20"/>
-          <w:lang w:val="en-US" w:eastAsia="ru-RU"/>
+          <w:rFonts w:ascii="JetBrains Mono" w:hAnsi="JetBrains Mono"/>
+          <w:color w:val="A9B7C6"/>
+          <w:lang w:val="en-US"/>
         </w:rPr>
         <w:t>.println(</w:t>
       </w:r>
       <w:r>
         <w:rPr>
-          <w:rFonts w:ascii="Courier New" w:eastAsia="Times New Roman" w:hAnsi="Courier New" w:cs="Courier New"/>
+          <w:rFonts w:ascii="JetBrains Mono" w:hAnsi="JetBrains Mono"/>
           <w:color w:val="6A8759"/>
-          <w:sz w:val="20"/>
-          <w:szCs w:val="20"/>
-          <w:lang w:val="en-US" w:eastAsia="ru-RU"/>
-        </w:rPr>
-        <w:t>"Worker2 acquires the lock1..."</w:t>
-      </w:r>
-      <w:r>
-        <w:rPr>
-          <w:rFonts w:ascii="Courier New" w:eastAsia="Times New Roman" w:hAnsi="Courier New" w:cs="Courier New"/>
-          <w:color w:val="A9B7C6"/>
-          <w:sz w:val="20"/>
-          <w:szCs w:val="20"/>
-          <w:lang w:val="en-US" w:eastAsia="ru-RU"/>
+          <w:lang w:val="en-US"/>
+        </w:rPr>
+        <w:t>"Worker1 frees the lock2..."</w:t>
+      </w:r>
+      <w:r>
+        <w:rPr>
+          <w:rFonts w:ascii="JetBrains Mono" w:hAnsi="JetBrains Mono"/>
+          <w:color w:val="A9B7C6"/>
+          <w:lang w:val="en-US"/>
         </w:rPr>
         <w:t>)</w:t>
       </w:r>
       <w:r>
         <w:rPr>
-          <w:rFonts w:ascii="Courier New" w:eastAsia="Times New Roman" w:hAnsi="Courier New" w:cs="Courier New"/>
-          <w:color w:val="CC7832"/>
-          <w:sz w:val="20"/>
-          <w:szCs w:val="20"/>
-          <w:lang w:val="en-US" w:eastAsia="ru-RU"/>
+          <w:rFonts w:ascii="JetBrains Mono" w:hAnsi="JetBrains Mono"/>
+          <w:color w:val="CC7832"/>
+          <w:lang w:val="en-US"/>
         </w:rPr>
         <w:t>;</w:t>
       </w:r>
       <w:r>
         <w:rPr>
-          <w:rFonts w:ascii="Courier New" w:eastAsia="Times New Roman" w:hAnsi="Courier New" w:cs="Courier New"/>
-          <w:color w:val="CC7832"/>
-          <w:sz w:val="20"/>
-          <w:szCs w:val="20"/>
-          <w:lang w:val="en-US" w:eastAsia="ru-RU"/>
+          <w:rFonts w:ascii="JetBrains Mono" w:hAnsi="JetBrains Mono"/>
+          <w:color w:val="CC7832"/>
+          <w:lang w:val="en-US"/>
         </w:rPr>
         <w:br/>
         <w:t xml:space="preserve">            </w:t>
       </w:r>
       <w:r>
         <w:rPr>
-          <w:rFonts w:ascii="Courier New" w:eastAsia="Times New Roman" w:hAnsi="Courier New" w:cs="Courier New"/>
-          <w:color w:val="9876AA"/>
-          <w:sz w:val="20"/>
-          <w:szCs w:val="20"/>
-          <w:lang w:val="en-US" w:eastAsia="ru-RU"/>
-        </w:rPr>
-        <w:t>lock1</w:t>
-      </w:r>
-      <w:r>
-        <w:rPr>
-          <w:rFonts w:ascii="Courier New" w:eastAsia="Times New Roman" w:hAnsi="Courier New" w:cs="Courier New"/>
-          <w:color w:val="A9B7C6"/>
-          <w:sz w:val="20"/>
-          <w:szCs w:val="20"/>
-          <w:lang w:val="en-US" w:eastAsia="ru-RU"/>
-        </w:rPr>
-        <w:t>.unlock()</w:t>
-      </w:r>
-      <w:r>
-        <w:rPr>
-          <w:rFonts w:ascii="Courier New" w:eastAsia="Times New Roman" w:hAnsi="Courier New" w:cs="Courier New"/>
-          <w:color w:val="CC7832"/>
-          <w:sz w:val="20"/>
-          <w:szCs w:val="20"/>
-          <w:lang w:val="en-US" w:eastAsia="ru-RU"/>
-        </w:rPr>
-        <w:t>;</w:t>
-      </w:r>
-      <w:r>
-        <w:rPr>
-          <w:rFonts w:ascii="Courier New" w:eastAsia="Times New Roman" w:hAnsi="Courier New" w:cs="Courier New"/>
-          <w:color w:val="CC7832"/>
-          <w:sz w:val="20"/>
-          <w:szCs w:val="20"/>
-          <w:lang w:val="en-US" w:eastAsia="ru-RU"/>
-        </w:rPr>
-        <w:br/>
-        <w:t xml:space="preserve">            </w:t>
-      </w:r>
-      <w:r>
-        <w:rPr>
-          <w:rFonts w:ascii="Courier New" w:eastAsia="Times New Roman" w:hAnsi="Courier New" w:cs="Courier New"/>
-          <w:color w:val="A9B7C6"/>
-          <w:sz w:val="20"/>
-          <w:szCs w:val="20"/>
-          <w:lang w:val="en-US" w:eastAsia="ru-RU"/>
-        </w:rPr>
-        <w:t>System.</w:t>
-      </w:r>
-      <w:r>
-        <w:rPr>
-          <w:rFonts w:ascii="Courier New" w:eastAsia="Times New Roman" w:hAnsi="Courier New" w:cs="Courier New"/>
+          <w:rFonts w:ascii="JetBrains Mono" w:hAnsi="JetBrains Mono"/>
+          <w:color w:val="A9B7C6"/>
+          <w:lang w:val="en-US"/>
+        </w:rPr>
+        <w:t xml:space="preserve">} </w:t>
+      </w:r>
+      <w:r>
+        <w:rPr>
+          <w:rFonts w:ascii="JetBrains Mono" w:hAnsi="JetBrains Mono"/>
+          <w:color w:val="CC7832"/>
+          <w:lang w:val="en-US"/>
+        </w:rPr>
+        <w:t xml:space="preserve">else </w:t>
+      </w:r>
+      <w:r>
+        <w:rPr>
+          <w:rFonts w:ascii="JetBrains Mono" w:hAnsi="JetBrains Mono"/>
+          <w:color w:val="A9B7C6"/>
+          <w:lang w:val="en-US"/>
+        </w:rPr>
+        <w:t>{</w:t>
+      </w:r>
+      <w:r>
+        <w:rPr>
+          <w:rFonts w:ascii="JetBrains Mono" w:hAnsi="JetBrains Mono"/>
+          <w:color w:val="A9B7C6"/>
+          <w:lang w:val="en-US"/>
+        </w:rPr>
+        <w:br/>
+        <w:t xml:space="preserve">                System.</w:t>
+      </w:r>
+      <w:r>
+        <w:rPr>
+          <w:rFonts w:ascii="JetBrains Mono" w:hAnsi="JetBrains Mono"/>
           <w:i/>
           <w:iCs/>
           <w:color w:val="9876AA"/>
-          <w:sz w:val="20"/>
-          <w:szCs w:val="20"/>
-          <w:lang w:val="en-US" w:eastAsia="ru-RU"/>
+          <w:lang w:val="en-US"/>
         </w:rPr>
         <w:t>out</w:t>
       </w:r>
       <w:r>
         <w:rPr>
-          <w:rFonts w:ascii="Courier New" w:eastAsia="Times New Roman" w:hAnsi="Courier New" w:cs="Courier New"/>
-          <w:color w:val="A9B7C6"/>
-          <w:sz w:val="20"/>
-          <w:szCs w:val="20"/>
-          <w:lang w:val="en-US" w:eastAsia="ru-RU"/>
+          <w:rFonts w:ascii="JetBrains Mono" w:hAnsi="JetBrains Mono"/>
+          <w:color w:val="A9B7C6"/>
+          <w:lang w:val="en-US"/>
         </w:rPr>
         <w:t>.println(</w:t>
       </w:r>
       <w:r>
         <w:rPr>
-          <w:rFonts w:ascii="Courier New" w:eastAsia="Times New Roman" w:hAnsi="Courier New" w:cs="Courier New"/>
+          <w:rFonts w:ascii="JetBrains Mono" w:hAnsi="JetBrains Mono"/>
           <w:color w:val="6A8759"/>
-          <w:sz w:val="20"/>
-          <w:szCs w:val="20"/>
-          <w:lang w:val="en-US" w:eastAsia="ru-RU"/>
-        </w:rPr>
-        <w:t>"Worker2 frees the lock1..."</w:t>
-      </w:r>
-      <w:r>
-        <w:rPr>
-          <w:rFonts w:ascii="Courier New" w:eastAsia="Times New Roman" w:hAnsi="Courier New" w:cs="Courier New"/>
-          <w:color w:val="A9B7C6"/>
-          <w:sz w:val="20"/>
-          <w:szCs w:val="20"/>
-          <w:lang w:val="en-US" w:eastAsia="ru-RU"/>
+          <w:lang w:val="en-US"/>
+        </w:rPr>
+        <w:t>"Worker1 can not acquire lock2. Unlock lock1"</w:t>
+      </w:r>
+      <w:r>
+        <w:rPr>
+          <w:rFonts w:ascii="JetBrains Mono" w:hAnsi="JetBrains Mono"/>
+          <w:color w:val="A9B7C6"/>
+          <w:lang w:val="en-US"/>
         </w:rPr>
         <w:t>)</w:t>
       </w:r>
       <w:r>
         <w:rPr>
-          <w:rFonts w:ascii="Courier New" w:eastAsia="Times New Roman" w:hAnsi="Courier New" w:cs="Courier New"/>
-          <w:color w:val="CC7832"/>
-          <w:sz w:val="20"/>
-          <w:szCs w:val="20"/>
-          <w:lang w:val="en-US" w:eastAsia="ru-RU"/>
+          <w:rFonts w:ascii="JetBrains Mono" w:hAnsi="JetBrains Mono"/>
+          <w:color w:val="CC7832"/>
+          <w:lang w:val="en-US"/>
         </w:rPr>
         <w:t>;</w:t>
       </w:r>
       <w:r>
         <w:rPr>
-          <w:rFonts w:ascii="Courier New" w:eastAsia="Times New Roman" w:hAnsi="Courier New" w:cs="Courier New"/>
-          <w:color w:val="CC7832"/>
-          <w:sz w:val="20"/>
-          <w:szCs w:val="20"/>
-          <w:lang w:val="en-US" w:eastAsia="ru-RU"/>
-        </w:rPr>
-        <w:br/>
-        <w:t xml:space="preserve">         </w:t>
-      </w:r>
-      <w:r>
-        <w:rPr>
-          <w:rFonts w:ascii="Courier New" w:eastAsia="Times New Roman" w:hAnsi="Courier New" w:cs="Courier New"/>
-          <w:color w:val="A9B7C6"/>
-          <w:sz w:val="20"/>
-          <w:szCs w:val="20"/>
-          <w:lang w:val="en-US" w:eastAsia="ru-RU"/>
-        </w:rPr>
-        <w:t xml:space="preserve">} </w:t>
-      </w:r>
-      <w:r>
-        <w:rPr>
-          <w:rFonts w:ascii="Courier New" w:eastAsia="Times New Roman" w:hAnsi="Courier New" w:cs="Courier New"/>
-          <w:color w:val="CC7832"/>
-          <w:sz w:val="20"/>
-          <w:szCs w:val="20"/>
-          <w:lang w:val="en-US" w:eastAsia="ru-RU"/>
-        </w:rPr>
-        <w:t xml:space="preserve">else </w:t>
-      </w:r>
-      <w:r>
-        <w:rPr>
-          <w:rFonts w:ascii="Courier New" w:eastAsia="Times New Roman" w:hAnsi="Courier New" w:cs="Courier New"/>
-          <w:color w:val="A9B7C6"/>
-          <w:sz w:val="20"/>
-          <w:szCs w:val="20"/>
-          <w:lang w:val="en-US" w:eastAsia="ru-RU"/>
-        </w:rPr>
-        <w:t>{</w:t>
-      </w:r>
-      <w:r>
-        <w:rPr>
-          <w:rFonts w:ascii="Courier New" w:eastAsia="Times New Roman" w:hAnsi="Courier New" w:cs="Courier New"/>
-          <w:color w:val="A9B7C6"/>
-          <w:sz w:val="20"/>
-          <w:szCs w:val="20"/>
-          <w:lang w:val="en-US" w:eastAsia="ru-RU"/>
-        </w:rPr>
-        <w:br/>
-        <w:t xml:space="preserve">            System.</w:t>
-      </w:r>
-      <w:r>
-        <w:rPr>
-          <w:rFonts w:ascii="Courier New" w:eastAsia="Times New Roman" w:hAnsi="Courier New" w:cs="Courier New"/>
+          <w:rFonts w:ascii="JetBrains Mono" w:hAnsi="JetBrains Mono"/>
+          <w:color w:val="CC7832"/>
+          <w:lang w:val="en-US"/>
+        </w:rPr>
+        <w:br/>
+        <w:t xml:space="preserve">                </w:t>
+      </w:r>
+      <w:r>
+        <w:rPr>
+          <w:rFonts w:ascii="JetBrains Mono" w:hAnsi="JetBrains Mono"/>
           <w:i/>
           <w:iCs/>
           <w:color w:val="9876AA"/>
-          <w:sz w:val="20"/>
-          <w:szCs w:val="20"/>
-          <w:lang w:val="en-US" w:eastAsia="ru-RU"/>
+          <w:lang w:val="en-US"/>
+        </w:rPr>
+        <w:t>lock1</w:t>
+      </w:r>
+      <w:r>
+        <w:rPr>
+          <w:rFonts w:ascii="JetBrains Mono" w:hAnsi="JetBrains Mono"/>
+          <w:color w:val="A9B7C6"/>
+          <w:lang w:val="en-US"/>
+        </w:rPr>
+        <w:t>.unlock()</w:t>
+      </w:r>
+      <w:r>
+        <w:rPr>
+          <w:rFonts w:ascii="JetBrains Mono" w:hAnsi="JetBrains Mono"/>
+          <w:color w:val="CC7832"/>
+          <w:lang w:val="en-US"/>
+        </w:rPr>
+        <w:t>;</w:t>
+      </w:r>
+      <w:r>
+        <w:rPr>
+          <w:rFonts w:ascii="JetBrains Mono" w:hAnsi="JetBrains Mono"/>
+          <w:color w:val="CC7832"/>
+          <w:lang w:val="en-US"/>
+        </w:rPr>
+        <w:br/>
+        <w:t xml:space="preserve">                continue;</w:t>
+      </w:r>
+      <w:r>
+        <w:rPr>
+          <w:rFonts w:ascii="JetBrains Mono" w:hAnsi="JetBrains Mono"/>
+          <w:color w:val="CC7832"/>
+          <w:lang w:val="en-US"/>
+        </w:rPr>
+        <w:br/>
+        <w:t xml:space="preserve">            </w:t>
+      </w:r>
+      <w:r>
+        <w:rPr>
+          <w:rFonts w:ascii="JetBrains Mono" w:hAnsi="JetBrains Mono"/>
+          <w:color w:val="A9B7C6"/>
+          <w:lang w:val="en-US"/>
+        </w:rPr>
+        <w:t>}</w:t>
+      </w:r>
+      <w:r>
+        <w:rPr>
+          <w:rFonts w:ascii="JetBrains Mono" w:hAnsi="JetBrains Mono"/>
+          <w:color w:val="A9B7C6"/>
+          <w:lang w:val="en-US"/>
+        </w:rPr>
+        <w:br/>
+        <w:t xml:space="preserve">            </w:t>
+      </w:r>
+      <w:r>
+        <w:rPr>
+          <w:rFonts w:ascii="JetBrains Mono" w:hAnsi="JetBrains Mono"/>
+          <w:color w:val="CC7832"/>
+          <w:lang w:val="en-US"/>
+        </w:rPr>
+        <w:t>break;</w:t>
+      </w:r>
+      <w:r>
+        <w:rPr>
+          <w:rFonts w:ascii="JetBrains Mono" w:hAnsi="JetBrains Mono"/>
+          <w:color w:val="CC7832"/>
+          <w:lang w:val="en-US"/>
+        </w:rPr>
+        <w:br/>
+        <w:t xml:space="preserve">        </w:t>
+      </w:r>
+      <w:r>
+        <w:rPr>
+          <w:rFonts w:ascii="JetBrains Mono" w:hAnsi="JetBrains Mono"/>
+          <w:color w:val="A9B7C6"/>
+          <w:lang w:val="en-US"/>
+        </w:rPr>
+        <w:t>}</w:t>
+      </w:r>
+      <w:r>
+        <w:rPr>
+          <w:rFonts w:ascii="JetBrains Mono" w:hAnsi="JetBrains Mono"/>
+          <w:color w:val="A9B7C6"/>
+          <w:lang w:val="en-US"/>
+        </w:rPr>
+        <w:br/>
+        <w:t xml:space="preserve">        </w:t>
+      </w:r>
+      <w:r>
+        <w:rPr>
+          <w:rFonts w:ascii="JetBrains Mono" w:hAnsi="JetBrains Mono"/>
+          <w:i/>
+          <w:iCs/>
+          <w:color w:val="9876AA"/>
+          <w:lang w:val="en-US"/>
+        </w:rPr>
+        <w:t>lock1</w:t>
+      </w:r>
+      <w:r>
+        <w:rPr>
+          <w:rFonts w:ascii="JetBrains Mono" w:hAnsi="JetBrains Mono"/>
+          <w:color w:val="A9B7C6"/>
+          <w:lang w:val="en-US"/>
+        </w:rPr>
+        <w:t>.unlock()</w:t>
+      </w:r>
+      <w:r>
+        <w:rPr>
+          <w:rFonts w:ascii="JetBrains Mono" w:hAnsi="JetBrains Mono"/>
+          <w:color w:val="CC7832"/>
+          <w:lang w:val="en-US"/>
+        </w:rPr>
+        <w:t>;</w:t>
+      </w:r>
+      <w:r>
+        <w:rPr>
+          <w:rFonts w:ascii="JetBrains Mono" w:hAnsi="JetBrains Mono"/>
+          <w:color w:val="CC7832"/>
+          <w:lang w:val="en-US"/>
+        </w:rPr>
+        <w:br/>
+        <w:t xml:space="preserve">        </w:t>
+      </w:r>
+      <w:r>
+        <w:rPr>
+          <w:rFonts w:ascii="JetBrains Mono" w:hAnsi="JetBrains Mono"/>
+          <w:i/>
+          <w:iCs/>
+          <w:color w:val="9876AA"/>
+          <w:lang w:val="en-US"/>
+        </w:rPr>
+        <w:t>lock2</w:t>
+      </w:r>
+      <w:r>
+        <w:rPr>
+          <w:rFonts w:ascii="JetBrains Mono" w:hAnsi="JetBrains Mono"/>
+          <w:color w:val="A9B7C6"/>
+          <w:lang w:val="en-US"/>
+        </w:rPr>
+        <w:t>.unlock()</w:t>
+      </w:r>
+      <w:r>
+        <w:rPr>
+          <w:rFonts w:ascii="JetBrains Mono" w:hAnsi="JetBrains Mono"/>
+          <w:color w:val="CC7832"/>
+          <w:lang w:val="en-US"/>
+        </w:rPr>
+        <w:t>;</w:t>
+      </w:r>
+      <w:r>
+        <w:rPr>
+          <w:rFonts w:ascii="JetBrains Mono" w:hAnsi="JetBrains Mono"/>
+          <w:color w:val="CC7832"/>
+          <w:lang w:val="en-US"/>
+        </w:rPr>
+        <w:br/>
+        <w:t xml:space="preserve">    </w:t>
+      </w:r>
+      <w:r>
+        <w:rPr>
+          <w:rFonts w:ascii="JetBrains Mono" w:hAnsi="JetBrains Mono"/>
+          <w:color w:val="A9B7C6"/>
+          <w:lang w:val="en-US"/>
+        </w:rPr>
+        <w:t>}</w:t>
+      </w:r>
+      <w:r>
+        <w:rPr>
+          <w:rFonts w:ascii="JetBrains Mono" w:hAnsi="JetBrains Mono"/>
+          <w:color w:val="A9B7C6"/>
+          <w:lang w:val="en-US"/>
+        </w:rPr>
+        <w:br/>
+      </w:r>
+      <w:r>
+        <w:rPr>
+          <w:rFonts w:ascii="JetBrains Mono" w:hAnsi="JetBrains Mono"/>
+          <w:color w:val="A9B7C6"/>
+          <w:lang w:val="en-US"/>
+        </w:rPr>
+        <w:br/>
+        <w:t xml:space="preserve">    </w:t>
+      </w:r>
+      <w:r>
+        <w:rPr>
+          <w:rFonts w:ascii="JetBrains Mono" w:hAnsi="JetBrains Mono"/>
+          <w:color w:val="CC7832"/>
+          <w:lang w:val="en-US"/>
+        </w:rPr>
+        <w:t xml:space="preserve">private static void </w:t>
+      </w:r>
+      <w:r>
+        <w:rPr>
+          <w:rFonts w:ascii="JetBrains Mono" w:hAnsi="JetBrains Mono"/>
+          <w:color w:val="FFC66D"/>
+          <w:lang w:val="en-US"/>
+        </w:rPr>
+        <w:t>worker2</w:t>
+      </w:r>
+      <w:r>
+        <w:rPr>
+          <w:rFonts w:ascii="JetBrains Mono" w:hAnsi="JetBrains Mono"/>
+          <w:color w:val="A9B7C6"/>
+          <w:lang w:val="en-US"/>
+        </w:rPr>
+        <w:t xml:space="preserve">() </w:t>
+      </w:r>
+      <w:r>
+        <w:rPr>
+          <w:rFonts w:ascii="JetBrains Mono" w:hAnsi="JetBrains Mono"/>
+          <w:color w:val="CC7832"/>
+          <w:lang w:val="en-US"/>
+        </w:rPr>
+        <w:t xml:space="preserve">throws </w:t>
+      </w:r>
+      <w:r>
+        <w:rPr>
+          <w:rFonts w:ascii="JetBrains Mono" w:hAnsi="JetBrains Mono"/>
+          <w:color w:val="A9B7C6"/>
+          <w:lang w:val="en-US"/>
+        </w:rPr>
+        <w:t>InterruptedException {</w:t>
+      </w:r>
+      <w:r>
+        <w:rPr>
+          <w:rFonts w:ascii="JetBrains Mono" w:hAnsi="JetBrains Mono"/>
+          <w:color w:val="A9B7C6"/>
+          <w:lang w:val="en-US"/>
+        </w:rPr>
+        <w:br/>
+        <w:t xml:space="preserve">        </w:t>
+      </w:r>
+      <w:r>
+        <w:rPr>
+          <w:rFonts w:ascii="JetBrains Mono" w:hAnsi="JetBrains Mono"/>
+          <w:color w:val="CC7832"/>
+          <w:lang w:val="en-US"/>
+        </w:rPr>
+        <w:t xml:space="preserve">while </w:t>
+      </w:r>
+      <w:r>
+        <w:rPr>
+          <w:rFonts w:ascii="JetBrains Mono" w:hAnsi="JetBrains Mono"/>
+          <w:color w:val="A9B7C6"/>
+          <w:lang w:val="en-US"/>
+        </w:rPr>
+        <w:t>(</w:t>
+      </w:r>
+      <w:r>
+        <w:rPr>
+          <w:rFonts w:ascii="JetBrains Mono" w:hAnsi="JetBrains Mono"/>
+          <w:color w:val="CC7832"/>
+          <w:lang w:val="en-US"/>
+        </w:rPr>
+        <w:t>true</w:t>
+      </w:r>
+      <w:r>
+        <w:rPr>
+          <w:rFonts w:ascii="JetBrains Mono" w:hAnsi="JetBrains Mono"/>
+          <w:color w:val="A9B7C6"/>
+          <w:lang w:val="en-US"/>
+        </w:rPr>
+        <w:t>) {</w:t>
+      </w:r>
+      <w:r>
+        <w:rPr>
+          <w:rFonts w:ascii="JetBrains Mono" w:hAnsi="JetBrains Mono"/>
+          <w:color w:val="A9B7C6"/>
+          <w:lang w:val="en-US"/>
+        </w:rPr>
+        <w:br/>
+        <w:t xml:space="preserve">            </w:t>
+      </w:r>
+      <w:r>
+        <w:rPr>
+          <w:rFonts w:ascii="JetBrains Mono" w:hAnsi="JetBrains Mono"/>
+          <w:i/>
+          <w:iCs/>
+          <w:color w:val="9876AA"/>
+          <w:lang w:val="en-US"/>
+        </w:rPr>
+        <w:t>lock2</w:t>
+      </w:r>
+      <w:r>
+        <w:rPr>
+          <w:rFonts w:ascii="JetBrains Mono" w:hAnsi="JetBrains Mono"/>
+          <w:color w:val="A9B7C6"/>
+          <w:lang w:val="en-US"/>
+        </w:rPr>
+        <w:t>.tryLock(</w:t>
+      </w:r>
+      <w:r>
+        <w:rPr>
+          <w:rFonts w:ascii="JetBrains Mono" w:hAnsi="JetBrains Mono"/>
+          <w:color w:val="6897BB"/>
+          <w:lang w:val="en-US"/>
+        </w:rPr>
+        <w:t>50</w:t>
+      </w:r>
+      <w:r>
+        <w:rPr>
+          <w:rFonts w:ascii="JetBrains Mono" w:hAnsi="JetBrains Mono"/>
+          <w:color w:val="CC7832"/>
+          <w:lang w:val="en-US"/>
+        </w:rPr>
+        <w:t xml:space="preserve">, </w:t>
+      </w:r>
+      <w:r>
+        <w:rPr>
+          <w:rFonts w:ascii="JetBrains Mono" w:hAnsi="JetBrains Mono"/>
+          <w:color w:val="A9B7C6"/>
+          <w:lang w:val="en-US"/>
+        </w:rPr>
+        <w:t>TimeUnit.</w:t>
+      </w:r>
+      <w:r>
+        <w:rPr>
+          <w:rFonts w:ascii="JetBrains Mono" w:hAnsi="JetBrains Mono"/>
+          <w:i/>
+          <w:iCs/>
+          <w:color w:val="9876AA"/>
+          <w:lang w:val="en-US"/>
+        </w:rPr>
+        <w:t>MILLISECONDS</w:t>
+      </w:r>
+      <w:r>
+        <w:rPr>
+          <w:rFonts w:ascii="JetBrains Mono" w:hAnsi="JetBrains Mono"/>
+          <w:color w:val="A9B7C6"/>
+          <w:lang w:val="en-US"/>
+        </w:rPr>
+        <w:t>)</w:t>
+      </w:r>
+      <w:r>
+        <w:rPr>
+          <w:rFonts w:ascii="JetBrains Mono" w:hAnsi="JetBrains Mono"/>
+          <w:color w:val="CC7832"/>
+          <w:lang w:val="en-US"/>
+        </w:rPr>
+        <w:t>;</w:t>
+      </w:r>
+      <w:r>
+        <w:rPr>
+          <w:rFonts w:ascii="JetBrains Mono" w:hAnsi="JetBrains Mono"/>
+          <w:color w:val="CC7832"/>
+          <w:lang w:val="en-US"/>
+        </w:rPr>
+        <w:br/>
+        <w:t xml:space="preserve">            </w:t>
+      </w:r>
+      <w:r>
+        <w:rPr>
+          <w:rFonts w:ascii="JetBrains Mono" w:hAnsi="JetBrains Mono"/>
+          <w:color w:val="A9B7C6"/>
+          <w:lang w:val="en-US"/>
+        </w:rPr>
+        <w:t>System.</w:t>
+      </w:r>
+      <w:r>
+        <w:rPr>
+          <w:rFonts w:ascii="JetBrains Mono" w:hAnsi="JetBrains Mono"/>
+          <w:i/>
+          <w:iCs/>
+          <w:color w:val="9876AA"/>
+          <w:lang w:val="en-US"/>
         </w:rPr>
         <w:t>out</w:t>
       </w:r>
       <w:r>
         <w:rPr>
-          <w:rFonts w:ascii="Courier New" w:eastAsia="Times New Roman" w:hAnsi="Courier New" w:cs="Courier New"/>
-          <w:color w:val="A9B7C6"/>
-          <w:sz w:val="20"/>
-          <w:szCs w:val="20"/>
-          <w:lang w:val="en-US" w:eastAsia="ru-RU"/>
+          <w:rFonts w:ascii="JetBrains Mono" w:hAnsi="JetBrains Mono"/>
+          <w:color w:val="A9B7C6"/>
+          <w:lang w:val="en-US"/>
         </w:rPr>
         <w:t>.println(</w:t>
       </w:r>
       <w:r>
         <w:rPr>
-          <w:rFonts w:ascii="Courier New" w:eastAsia="Times New Roman" w:hAnsi="Courier New" w:cs="Courier New"/>
+          <w:rFonts w:ascii="JetBrains Mono" w:hAnsi="JetBrains Mono"/>
           <w:color w:val="6A8759"/>
-          <w:sz w:val="20"/>
-          <w:szCs w:val="20"/>
-          <w:lang w:val="en-US" w:eastAsia="ru-RU"/>
-        </w:rPr>
-        <w:t>"Worker2 can not acquire lock1..."</w:t>
-      </w:r>
-      <w:r>
-        <w:rPr>
-          <w:rFonts w:ascii="Courier New" w:eastAsia="Times New Roman" w:hAnsi="Courier New" w:cs="Courier New"/>
-          <w:color w:val="A9B7C6"/>
-          <w:sz w:val="20"/>
-          <w:szCs w:val="20"/>
-          <w:lang w:val="en-US" w:eastAsia="ru-RU"/>
+          <w:lang w:val="en-US"/>
+        </w:rPr>
+        <w:t>"Worker2 acquires the lock2..."</w:t>
+      </w:r>
+      <w:r>
+        <w:rPr>
+          <w:rFonts w:ascii="JetBrains Mono" w:hAnsi="JetBrains Mono"/>
+          <w:color w:val="A9B7C6"/>
+          <w:lang w:val="en-US"/>
         </w:rPr>
         <w:t>)</w:t>
       </w:r>
       <w:r>
         <w:rPr>
-          <w:rFonts w:ascii="Courier New" w:eastAsia="Times New Roman" w:hAnsi="Courier New" w:cs="Courier New"/>
-          <w:color w:val="CC7832"/>
-          <w:sz w:val="20"/>
-          <w:szCs w:val="20"/>
-          <w:lang w:val="en-US" w:eastAsia="ru-RU"/>
+          <w:rFonts w:ascii="JetBrains Mono" w:hAnsi="JetBrains Mono"/>
+          <w:color w:val="CC7832"/>
+          <w:lang w:val="en-US"/>
         </w:rPr>
         <w:t>;</w:t>
       </w:r>
       <w:r>
         <w:rPr>
-          <w:rFonts w:ascii="Courier New" w:eastAsia="Times New Roman" w:hAnsi="Courier New" w:cs="Courier New"/>
-          <w:color w:val="CC7832"/>
-          <w:sz w:val="20"/>
-          <w:szCs w:val="20"/>
-          <w:lang w:val="en-US" w:eastAsia="ru-RU"/>
-        </w:rPr>
-        <w:br/>
-        <w:t xml:space="preserve">            continue;</w:t>
-      </w:r>
-      <w:r>
-        <w:rPr>
-          <w:rFonts w:ascii="Courier New" w:eastAsia="Times New Roman" w:hAnsi="Courier New" w:cs="Courier New"/>
-          <w:color w:val="CC7832"/>
-          <w:sz w:val="20"/>
-          <w:szCs w:val="20"/>
-          <w:lang w:val="en-US" w:eastAsia="ru-RU"/>
-        </w:rPr>
-        <w:br/>
-        <w:t xml:space="preserve">         </w:t>
-      </w:r>
-      <w:r>
-        <w:rPr>
-          <w:rFonts w:ascii="Courier New" w:eastAsia="Times New Roman" w:hAnsi="Courier New" w:cs="Courier New"/>
-          <w:color w:val="A9B7C6"/>
-          <w:sz w:val="20"/>
-          <w:szCs w:val="20"/>
-          <w:lang w:val="en-US" w:eastAsia="ru-RU"/>
+          <w:rFonts w:ascii="JetBrains Mono" w:hAnsi="JetBrains Mono"/>
+          <w:color w:val="CC7832"/>
+          <w:lang w:val="en-US"/>
+        </w:rPr>
+        <w:br/>
+        <w:t xml:space="preserve">            </w:t>
+      </w:r>
+      <w:r>
+        <w:rPr>
+          <w:rFonts w:ascii="JetBrains Mono" w:hAnsi="JetBrains Mono"/>
+          <w:color w:val="A9B7C6"/>
+          <w:lang w:val="en-US"/>
+        </w:rPr>
+        <w:t>Thread.</w:t>
+      </w:r>
+      <w:r>
+        <w:rPr>
+          <w:rFonts w:ascii="JetBrains Mono" w:hAnsi="JetBrains Mono"/>
+          <w:i/>
+          <w:iCs/>
+          <w:color w:val="A9B7C6"/>
+          <w:lang w:val="en-US"/>
+        </w:rPr>
+        <w:t>sleep</w:t>
+      </w:r>
+      <w:r>
+        <w:rPr>
+          <w:rFonts w:ascii="JetBrains Mono" w:hAnsi="JetBrains Mono"/>
+          <w:color w:val="A9B7C6"/>
+          <w:lang w:val="en-US"/>
+        </w:rPr>
+        <w:t>(</w:t>
+      </w:r>
+      <w:r>
+        <w:rPr>
+          <w:rFonts w:ascii="JetBrains Mono" w:hAnsi="JetBrains Mono"/>
+          <w:color w:val="6897BB"/>
+          <w:lang w:val="en-US"/>
+        </w:rPr>
+        <w:t>50</w:t>
+      </w:r>
+      <w:r>
+        <w:rPr>
+          <w:rFonts w:ascii="JetBrains Mono" w:hAnsi="JetBrains Mono"/>
+          <w:color w:val="A9B7C6"/>
+          <w:lang w:val="en-US"/>
+        </w:rPr>
+        <w:t>)</w:t>
+      </w:r>
+      <w:r>
+        <w:rPr>
+          <w:rFonts w:ascii="JetBrains Mono" w:hAnsi="JetBrains Mono"/>
+          <w:color w:val="CC7832"/>
+          <w:lang w:val="en-US"/>
+        </w:rPr>
+        <w:t>;</w:t>
+      </w:r>
+      <w:r>
+        <w:rPr>
+          <w:rFonts w:ascii="JetBrains Mono" w:hAnsi="JetBrains Mono"/>
+          <w:color w:val="CC7832"/>
+          <w:lang w:val="en-US"/>
+        </w:rPr>
+        <w:br/>
+        <w:t xml:space="preserve">            </w:t>
+      </w:r>
+      <w:r>
+        <w:rPr>
+          <w:rFonts w:ascii="JetBrains Mono" w:hAnsi="JetBrains Mono"/>
+          <w:color w:val="A9B7C6"/>
+          <w:lang w:val="en-US"/>
+        </w:rPr>
+        <w:t>System.</w:t>
+      </w:r>
+      <w:r>
+        <w:rPr>
+          <w:rFonts w:ascii="JetBrains Mono" w:hAnsi="JetBrains Mono"/>
+          <w:i/>
+          <w:iCs/>
+          <w:color w:val="9876AA"/>
+          <w:lang w:val="en-US"/>
+        </w:rPr>
+        <w:t>out</w:t>
+      </w:r>
+      <w:r>
+        <w:rPr>
+          <w:rFonts w:ascii="JetBrains Mono" w:hAnsi="JetBrains Mono"/>
+          <w:color w:val="A9B7C6"/>
+          <w:lang w:val="en-US"/>
+        </w:rPr>
+        <w:t>.println(</w:t>
+      </w:r>
+      <w:r>
+        <w:rPr>
+          <w:rFonts w:ascii="JetBrains Mono" w:hAnsi="JetBrains Mono"/>
+          <w:color w:val="6A8759"/>
+          <w:lang w:val="en-US"/>
+        </w:rPr>
+        <w:t>"Worker2 tries to get lock1..."</w:t>
+      </w:r>
+      <w:r>
+        <w:rPr>
+          <w:rFonts w:ascii="JetBrains Mono" w:hAnsi="JetBrains Mono"/>
+          <w:color w:val="A9B7C6"/>
+          <w:lang w:val="en-US"/>
+        </w:rPr>
+        <w:t>)</w:t>
+      </w:r>
+      <w:r>
+        <w:rPr>
+          <w:rFonts w:ascii="JetBrains Mono" w:hAnsi="JetBrains Mono"/>
+          <w:color w:val="CC7832"/>
+          <w:lang w:val="en-US"/>
+        </w:rPr>
+        <w:t>;</w:t>
+      </w:r>
+      <w:r>
+        <w:rPr>
+          <w:rFonts w:ascii="JetBrains Mono" w:hAnsi="JetBrains Mono"/>
+          <w:color w:val="CC7832"/>
+          <w:lang w:val="en-US"/>
+        </w:rPr>
+        <w:br/>
+        <w:t xml:space="preserve">            if </w:t>
+      </w:r>
+      <w:r>
+        <w:rPr>
+          <w:rFonts w:ascii="JetBrains Mono" w:hAnsi="JetBrains Mono"/>
+          <w:color w:val="A9B7C6"/>
+          <w:lang w:val="en-US"/>
+        </w:rPr>
+        <w:t>(</w:t>
+      </w:r>
+      <w:r>
+        <w:rPr>
+          <w:rFonts w:ascii="JetBrains Mono" w:hAnsi="JetBrains Mono"/>
+          <w:i/>
+          <w:iCs/>
+          <w:color w:val="9876AA"/>
+          <w:lang w:val="en-US"/>
+        </w:rPr>
+        <w:t>lock1</w:t>
+      </w:r>
+      <w:r>
+        <w:rPr>
+          <w:rFonts w:ascii="JetBrains Mono" w:hAnsi="JetBrains Mono"/>
+          <w:color w:val="A9B7C6"/>
+          <w:lang w:val="en-US"/>
+        </w:rPr>
+        <w:t>.tryLock()) {</w:t>
+      </w:r>
+      <w:r>
+        <w:rPr>
+          <w:rFonts w:ascii="JetBrains Mono" w:hAnsi="JetBrains Mono"/>
+          <w:color w:val="A9B7C6"/>
+          <w:lang w:val="en-US"/>
+        </w:rPr>
+        <w:br/>
+        <w:t xml:space="preserve">                System.</w:t>
+      </w:r>
+      <w:r>
+        <w:rPr>
+          <w:rFonts w:ascii="JetBrains Mono" w:hAnsi="JetBrains Mono"/>
+          <w:i/>
+          <w:iCs/>
+          <w:color w:val="9876AA"/>
+          <w:lang w:val="en-US"/>
+        </w:rPr>
+        <w:t>out</w:t>
+      </w:r>
+      <w:r>
+        <w:rPr>
+          <w:rFonts w:ascii="JetBrains Mono" w:hAnsi="JetBrains Mono"/>
+          <w:color w:val="A9B7C6"/>
+          <w:lang w:val="en-US"/>
+        </w:rPr>
+        <w:t>.println(</w:t>
+      </w:r>
+      <w:r>
+        <w:rPr>
+          <w:rFonts w:ascii="JetBrains Mono" w:hAnsi="JetBrains Mono"/>
+          <w:color w:val="6A8759"/>
+          <w:lang w:val="en-US"/>
+        </w:rPr>
+        <w:t>"Worker2 acquires the lock1..."</w:t>
+      </w:r>
+      <w:r>
+        <w:rPr>
+          <w:rFonts w:ascii="JetBrains Mono" w:hAnsi="JetBrains Mono"/>
+          <w:color w:val="A9B7C6"/>
+          <w:lang w:val="en-US"/>
+        </w:rPr>
+        <w:t>)</w:t>
+      </w:r>
+      <w:r>
+        <w:rPr>
+          <w:rFonts w:ascii="JetBrains Mono" w:hAnsi="JetBrains Mono"/>
+          <w:color w:val="CC7832"/>
+          <w:lang w:val="en-US"/>
+        </w:rPr>
+        <w:t>;</w:t>
+      </w:r>
+      <w:r>
+        <w:rPr>
+          <w:rFonts w:ascii="JetBrains Mono" w:hAnsi="JetBrains Mono"/>
+          <w:color w:val="CC7832"/>
+          <w:lang w:val="en-US"/>
+        </w:rPr>
+        <w:br/>
+        <w:t xml:space="preserve">                </w:t>
+      </w:r>
+      <w:r>
+        <w:rPr>
+          <w:rFonts w:ascii="JetBrains Mono" w:hAnsi="JetBrains Mono"/>
+          <w:i/>
+          <w:iCs/>
+          <w:color w:val="9876AA"/>
+          <w:lang w:val="en-US"/>
+        </w:rPr>
+        <w:t>lock1</w:t>
+      </w:r>
+      <w:r>
+        <w:rPr>
+          <w:rFonts w:ascii="JetBrains Mono" w:hAnsi="JetBrains Mono"/>
+          <w:color w:val="A9B7C6"/>
+          <w:lang w:val="en-US"/>
+        </w:rPr>
+        <w:t>.unlock()</w:t>
+      </w:r>
+      <w:r>
+        <w:rPr>
+          <w:rFonts w:ascii="JetBrains Mono" w:hAnsi="JetBrains Mono"/>
+          <w:color w:val="CC7832"/>
+          <w:lang w:val="en-US"/>
+        </w:rPr>
+        <w:t>;</w:t>
+      </w:r>
+      <w:r>
+        <w:rPr>
+          <w:rFonts w:ascii="JetBrains Mono" w:hAnsi="JetBrains Mono"/>
+          <w:color w:val="CC7832"/>
+          <w:lang w:val="en-US"/>
+        </w:rPr>
+        <w:br/>
+        <w:t xml:space="preserve">                </w:t>
+      </w:r>
+      <w:r>
+        <w:rPr>
+          <w:rFonts w:ascii="JetBrains Mono" w:hAnsi="JetBrains Mono"/>
+          <w:color w:val="A9B7C6"/>
+          <w:lang w:val="en-US"/>
+        </w:rPr>
+        <w:t>System.</w:t>
+      </w:r>
+      <w:r>
+        <w:rPr>
+          <w:rFonts w:ascii="JetBrains Mono" w:hAnsi="JetBrains Mono"/>
+          <w:i/>
+          <w:iCs/>
+          <w:color w:val="9876AA"/>
+          <w:lang w:val="en-US"/>
+        </w:rPr>
+        <w:t>out</w:t>
+      </w:r>
+      <w:r>
+        <w:rPr>
+          <w:rFonts w:ascii="JetBrains Mono" w:hAnsi="JetBrains Mono"/>
+          <w:color w:val="A9B7C6"/>
+          <w:lang w:val="en-US"/>
+        </w:rPr>
+        <w:t>.println(</w:t>
+      </w:r>
+      <w:r>
+        <w:rPr>
+          <w:rFonts w:ascii="JetBrains Mono" w:hAnsi="JetBrains Mono"/>
+          <w:color w:val="6A8759"/>
+          <w:lang w:val="en-US"/>
+        </w:rPr>
+        <w:t>"Worker2 frees the lock1..."</w:t>
+      </w:r>
+      <w:r>
+        <w:rPr>
+          <w:rFonts w:ascii="JetBrains Mono" w:hAnsi="JetBrains Mono"/>
+          <w:color w:val="A9B7C6"/>
+          <w:lang w:val="en-US"/>
+        </w:rPr>
+        <w:t>)</w:t>
+      </w:r>
+      <w:r>
+        <w:rPr>
+          <w:rFonts w:ascii="JetBrains Mono" w:hAnsi="JetBrains Mono"/>
+          <w:color w:val="CC7832"/>
+          <w:lang w:val="en-US"/>
+        </w:rPr>
+        <w:t>;</w:t>
+      </w:r>
+      <w:r>
+        <w:rPr>
+          <w:rFonts w:ascii="JetBrains Mono" w:hAnsi="JetBrains Mono"/>
+          <w:color w:val="CC7832"/>
+          <w:lang w:val="en-US"/>
+        </w:rPr>
+        <w:br/>
+        <w:t xml:space="preserve">            </w:t>
+      </w:r>
+      <w:r>
+        <w:rPr>
+          <w:rFonts w:ascii="JetBrains Mono" w:hAnsi="JetBrains Mono"/>
+          <w:color w:val="A9B7C6"/>
+          <w:lang w:val="en-US"/>
+        </w:rPr>
+        <w:t xml:space="preserve">} </w:t>
+      </w:r>
+      <w:r>
+        <w:rPr>
+          <w:rFonts w:ascii="JetBrains Mono" w:hAnsi="JetBrains Mono"/>
+          <w:color w:val="CC7832"/>
+          <w:lang w:val="en-US"/>
+        </w:rPr>
+        <w:t xml:space="preserve">else </w:t>
+      </w:r>
+      <w:r>
+        <w:rPr>
+          <w:rFonts w:ascii="JetBrains Mono" w:hAnsi="JetBrains Mono"/>
+          <w:color w:val="A9B7C6"/>
+          <w:lang w:val="en-US"/>
+        </w:rPr>
+        <w:t>{</w:t>
+      </w:r>
+      <w:r>
+        <w:rPr>
+          <w:rFonts w:ascii="JetBrains Mono" w:hAnsi="JetBrains Mono"/>
+          <w:color w:val="A9B7C6"/>
+          <w:lang w:val="en-US"/>
+        </w:rPr>
+        <w:br/>
+        <w:t xml:space="preserve">                System.</w:t>
+      </w:r>
+      <w:r>
+        <w:rPr>
+          <w:rFonts w:ascii="JetBrains Mono" w:hAnsi="JetBrains Mono"/>
+          <w:i/>
+          <w:iCs/>
+          <w:color w:val="9876AA"/>
+          <w:lang w:val="en-US"/>
+        </w:rPr>
+        <w:t>out</w:t>
+      </w:r>
+      <w:r>
+        <w:rPr>
+          <w:rFonts w:ascii="JetBrains Mono" w:hAnsi="JetBrains Mono"/>
+          <w:color w:val="A9B7C6"/>
+          <w:lang w:val="en-US"/>
+        </w:rPr>
+        <w:t>.println(</w:t>
+      </w:r>
+      <w:r>
+        <w:rPr>
+          <w:rFonts w:ascii="JetBrains Mono" w:hAnsi="JetBrains Mono"/>
+          <w:color w:val="6A8759"/>
+          <w:lang w:val="en-US"/>
+        </w:rPr>
+        <w:t>"Worker2 can not acquire lock1. Unlock lock2"</w:t>
+      </w:r>
+      <w:r>
+        <w:rPr>
+          <w:rFonts w:ascii="JetBrains Mono" w:hAnsi="JetBrains Mono"/>
+          <w:color w:val="A9B7C6"/>
+          <w:lang w:val="en-US"/>
+        </w:rPr>
+        <w:t>)</w:t>
+      </w:r>
+      <w:r>
+        <w:rPr>
+          <w:rFonts w:ascii="JetBrains Mono" w:hAnsi="JetBrains Mono"/>
+          <w:color w:val="CC7832"/>
+          <w:lang w:val="en-US"/>
+        </w:rPr>
+        <w:t>;</w:t>
+      </w:r>
+      <w:r>
+        <w:rPr>
+          <w:rFonts w:ascii="JetBrains Mono" w:hAnsi="JetBrains Mono"/>
+          <w:color w:val="CC7832"/>
+          <w:lang w:val="en-US"/>
+        </w:rPr>
+        <w:br/>
+        <w:t xml:space="preserve">                </w:t>
+      </w:r>
+      <w:r>
+        <w:rPr>
+          <w:rFonts w:ascii="JetBrains Mono" w:hAnsi="JetBrains Mono"/>
+          <w:i/>
+          <w:iCs/>
+          <w:color w:val="9876AA"/>
+          <w:lang w:val="en-US"/>
+        </w:rPr>
+        <w:t>lock2</w:t>
+      </w:r>
+      <w:r>
+        <w:rPr>
+          <w:rFonts w:ascii="JetBrains Mono" w:hAnsi="JetBrains Mono"/>
+          <w:color w:val="A9B7C6"/>
+          <w:lang w:val="en-US"/>
+        </w:rPr>
+        <w:t>.unlock()</w:t>
+      </w:r>
+      <w:r>
+        <w:rPr>
+          <w:rFonts w:ascii="JetBrains Mono" w:hAnsi="JetBrains Mono"/>
+          <w:color w:val="CC7832"/>
+          <w:lang w:val="en-US"/>
+        </w:rPr>
+        <w:t>;</w:t>
+      </w:r>
+      <w:r>
+        <w:rPr>
+          <w:rFonts w:ascii="JetBrains Mono" w:hAnsi="JetBrains Mono"/>
+          <w:color w:val="CC7832"/>
+          <w:lang w:val="en-US"/>
+        </w:rPr>
+        <w:br/>
+        <w:t xml:space="preserve">                continue;</w:t>
+      </w:r>
+      <w:r>
+        <w:rPr>
+          <w:rFonts w:ascii="JetBrains Mono" w:hAnsi="JetBrains Mono"/>
+          <w:color w:val="CC7832"/>
+          <w:lang w:val="en-US"/>
+        </w:rPr>
+        <w:br/>
+        <w:t xml:space="preserve">            </w:t>
+      </w:r>
+      <w:r>
+        <w:rPr>
+          <w:rFonts w:ascii="JetBrains Mono" w:hAnsi="JetBrains Mono"/>
+          <w:color w:val="A9B7C6"/>
+          <w:lang w:val="en-US"/>
         </w:rPr>
         <w:t>}</w:t>
       </w:r>
       <w:r>
         <w:rPr>
-          <w:rFonts w:ascii="Courier New" w:eastAsia="Times New Roman" w:hAnsi="Courier New" w:cs="Courier New"/>
-          <w:color w:val="A9B7C6"/>
-          <w:sz w:val="20"/>
-          <w:szCs w:val="20"/>
-          <w:lang w:val="en-US" w:eastAsia="ru-RU"/>
-        </w:rPr>
-        <w:br/>
-        <w:t xml:space="preserve">         </w:t>
-      </w:r>
-      <w:r>
-        <w:rPr>
-          <w:rFonts w:ascii="Courier New" w:eastAsia="Times New Roman" w:hAnsi="Courier New" w:cs="Courier New"/>
-          <w:color w:val="CC7832"/>
-          <w:sz w:val="20"/>
-          <w:szCs w:val="20"/>
-          <w:lang w:val="en-US" w:eastAsia="ru-RU"/>
+          <w:rFonts w:ascii="JetBrains Mono" w:hAnsi="JetBrains Mono"/>
+          <w:color w:val="A9B7C6"/>
+          <w:lang w:val="en-US"/>
+        </w:rPr>
+        <w:br/>
+        <w:t xml:space="preserve">            </w:t>
+      </w:r>
+      <w:r>
+        <w:rPr>
+          <w:rFonts w:ascii="JetBrains Mono" w:hAnsi="JetBrains Mono"/>
+          <w:color w:val="CC7832"/>
+          <w:lang w:val="en-US"/>
         </w:rPr>
         <w:t>break;</w:t>
       </w:r>
       <w:r>
         <w:rPr>
-          <w:rFonts w:ascii="Courier New" w:eastAsia="Times New Roman" w:hAnsi="Courier New" w:cs="Courier New"/>
-          <w:color w:val="CC7832"/>
-          <w:sz w:val="20"/>
-          <w:szCs w:val="20"/>
-          <w:lang w:val="en-US" w:eastAsia="ru-RU"/>
-        </w:rPr>
-        <w:br/>
-        <w:t xml:space="preserve">      </w:t>
-      </w:r>
-      <w:r>
-        <w:rPr>
-          <w:rFonts w:ascii="Courier New" w:eastAsia="Times New Roman" w:hAnsi="Courier New" w:cs="Courier New"/>
-          <w:color w:val="A9B7C6"/>
-          <w:sz w:val="20"/>
-          <w:szCs w:val="20"/>
-          <w:lang w:val="en-US" w:eastAsia="ru-RU"/>
+          <w:rFonts w:ascii="JetBrains Mono" w:hAnsi="JetBrains Mono"/>
+          <w:color w:val="CC7832"/>
+          <w:lang w:val="en-US"/>
+        </w:rPr>
+        <w:br/>
+        <w:t xml:space="preserve">        </w:t>
+      </w:r>
+      <w:r>
+        <w:rPr>
+          <w:rFonts w:ascii="JetBrains Mono" w:hAnsi="JetBrains Mono"/>
+          <w:color w:val="A9B7C6"/>
+          <w:lang w:val="en-US"/>
         </w:rPr>
         <w:t>}</w:t>
       </w:r>
       <w:r>
         <w:rPr>
-          <w:rFonts w:ascii="Courier New" w:eastAsia="Times New Roman" w:hAnsi="Courier New" w:cs="Courier New"/>
-          <w:color w:val="A9B7C6"/>
-          <w:sz w:val="20"/>
-          <w:szCs w:val="20"/>
-          <w:lang w:val="en-US" w:eastAsia="ru-RU"/>
-        </w:rPr>
-        <w:br/>
-        <w:t xml:space="preserve">      </w:t>
-      </w:r>
-      <w:r>
-        <w:rPr>
-          <w:rFonts w:ascii="Courier New" w:eastAsia="Times New Roman" w:hAnsi="Courier New" w:cs="Courier New"/>
+          <w:rFonts w:ascii="JetBrains Mono" w:hAnsi="JetBrains Mono"/>
+          <w:color w:val="A9B7C6"/>
+          <w:lang w:val="en-US"/>
+        </w:rPr>
+        <w:br/>
+        <w:t xml:space="preserve">        </w:t>
+      </w:r>
+      <w:r>
+        <w:rPr>
+          <w:rFonts w:ascii="JetBrains Mono" w:hAnsi="JetBrains Mono"/>
+          <w:i/>
+          <w:iCs/>
           <w:color w:val="9876AA"/>
-          <w:sz w:val="20"/>
-          <w:szCs w:val="20"/>
-          <w:lang w:val="en-US" w:eastAsia="ru-RU"/>
+          <w:lang w:val="en-US"/>
         </w:rPr>
         <w:t>lock1</w:t>
       </w:r>
       <w:r>
         <w:rPr>
-          <w:rFonts w:ascii="Courier New" w:eastAsia="Times New Roman" w:hAnsi="Courier New" w:cs="Courier New"/>
-          <w:color w:val="A9B7C6"/>
-          <w:sz w:val="20"/>
-          <w:szCs w:val="20"/>
-          <w:lang w:val="en-US" w:eastAsia="ru-RU"/>
+          <w:rFonts w:ascii="JetBrains Mono" w:hAnsi="JetBrains Mono"/>
+          <w:color w:val="A9B7C6"/>
+          <w:lang w:val="en-US"/>
         </w:rPr>
         <w:t>.unlock()</w:t>
       </w:r>
       <w:r>
         <w:rPr>
-          <w:rFonts w:ascii="Courier New" w:eastAsia="Times New Roman" w:hAnsi="Courier New" w:cs="Courier New"/>
-          <w:color w:val="CC7832"/>
-          <w:sz w:val="20"/>
-          <w:szCs w:val="20"/>
-          <w:lang w:val="en-US" w:eastAsia="ru-RU"/>
+          <w:rFonts w:ascii="JetBrains Mono" w:hAnsi="JetBrains Mono"/>
+          <w:color w:val="CC7832"/>
+          <w:lang w:val="en-US"/>
         </w:rPr>
         <w:t>;</w:t>
       </w:r>
       <w:r>
         <w:rPr>
-          <w:rFonts w:ascii="Courier New" w:eastAsia="Times New Roman" w:hAnsi="Courier New" w:cs="Courier New"/>
-          <w:color w:val="CC7832"/>
-          <w:sz w:val="20"/>
-          <w:szCs w:val="20"/>
-          <w:lang w:val="en-US" w:eastAsia="ru-RU"/>
-        </w:rPr>
-        <w:br/>
-        <w:t xml:space="preserve">      </w:t>
-      </w:r>
-      <w:r>
-        <w:rPr>
-          <w:rFonts w:ascii="Courier New" w:eastAsia="Times New Roman" w:hAnsi="Courier New" w:cs="Courier New"/>
+          <w:rFonts w:ascii="JetBrains Mono" w:hAnsi="JetBrains Mono"/>
+          <w:color w:val="CC7832"/>
+          <w:lang w:val="en-US"/>
+        </w:rPr>
+        <w:br/>
+        <w:t xml:space="preserve">        </w:t>
+      </w:r>
+      <w:r>
+        <w:rPr>
+          <w:rFonts w:ascii="JetBrains Mono" w:hAnsi="JetBrains Mono"/>
+          <w:i/>
+          <w:iCs/>
           <w:color w:val="9876AA"/>
-          <w:sz w:val="20"/>
-          <w:szCs w:val="20"/>
-          <w:lang w:val="en-US" w:eastAsia="ru-RU"/>
+          <w:lang w:val="en-US"/>
         </w:rPr>
         <w:t>lock2</w:t>
       </w:r>
       <w:r>
         <w:rPr>
-          <w:rFonts w:ascii="Courier New" w:eastAsia="Times New Roman" w:hAnsi="Courier New" w:cs="Courier New"/>
-          <w:color w:val="A9B7C6"/>
-          <w:sz w:val="20"/>
-          <w:szCs w:val="20"/>
-          <w:lang w:val="en-US" w:eastAsia="ru-RU"/>
+          <w:rFonts w:ascii="JetBrains Mono" w:hAnsi="JetBrains Mono"/>
+          <w:color w:val="A9B7C6"/>
+          <w:lang w:val="en-US"/>
         </w:rPr>
         <w:t>.unlock()</w:t>
       </w:r>
       <w:r>
         <w:rPr>
-          <w:rFonts w:ascii="Courier New" w:eastAsia="Times New Roman" w:hAnsi="Courier New" w:cs="Courier New"/>
-          <w:color w:val="CC7832"/>
-          <w:sz w:val="20"/>
-          <w:szCs w:val="20"/>
-          <w:lang w:val="en-US" w:eastAsia="ru-RU"/>
+          <w:rFonts w:ascii="JetBrains Mono" w:hAnsi="JetBrains Mono"/>
+          <w:color w:val="CC7832"/>
+          <w:lang w:val="en-US"/>
         </w:rPr>
         <w:t>;</w:t>
       </w:r>
       <w:r>
         <w:rPr>
-          <w:rFonts w:ascii="Courier New" w:eastAsia="Times New Roman" w:hAnsi="Courier New" w:cs="Courier New"/>
-          <w:color w:val="CC7832"/>
-          <w:sz w:val="20"/>
-          <w:szCs w:val="20"/>
-          <w:lang w:val="en-US" w:eastAsia="ru-RU"/>
-        </w:rPr>
-        <w:br/>
-        <w:t xml:space="preserve">   </w:t>
-      </w:r>
-      <w:r>
-        <w:rPr>
-          <w:rFonts w:ascii="Courier New" w:eastAsia="Times New Roman" w:hAnsi="Courier New" w:cs="Courier New"/>
-          <w:color w:val="A9B7C6"/>
-          <w:sz w:val="20"/>
-          <w:szCs w:val="20"/>
-          <w:lang w:val="en-US" w:eastAsia="ru-RU"/>
+          <w:rFonts w:ascii="JetBrains Mono" w:hAnsi="JetBrains Mono"/>
+          <w:color w:val="CC7832"/>
+          <w:lang w:val="en-US"/>
+        </w:rPr>
+        <w:br/>
+      </w:r>
+      <w:r>
+        <w:rPr>
+          <w:rFonts w:ascii="JetBrains Mono" w:hAnsi="JetBrains Mono"/>
+          <w:color w:val="CC7832"/>
+          <w:lang w:val="en-US"/>
+        </w:rPr>
+        <w:lastRenderedPageBreak/>
+        <w:t xml:space="preserve">    </w:t>
+      </w:r>
+      <w:r>
+        <w:rPr>
+          <w:rFonts w:ascii="JetBrains Mono" w:hAnsi="JetBrains Mono"/>
+          <w:color w:val="A9B7C6"/>
+          <w:lang w:val="en-US"/>
         </w:rPr>
         <w:t>}</w:t>
       </w:r>
       <w:r>
         <w:rPr>
-          <w:rFonts w:ascii="Courier New" w:eastAsia="Times New Roman" w:hAnsi="Courier New" w:cs="Courier New"/>
-          <w:color w:val="A9B7C6"/>
-          <w:sz w:val="20"/>
-          <w:szCs w:val="20"/>
-          <w:lang w:val="en-US" w:eastAsia="ru-RU"/>
+          <w:rFonts w:ascii="JetBrains Mono" w:hAnsi="JetBrains Mono"/>
+          <w:color w:val="A9B7C6"/>
+          <w:lang w:val="en-US"/>
         </w:rPr>
         <w:br/>
         <w:t>}</w:t>
@@ -12311,12 +12094,11 @@
           <w:noProof/>
           <w:lang w:val="en-US"/>
         </w:rPr>
-        <w:lastRenderedPageBreak/>
         <w:drawing>
-          <wp:inline distT="0" distB="0" distL="0" distR="0" wp14:anchorId="06C70A6F" wp14:editId="2C4E6935">
-            <wp:extent cx="5935980" cy="4777740"/>
-            <wp:effectExtent l="0" t="0" r="7620" b="3810"/>
-            <wp:docPr id="9" name="Imagine 9"/>
+          <wp:inline distT="0" distB="0" distL="0" distR="0" wp14:anchorId="67ABD4C2" wp14:editId="31876BA5">
+            <wp:extent cx="5935980" cy="4175760"/>
+            <wp:effectExtent l="0" t="0" r="7620" b="0"/>
+            <wp:docPr id="11" name="Imagine 11"/>
             <wp:cNvGraphicFramePr>
               <a:graphicFrameLocks xmlns:a="http://schemas.openxmlformats.org/drawingml/2006/main" noChangeAspect="1"/>
             </wp:cNvGraphicFramePr>
@@ -12345,7 +12127,7 @@
                   <pic:spPr bwMode="auto">
                     <a:xfrm>
                       <a:off x="0" y="0"/>
-                      <a:ext cx="5935980" cy="4777740"/>
+                      <a:ext cx="5935980" cy="4175760"/>
                     </a:xfrm>
                     <a:prstGeom prst="rect">
                       <a:avLst/>
@@ -12696,7 +12478,19 @@
         <w:rPr>
           <w:lang w:val="en-US"/>
         </w:rPr>
-        <w:t xml:space="preserve">el nu reuseste sa dea lock la lock2, ca e intrerupt de time slicing algorithm si thread2 da lock la lock2. </w:t>
+        <w:t xml:space="preserve">el </w:t>
+      </w:r>
+      <w:r>
+        <w:rPr>
+          <w:lang w:val="en-US"/>
+        </w:rPr>
+        <w:t>intra in sleep</w:t>
+      </w:r>
+      <w:r>
+        <w:rPr>
+          <w:lang w:val="en-US"/>
+        </w:rPr>
+        <w:t xml:space="preserve"> </w:t>
       </w:r>
     </w:p>
     <w:p>
@@ -12715,7 +12509,7 @@
         <w:rPr>
           <w:lang w:val="en-US"/>
         </w:rPr>
-        <w:t>Mai departe, nu mai conteaza cum se executa de time slicing alghoritm, oricum se va intampla mereu ca thread1 nu va putea da lock la lock2 si nici thread2 la lock1 si asta e bucla infinita</w:t>
+        <w:t>thread2 da lock la lock2 si intra in sleep.</w:t>
       </w:r>
     </w:p>
     <w:p>
@@ -12727,21 +12521,14 @@
         </w:numPr>
         <w:spacing w:after="0"/>
         <w:rPr>
-          <w:b/>
-          <w:bCs/>
-          <w:color w:val="FF0000"/>
-          <w:lang w:val="en-US"/>
-        </w:rPr>
-      </w:pPr>
-      <w:r>
-        <w:rPr>
-          <w:b/>
-          <w:bCs/>
-          <w:color w:val="FF0000"/>
-          <w:lang w:val="en-US"/>
-        </w:rPr>
-        <w:lastRenderedPageBreak/>
-        <w:t>Iata de ce apare livelock, ambele incearca sa accese o resursa blocata de alt thread si nu intra in waitin state, dar incearca la infinit!</w:t>
+          <w:lang w:val="en-US"/>
+        </w:rPr>
+      </w:pPr>
+      <w:r>
+        <w:rPr>
+          <w:lang w:val="en-US"/>
+        </w:rPr>
+        <w:t>Acum thread1 iese din sleep si vrea sa ia lock2, dar nu poate, si deci elibereaza lock1, apoi il ia iar si iar intra in sleep</w:t>
       </w:r>
     </w:p>
     <w:p>
@@ -12756,6 +12543,70 @@
           <w:lang w:val="en-US"/>
         </w:rPr>
       </w:pPr>
+      <w:r>
+        <w:rPr>
+          <w:lang w:val="en-US"/>
+        </w:rPr>
+        <w:t>Acum, thread2 a iesit din sleep si vrea sa ia lock1, dar nu poate, si da unlock la lock2 si iar il ia si sleep</w:t>
+      </w:r>
+    </w:p>
+    <w:p>
+      <w:pPr>
+        <w:pStyle w:val="Listparagraf"/>
+        <w:numPr>
+          <w:ilvl w:val="0"/>
+          <w:numId w:val="6"/>
+        </w:numPr>
+        <w:spacing w:after="0"/>
+        <w:rPr>
+          <w:lang w:val="en-US"/>
+        </w:rPr>
+      </w:pPr>
+      <w:r>
+        <w:rPr>
+          <w:lang w:val="en-US"/>
+        </w:rPr>
+        <w:lastRenderedPageBreak/>
+        <w:t>Si asa la infinit</w:t>
+      </w:r>
+    </w:p>
+    <w:p>
+      <w:pPr>
+        <w:pStyle w:val="Listparagraf"/>
+        <w:numPr>
+          <w:ilvl w:val="0"/>
+          <w:numId w:val="6"/>
+        </w:numPr>
+        <w:spacing w:after="0"/>
+        <w:rPr>
+          <w:b/>
+          <w:bCs/>
+          <w:color w:val="FF0000"/>
+          <w:lang w:val="en-US"/>
+        </w:rPr>
+      </w:pPr>
+      <w:r>
+        <w:rPr>
+          <w:b/>
+          <w:bCs/>
+          <w:color w:val="FF0000"/>
+          <w:lang w:val="en-US"/>
+        </w:rPr>
+        <w:t>Iata de ce apare livelock, ambele incearca sa accese o resursa blocata de alt thread si nu intra in waitin state, dar incearca la infinit!</w:t>
+      </w:r>
+    </w:p>
+    <w:p>
+      <w:pPr>
+        <w:pStyle w:val="Listparagraf"/>
+        <w:numPr>
+          <w:ilvl w:val="0"/>
+          <w:numId w:val="6"/>
+        </w:numPr>
+        <w:spacing w:after="0"/>
+        <w:rPr>
+          <w:lang w:val="en-US"/>
+        </w:rPr>
+      </w:pPr>
     </w:p>
     <w:p>
       <w:pPr>
@@ -12803,10 +12654,10 @@
           <w:lang w:val="en-US"/>
         </w:rPr>
         <w:drawing>
-          <wp:inline distT="0" distB="0" distL="0" distR="0" wp14:anchorId="2DC8B968" wp14:editId="6B457D71">
-            <wp:extent cx="5935980" cy="2887980"/>
+          <wp:inline distT="0" distB="0" distL="0" distR="0" wp14:anchorId="49CA3A99" wp14:editId="4B7D9ED8">
+            <wp:extent cx="5935980" cy="4564380"/>
             <wp:effectExtent l="0" t="0" r="7620" b="7620"/>
-            <wp:docPr id="21" name="Imagine 21"/>
+            <wp:docPr id="12" name="Imagine 12"/>
             <wp:cNvGraphicFramePr>
               <a:graphicFrameLocks xmlns:a="http://schemas.openxmlformats.org/drawingml/2006/main" noChangeAspect="1"/>
             </wp:cNvGraphicFramePr>
@@ -12814,7 +12665,7 @@
               <a:graphicData uri="http://schemas.openxmlformats.org/drawingml/2006/picture">
                 <pic:pic xmlns:pic="http://schemas.openxmlformats.org/drawingml/2006/picture">
                   <pic:nvPicPr>
-                    <pic:cNvPr id="0" name="Picture 3"/>
+                    <pic:cNvPr id="0" name="Picture 2"/>
                     <pic:cNvPicPr>
                       <a:picLocks noChangeAspect="1" noChangeArrowheads="1"/>
                     </pic:cNvPicPr>
@@ -12835,7 +12686,7 @@
                   <pic:spPr bwMode="auto">
                     <a:xfrm>
                       <a:off x="0" y="0"/>
-                      <a:ext cx="5935980" cy="2887980"/>
+                      <a:ext cx="5935980" cy="4564380"/>
                     </a:xfrm>
                     <a:prstGeom prst="rect">
                       <a:avLst/>
@@ -13142,6 +12993,7 @@
         <w:rPr>
           <w:lang w:val="en-US"/>
         </w:rPr>
+        <w:lastRenderedPageBreak/>
         <w:t>Este mai usor sa folosim variabile atomice, deja create de Java, care se asigura ca sa fie executate asa cum trebuie de fiecare thread si sa  nu fie stocate in cache. Cu volatile nu putem face asa ceva, caci ++a nu e atomic</w:t>
       </w:r>
     </w:p>
@@ -13317,7 +13169,6 @@
           <w:szCs w:val="48"/>
           <w:lang w:val="en-US"/>
         </w:rPr>
-        <w:lastRenderedPageBreak/>
         <w:t>Semaphores</w:t>
       </w:r>
     </w:p>
@@ -13784,6 +13635,7 @@
           <w:noProof/>
           <w:lang w:val="en-US"/>
         </w:rPr>
+        <w:lastRenderedPageBreak/>
         <w:drawing>
           <wp:inline distT="0" distB="0" distL="0" distR="0" wp14:anchorId="73A04A2F" wp14:editId="6F102F5D">
             <wp:extent cx="5935980" cy="2887980"/>
@@ -13859,7 +13711,6 @@
           <w:noProof/>
           <w:lang w:val="en-US"/>
         </w:rPr>
-        <w:lastRenderedPageBreak/>
         <w:drawing>
           <wp:inline distT="0" distB="0" distL="0" distR="0" wp14:anchorId="24B3B34D" wp14:editId="7A516F82">
             <wp:extent cx="5935980" cy="2887980"/>
@@ -14143,7 +13994,6 @@
           <w:noProof/>
           <w:lang w:val="en-US"/>
         </w:rPr>
-        <w:lastRenderedPageBreak/>
         <w:drawing>
           <wp:inline distT="0" distB="0" distL="0" distR="0" wp14:anchorId="512A9A68" wp14:editId="3D0B9863">
             <wp:extent cx="5935980" cy="2887980"/>
